--- a/DesignDocs/Lore.docx
+++ b/DesignDocs/Lore.docx
@@ -108,49 +108,7 @@
         <w:rPr>
           <w:rFonts w:hint="eastAsia"/>
         </w:rPr>
-        <w:t xml:space="preserve">To do so, Russia dispatched brilliant officers for </w:t>
-      </w:r>
-      <w:proofErr w:type="gramStart"/>
-      <w:r>
-        <w:rPr>
-          <w:rFonts w:hint="eastAsia"/>
-        </w:rPr>
-        <w:t>possible allies</w:t>
-      </w:r>
-      <w:proofErr w:type="gramEnd"/>
-      <w:r>
-        <w:rPr>
-          <w:rFonts w:hint="eastAsia"/>
-        </w:rPr>
-        <w:t xml:space="preserve">. Seeing such move, British Empire interpreted as a possible Russian incursion into Indian border. So, she also decided to dispatch officers to find out any </w:t>
-      </w:r>
-      <w:proofErr w:type="gramStart"/>
-      <w:r>
-        <w:rPr>
-          <w:rFonts w:hint="eastAsia"/>
-        </w:rPr>
-        <w:t>possible route</w:t>
-      </w:r>
-      <w:proofErr w:type="gramEnd"/>
-      <w:r>
-        <w:rPr>
-          <w:rFonts w:hint="eastAsia"/>
-        </w:rPr>
-        <w:t xml:space="preserve"> that Russia could invade. In addition, she needed allies in Central Asia to </w:t>
-      </w:r>
-      <w:proofErr w:type="gramStart"/>
-      <w:r>
-        <w:rPr>
-          <w:rFonts w:hint="eastAsia"/>
-        </w:rPr>
-        <w:t>act as</w:t>
-      </w:r>
-      <w:proofErr w:type="gramEnd"/>
-      <w:r>
-        <w:rPr>
-          <w:rFonts w:hint="eastAsia"/>
-        </w:rPr>
-        <w:t xml:space="preserve"> a buffer between India and Russia. </w:t>
+        <w:t xml:space="preserve">To do so, Russia dispatched brilliant officers for possible allies. Seeing such move, British Empire interpreted as a possible Russian incursion into Indian border. So, she also decided to dispatch officers to find out any possible route that Russia could invade. In addition, she needed allies in Central Asia to act as a buffer between India and Russia. </w:t>
       </w:r>
     </w:p>
     <w:p/>
@@ -171,21 +129,7 @@
         <w:rPr>
           <w:rFonts w:hint="eastAsia"/>
         </w:rPr>
-        <w:t xml:space="preserve">for their allegiances, </w:t>
-      </w:r>
-      <w:proofErr w:type="gramStart"/>
-      <w:r>
-        <w:rPr>
-          <w:rFonts w:hint="eastAsia"/>
-        </w:rPr>
-        <w:t>were disguised</w:t>
-      </w:r>
-      <w:proofErr w:type="gramEnd"/>
-      <w:r>
-        <w:rPr>
-          <w:rFonts w:hint="eastAsia"/>
-        </w:rPr>
-        <w:t xml:space="preserve"> as holy men or native horse-traders to play the Great Game. They are to face difficult challenges, confronting savage Khans, travelling through hazardous </w:t>
+        <w:t xml:space="preserve">for their allegiances, were disguised as holy men or native horse-traders to play the Great Game. They are to face difficult challenges, confronting savage Khans, travelling through hazardous </w:t>
       </w:r>
       <w:r>
         <w:t>deserts</w:t>
@@ -203,21 +147,7 @@
         <w:rPr>
           <w:rFonts w:hint="eastAsia"/>
         </w:rPr>
-        <w:t xml:space="preserve"> natives, </w:t>
-      </w:r>
-      <w:proofErr w:type="gramStart"/>
-      <w:r>
-        <w:rPr>
-          <w:rFonts w:hint="eastAsia"/>
-        </w:rPr>
-        <w:t>and so on</w:t>
-      </w:r>
-      <w:proofErr w:type="gramEnd"/>
-      <w:r>
-        <w:rPr>
-          <w:rFonts w:hint="eastAsia"/>
-        </w:rPr>
-        <w:t xml:space="preserve">. </w:t>
+        <w:t xml:space="preserve"> natives, and so on. </w:t>
       </w:r>
       <w:r>
         <w:rPr>
@@ -234,7 +164,6 @@
         </w:rPr>
         <w:t xml:space="preserve"> and sought the allegiance of powerful khans. </w:t>
       </w:r>
-      <w:proofErr w:type="gramStart"/>
       <w:r>
         <w:t>S</w:t>
       </w:r>
@@ -242,14 +171,7 @@
         <w:rPr>
           <w:rFonts w:hint="eastAsia"/>
         </w:rPr>
-        <w:t>ome</w:t>
-      </w:r>
-      <w:proofErr w:type="gramEnd"/>
-      <w:r>
-        <w:rPr>
-          <w:rFonts w:hint="eastAsia"/>
-        </w:rPr>
-        <w:t xml:space="preserve"> </w:t>
+        <w:t xml:space="preserve">ome </w:t>
       </w:r>
       <w:r>
         <w:t>would</w:t>
@@ -258,21 +180,7 @@
         <w:rPr>
           <w:rFonts w:hint="eastAsia"/>
         </w:rPr>
-        <w:t xml:space="preserve"> be forever famous for their success. </w:t>
-      </w:r>
-      <w:proofErr w:type="gramStart"/>
-      <w:r>
-        <w:rPr>
-          <w:rFonts w:hint="eastAsia"/>
-        </w:rPr>
-        <w:t>Some</w:t>
-      </w:r>
-      <w:proofErr w:type="gramEnd"/>
-      <w:r>
-        <w:rPr>
-          <w:rFonts w:hint="eastAsia"/>
-        </w:rPr>
-        <w:t xml:space="preserve"> would never return.</w:t>
+        <w:t xml:space="preserve"> be forever famous for their success. Some would never return.</w:t>
       </w:r>
     </w:p>
     <w:p/>
@@ -365,7 +273,6 @@
     <w:p>
       <w:pPr>
         <w:rPr>
-          <w:rFonts w:hint="eastAsia"/>
           <w:b/>
           <w:bCs/>
         </w:rPr>
@@ -376,36 +283,24 @@
           <w:b/>
           <w:bCs/>
         </w:rPr>
-        <w:t xml:space="preserve">Prologue </w:t>
-      </w:r>
-      <w:proofErr w:type="gramStart"/>
+        <w:t>Prologue PC : Prince Alex</w:t>
+      </w:r>
       <w:r>
         <w:rPr>
           <w:rFonts w:hint="eastAsia"/>
           <w:b/>
           <w:bCs/>
         </w:rPr>
-        <w:t>PC :</w:t>
-      </w:r>
-      <w:proofErr w:type="gramEnd"/>
+        <w:t>an</w:t>
+      </w:r>
       <w:r>
         <w:rPr>
           <w:rFonts w:hint="eastAsia"/>
           <w:b/>
           <w:bCs/>
         </w:rPr>
-        <w:t xml:space="preserve"> Prince Alexnader </w:t>
-      </w:r>
-      <w:proofErr w:type="spellStart"/>
-      <w:r>
-        <w:rPr>
-          <w:rFonts w:hint="eastAsia"/>
-          <w:b/>
-          <w:bCs/>
-        </w:rPr>
-        <w:t>Bekovich</w:t>
-      </w:r>
-      <w:proofErr w:type="spellEnd"/>
+        <w:t>der Bekovich</w:t>
+      </w:r>
     </w:p>
     <w:tbl>
       <w:tblPr>
@@ -429,7 +324,6 @@
             <w:pPr>
               <w:jc w:val="center"/>
               <w:rPr>
-                <w:rFonts w:hint="eastAsia"/>
                 <w:color w:val="FFFFFF" w:themeColor="background1"/>
               </w:rPr>
             </w:pPr>
@@ -452,7 +346,6 @@
             <w:pPr>
               <w:jc w:val="center"/>
               <w:rPr>
-                <w:rFonts w:hint="eastAsia"/>
                 <w:color w:val="FFFFFF" w:themeColor="background1"/>
               </w:rPr>
             </w:pPr>
@@ -475,7 +368,6 @@
             <w:pPr>
               <w:jc w:val="center"/>
               <w:rPr>
-                <w:rFonts w:hint="eastAsia"/>
                 <w:color w:val="FFFFFF" w:themeColor="background1"/>
               </w:rPr>
             </w:pPr>
@@ -554,13 +446,81 @@
           <w:tcPr>
             <w:tcW w:w="1924" w:type="dxa"/>
           </w:tcPr>
-          <w:p/>
+          <w:p>
+            <w:pPr>
+              <w:rPr>
+                <w:color w:val="00B0F0"/>
+              </w:rPr>
+            </w:pPr>
+            <w:r>
+              <w:rPr>
+                <w:rFonts w:hint="eastAsia"/>
+                <w:color w:val="00B0F0"/>
+              </w:rPr>
+              <w:t>Honorable</w:t>
+            </w:r>
+          </w:p>
+          <w:p>
+            <w:pPr>
+              <w:rPr>
+                <w:rFonts w:hint="eastAsia"/>
+                <w:color w:val="00B0F0"/>
+              </w:rPr>
+            </w:pPr>
+            <w:r>
+              <w:rPr>
+                <w:rFonts w:hint="eastAsia"/>
+                <w:color w:val="00B0F0"/>
+              </w:rPr>
+              <w:t>Determined</w:t>
+            </w:r>
+          </w:p>
+          <w:p>
+            <w:pPr>
+              <w:rPr>
+                <w:color w:val="FF0000"/>
+              </w:rPr>
+            </w:pPr>
+            <w:r>
+              <w:rPr>
+                <w:color w:val="FF0000"/>
+              </w:rPr>
+              <w:t>Gullible</w:t>
+            </w:r>
+          </w:p>
+          <w:p>
+            <w:pPr>
+              <w:rPr>
+                <w:rFonts w:hint="eastAsia"/>
+              </w:rPr>
+            </w:pPr>
+          </w:p>
         </w:tc>
         <w:tc>
           <w:tcPr>
             <w:tcW w:w="4536" w:type="dxa"/>
           </w:tcPr>
-          <w:p/>
+          <w:p>
+            <w:r>
+              <w:rPr>
+                <w:rFonts w:hint="eastAsia"/>
+              </w:rPr>
+              <w:t>A Russian aristocrat who value military honor.</w:t>
+            </w:r>
+          </w:p>
+          <w:p>
+            <w:pPr>
+              <w:rPr>
+                <w:rFonts w:hint="eastAsia"/>
+              </w:rPr>
+            </w:pPr>
+            <w:r>
+              <w:rPr>
+                <w:rFonts w:hint="eastAsia"/>
+              </w:rPr>
+              <w:t>He will be chosen by Peter the Great himself to lead the expedition to Khiva.</w:t>
+            </w:r>
+          </w:p>
         </w:tc>
       </w:tr>
     </w:tbl>
@@ -578,25 +538,23 @@
           <w:b/>
           <w:bCs/>
         </w:rPr>
-        <w:t xml:space="preserve">Main </w:t>
-      </w:r>
-      <w:proofErr w:type="gramStart"/>
+        <w:t xml:space="preserve">Main PC </w:t>
+      </w:r>
       <w:r>
         <w:rPr>
           <w:rFonts w:hint="eastAsia"/>
           <w:b/>
           <w:bCs/>
         </w:rPr>
-        <w:t>PC :</w:t>
-      </w:r>
-      <w:proofErr w:type="gramEnd"/>
+        <w:t xml:space="preserve">1 </w:t>
+      </w:r>
       <w:r>
         <w:rPr>
           <w:rFonts w:hint="eastAsia"/>
           <w:b/>
           <w:bCs/>
         </w:rPr>
-        <w:t xml:space="preserve"> Captain James Abbott</w:t>
+        <w:t>: Captain James Abbott</w:t>
       </w:r>
     </w:p>
     <w:tbl>
@@ -607,13 +565,13 @@
       </w:tblPr>
       <w:tblGrid>
         <w:gridCol w:w="2471"/>
-        <w:gridCol w:w="1924"/>
-        <w:gridCol w:w="4536"/>
+        <w:gridCol w:w="2060"/>
+        <w:gridCol w:w="4400"/>
       </w:tblGrid>
       <w:tr>
         <w:tc>
           <w:tcPr>
-            <w:tcW w:w="2466" w:type="dxa"/>
+            <w:tcW w:w="2471" w:type="dxa"/>
             <w:shd w:val="clear" w:color="auto" w:fill="BFBFBF" w:themeFill="background1" w:themeFillShade="BF"/>
             <w:vAlign w:val="center"/>
           </w:tcPr>
@@ -621,7 +579,6 @@
             <w:pPr>
               <w:jc w:val="center"/>
               <w:rPr>
-                <w:rFonts w:hint="eastAsia"/>
                 <w:color w:val="FFFFFF" w:themeColor="background1"/>
               </w:rPr>
             </w:pPr>
@@ -636,7 +593,7 @@
         </w:tc>
         <w:tc>
           <w:tcPr>
-            <w:tcW w:w="1924" w:type="dxa"/>
+            <w:tcW w:w="2060" w:type="dxa"/>
             <w:shd w:val="clear" w:color="auto" w:fill="BFBFBF" w:themeFill="background1" w:themeFillShade="BF"/>
             <w:vAlign w:val="center"/>
           </w:tcPr>
@@ -655,11 +612,18 @@
               </w:rPr>
               <w:t>Personality</w:t>
             </w:r>
+            <w:r>
+              <w:rPr>
+                <w:rFonts w:hint="eastAsia"/>
+                <w:color w:val="FFFFFF" w:themeColor="background1"/>
+              </w:rPr>
+              <w:t xml:space="preserve"> Traits</w:t>
+            </w:r>
           </w:p>
         </w:tc>
         <w:tc>
           <w:tcPr>
-            <w:tcW w:w="4536" w:type="dxa"/>
+            <w:tcW w:w="4400" w:type="dxa"/>
             <w:shd w:val="clear" w:color="auto" w:fill="BFBFBF" w:themeFill="background1" w:themeFillShade="BF"/>
             <w:vAlign w:val="center"/>
           </w:tcPr>
@@ -667,7 +631,6 @@
             <w:pPr>
               <w:jc w:val="center"/>
               <w:rPr>
-                <w:rFonts w:hint="eastAsia"/>
                 <w:color w:val="FFFFFF" w:themeColor="background1"/>
               </w:rPr>
             </w:pPr>
@@ -684,7 +647,7 @@
       <w:tr>
         <w:tc>
           <w:tcPr>
-            <w:tcW w:w="2466" w:type="dxa"/>
+            <w:tcW w:w="2471" w:type="dxa"/>
           </w:tcPr>
           <w:p>
             <w:r>
@@ -744,28 +707,436 @@
         </w:tc>
         <w:tc>
           <w:tcPr>
-            <w:tcW w:w="1924" w:type="dxa"/>
+            <w:tcW w:w="2060" w:type="dxa"/>
           </w:tcPr>
-          <w:p/>
+          <w:p>
+            <w:pPr>
+              <w:rPr>
+                <w:color w:val="00B0F0"/>
+              </w:rPr>
+            </w:pPr>
+            <w:r>
+              <w:rPr>
+                <w:rFonts w:hint="eastAsia"/>
+                <w:color w:val="00B0F0"/>
+              </w:rPr>
+              <w:t>Resourceful</w:t>
+            </w:r>
+          </w:p>
+          <w:p>
+            <w:pPr>
+              <w:rPr>
+                <w:color w:val="00B0F0"/>
+              </w:rPr>
+            </w:pPr>
+            <w:r>
+              <w:rPr>
+                <w:rFonts w:hint="eastAsia"/>
+                <w:color w:val="00B0F0"/>
+              </w:rPr>
+              <w:t>Political/</w:t>
+            </w:r>
+            <w:r>
+              <w:rPr>
+                <w:rFonts w:hint="eastAsia"/>
+                <w:color w:val="00B0F0"/>
+              </w:rPr>
+              <w:t>Diplomatic</w:t>
+            </w:r>
+          </w:p>
+          <w:p>
+            <w:pPr>
+              <w:rPr>
+                <w:color w:val="FF0000"/>
+              </w:rPr>
+            </w:pPr>
+            <w:r>
+              <w:rPr>
+                <w:rFonts w:hint="eastAsia"/>
+                <w:color w:val="FF0000"/>
+              </w:rPr>
+              <w:t>Lack understanding of Khivan culture</w:t>
+            </w:r>
+          </w:p>
+          <w:p>
+            <w:pPr>
+              <w:rPr>
+                <w:rFonts w:hint="eastAsia"/>
+              </w:rPr>
+            </w:pPr>
+            <w:r>
+              <w:rPr>
+                <w:rFonts w:hint="eastAsia"/>
+                <w:color w:val="FF0000"/>
+              </w:rPr>
+              <w:t>Evangelical</w:t>
+            </w:r>
+          </w:p>
         </w:tc>
         <w:tc>
           <w:tcPr>
-            <w:tcW w:w="4536" w:type="dxa"/>
+            <w:tcW w:w="4400" w:type="dxa"/>
           </w:tcPr>
-          <w:p/>
+          <w:p>
+            <w:r>
+              <w:rPr>
+                <w:rFonts w:hint="eastAsia"/>
+              </w:rPr>
+              <w:t>An artillery officer of Bengal Artillery.</w:t>
+            </w:r>
+          </w:p>
+          <w:p>
+            <w:r>
+              <w:rPr>
+                <w:rFonts w:hint="eastAsia"/>
+              </w:rPr>
+              <w:t>First officer to be sent to Khiva.</w:t>
+            </w:r>
+          </w:p>
+          <w:p>
+            <w:r>
+              <w:rPr>
+                <w:rFonts w:hint="eastAsia"/>
+              </w:rPr>
+              <w:t xml:space="preserve">He will later be betrayed by </w:t>
+            </w:r>
+            <w:r>
+              <w:rPr>
+                <w:rFonts w:hint="eastAsia"/>
+              </w:rPr>
+              <w:t>his guide and attacked by desert raiders.</w:t>
+            </w:r>
+          </w:p>
+          <w:p>
+            <w:pPr>
+              <w:rPr>
+                <w:rFonts w:hint="eastAsia"/>
+              </w:rPr>
+            </w:pPr>
+          </w:p>
         </w:tc>
       </w:tr>
     </w:tbl>
     <w:p>
       <w:pPr>
         <w:rPr>
-          <w:rFonts w:hint="eastAsia"/>
           <w:b/>
           <w:bCs/>
         </w:rPr>
       </w:pPr>
     </w:p>
     <w:p>
+      <w:pPr>
+        <w:rPr>
+          <w:rFonts w:hint="eastAsia"/>
+          <w:b/>
+          <w:bCs/>
+        </w:rPr>
+      </w:pPr>
+      <w:r>
+        <w:rPr>
+          <w:rFonts w:hint="eastAsia"/>
+          <w:b/>
+          <w:bCs/>
+        </w:rPr>
+        <w:t>Main PC 2 : Lieutenant Richmond Shakespear</w:t>
+      </w:r>
+    </w:p>
+    <w:tbl>
+      <w:tblPr>
+        <w:tblStyle w:val="TableGrid"/>
+        <w:tblW w:w="0" w:type="auto"/>
+        <w:tblLook w:val="04A0" w:firstRow="1" w:lastRow="0" w:firstColumn="1" w:lastColumn="0" w:noHBand="0" w:noVBand="1"/>
+      </w:tblPr>
+      <w:tblGrid>
+        <w:gridCol w:w="2496"/>
+        <w:gridCol w:w="2060"/>
+        <w:gridCol w:w="4400"/>
+      </w:tblGrid>
+      <w:tr>
+        <w:tc>
+          <w:tcPr>
+            <w:tcW w:w="2471" w:type="dxa"/>
+            <w:shd w:val="clear" w:color="auto" w:fill="BFBFBF" w:themeFill="background1" w:themeFillShade="BF"/>
+            <w:vAlign w:val="center"/>
+          </w:tcPr>
+          <w:p>
+            <w:pPr>
+              <w:jc w:val="center"/>
+              <w:rPr>
+                <w:color w:val="FFFFFF" w:themeColor="background1"/>
+              </w:rPr>
+            </w:pPr>
+            <w:r>
+              <w:rPr>
+                <w:rFonts w:hint="eastAsia"/>
+                <w:color w:val="FFFFFF" w:themeColor="background1"/>
+              </w:rPr>
+              <w:t>Picture</w:t>
+            </w:r>
+          </w:p>
+        </w:tc>
+        <w:tc>
+          <w:tcPr>
+            <w:tcW w:w="2060" w:type="dxa"/>
+            <w:shd w:val="clear" w:color="auto" w:fill="BFBFBF" w:themeFill="background1" w:themeFillShade="BF"/>
+            <w:vAlign w:val="center"/>
+          </w:tcPr>
+          <w:p>
+            <w:pPr>
+              <w:jc w:val="center"/>
+              <w:rPr>
+                <w:rFonts w:hint="eastAsia"/>
+                <w:color w:val="FFFFFF" w:themeColor="background1"/>
+              </w:rPr>
+            </w:pPr>
+            <w:r>
+              <w:rPr>
+                <w:rFonts w:hint="eastAsia"/>
+                <w:color w:val="FFFFFF" w:themeColor="background1"/>
+              </w:rPr>
+              <w:t>Personality</w:t>
+            </w:r>
+            <w:r>
+              <w:rPr>
+                <w:rFonts w:hint="eastAsia"/>
+                <w:color w:val="FFFFFF" w:themeColor="background1"/>
+              </w:rPr>
+              <w:t xml:space="preserve"> Traits</w:t>
+            </w:r>
+          </w:p>
+        </w:tc>
+        <w:tc>
+          <w:tcPr>
+            <w:tcW w:w="4400" w:type="dxa"/>
+            <w:shd w:val="clear" w:color="auto" w:fill="BFBFBF" w:themeFill="background1" w:themeFillShade="BF"/>
+            <w:vAlign w:val="center"/>
+          </w:tcPr>
+          <w:p>
+            <w:pPr>
+              <w:jc w:val="center"/>
+              <w:rPr>
+                <w:color w:val="FFFFFF" w:themeColor="background1"/>
+              </w:rPr>
+            </w:pPr>
+            <w:r>
+              <w:rPr>
+                <w:rFonts w:hint="eastAsia"/>
+                <w:color w:val="FFFFFF" w:themeColor="background1"/>
+              </w:rPr>
+              <w:t>Background</w:t>
+            </w:r>
+          </w:p>
+        </w:tc>
+      </w:tr>
+      <w:tr>
+        <w:tc>
+          <w:tcPr>
+            <w:tcW w:w="2471" w:type="dxa"/>
+          </w:tcPr>
+          <w:p>
+            <w:r>
+              <w:rPr>
+                <w:noProof/>
+              </w:rPr>
+              <w:drawing>
+                <wp:inline distT="0" distB="0" distL="0" distR="0" wp14:anchorId="4DECBDC8" wp14:editId="0C4E4CEA">
+                  <wp:extent cx="1447800" cy="2026920"/>
+                  <wp:effectExtent l="0" t="0" r="0" b="0"/>
+                  <wp:docPr id="1252868904" name="Picture 1"/>
+                  <wp:cNvGraphicFramePr>
+                    <a:graphicFrameLocks xmlns:a="http://schemas.openxmlformats.org/drawingml/2006/main" noChangeAspect="1"/>
+                  </wp:cNvGraphicFramePr>
+                  <a:graphic xmlns:a="http://schemas.openxmlformats.org/drawingml/2006/main">
+                    <a:graphicData uri="http://schemas.openxmlformats.org/drawingml/2006/picture">
+                      <pic:pic xmlns:pic="http://schemas.openxmlformats.org/drawingml/2006/picture">
+                        <pic:nvPicPr>
+                          <pic:cNvPr id="0" name="Picture 1"/>
+                          <pic:cNvPicPr>
+                            <a:picLocks noChangeAspect="1" noChangeArrowheads="1"/>
+                          </pic:cNvPicPr>
+                        </pic:nvPicPr>
+                        <pic:blipFill>
+                          <a:blip r:embed="rId7">
+                            <a:extLst>
+                              <a:ext uri="{28A0092B-C50C-407E-A947-70E740481C1C}">
+                                <a14:useLocalDpi xmlns:a14="http://schemas.microsoft.com/office/drawing/2010/main" val="0"/>
+                              </a:ext>
+                            </a:extLst>
+                          </a:blip>
+                          <a:srcRect/>
+                          <a:stretch>
+                            <a:fillRect/>
+                          </a:stretch>
+                        </pic:blipFill>
+                        <pic:spPr bwMode="auto">
+                          <a:xfrm>
+                            <a:off x="0" y="0"/>
+                            <a:ext cx="1447800" cy="2026920"/>
+                          </a:xfrm>
+                          <a:prstGeom prst="rect">
+                            <a:avLst/>
+                          </a:prstGeom>
+                          <a:noFill/>
+                          <a:ln>
+                            <a:noFill/>
+                          </a:ln>
+                        </pic:spPr>
+                      </pic:pic>
+                    </a:graphicData>
+                  </a:graphic>
+                </wp:inline>
+              </w:drawing>
+            </w:r>
+          </w:p>
+        </w:tc>
+        <w:tc>
+          <w:tcPr>
+            <w:tcW w:w="2060" w:type="dxa"/>
+          </w:tcPr>
+          <w:p>
+            <w:pPr>
+              <w:jc w:val="left"/>
+              <w:rPr>
+                <w:color w:val="00B0F0"/>
+              </w:rPr>
+            </w:pPr>
+            <w:r>
+              <w:rPr>
+                <w:rFonts w:hint="eastAsia"/>
+                <w:color w:val="00B0F0"/>
+              </w:rPr>
+              <w:t>Political/</w:t>
+            </w:r>
+            <w:r>
+              <w:rPr>
+                <w:rFonts w:hint="eastAsia"/>
+                <w:color w:val="00B0F0"/>
+              </w:rPr>
+              <w:t>Diplomatic</w:t>
+            </w:r>
+          </w:p>
+          <w:p>
+            <w:pPr>
+              <w:jc w:val="left"/>
+              <w:rPr>
+                <w:color w:val="00B0F0"/>
+              </w:rPr>
+            </w:pPr>
+            <w:r>
+              <w:rPr>
+                <w:rFonts w:hint="eastAsia"/>
+                <w:color w:val="00B0F0"/>
+              </w:rPr>
+              <w:t>Good</w:t>
+            </w:r>
+            <w:r>
+              <w:rPr>
+                <w:rFonts w:hint="eastAsia"/>
+                <w:color w:val="00B0F0"/>
+              </w:rPr>
+              <w:t xml:space="preserve"> understanding of Khivan culture</w:t>
+            </w:r>
+          </w:p>
+          <w:p>
+            <w:pPr>
+              <w:jc w:val="left"/>
+              <w:rPr>
+                <w:color w:val="FF0000"/>
+              </w:rPr>
+            </w:pPr>
+            <w:r>
+              <w:rPr>
+                <w:rFonts w:hint="eastAsia"/>
+                <w:color w:val="FF0000"/>
+              </w:rPr>
+              <w:t>Too Ambitious</w:t>
+            </w:r>
+          </w:p>
+          <w:p>
+            <w:pPr>
+              <w:jc w:val="left"/>
+              <w:rPr>
+                <w:color w:val="00B0F0"/>
+              </w:rPr>
+            </w:pPr>
+          </w:p>
+          <w:p>
+            <w:pPr>
+              <w:rPr>
+                <w:rFonts w:hint="eastAsia"/>
+              </w:rPr>
+            </w:pPr>
+          </w:p>
+        </w:tc>
+        <w:tc>
+          <w:tcPr>
+            <w:tcW w:w="4400" w:type="dxa"/>
+          </w:tcPr>
+          <w:p>
+            <w:pPr>
+              <w:rPr>
+                <w:rFonts w:hint="eastAsia"/>
+              </w:rPr>
+            </w:pPr>
+            <w:r>
+              <w:rPr>
+                <w:rFonts w:hint="eastAsia"/>
+              </w:rPr>
+              <w:t xml:space="preserve">A political assistant to the British Mission to </w:t>
+            </w:r>
+            <w:r>
+              <w:t>He</w:t>
+            </w:r>
+            <w:r>
+              <w:rPr>
+                <w:rFonts w:hint="eastAsia"/>
+              </w:rPr>
+              <w:t>ra</w:t>
+            </w:r>
+            <w:r>
+              <w:t>t</w:t>
+            </w:r>
+            <w:r>
+              <w:rPr>
+                <w:rFonts w:hint="eastAsia"/>
+              </w:rPr>
+              <w:t>.</w:t>
+            </w:r>
+          </w:p>
+          <w:p>
+            <w:r>
+              <w:rPr>
+                <w:rFonts w:hint="eastAsia"/>
+              </w:rPr>
+              <w:t xml:space="preserve">An artillery </w:t>
+            </w:r>
+            <w:r>
+              <w:rPr>
+                <w:rFonts w:hint="eastAsia"/>
+              </w:rPr>
+              <w:t>instructor of British East India Army.</w:t>
+            </w:r>
+          </w:p>
+          <w:p>
+            <w:pPr>
+              <w:rPr>
+                <w:rFonts w:hint="eastAsia"/>
+              </w:rPr>
+            </w:pPr>
+          </w:p>
+          <w:p>
+            <w:pPr>
+              <w:rPr>
+                <w:rFonts w:hint="eastAsia"/>
+              </w:rPr>
+            </w:pPr>
+          </w:p>
+        </w:tc>
+      </w:tr>
+    </w:tbl>
+    <w:p/>
+    <w:p>
       <w:r>
         <w:rPr>
           <w:rFonts w:hint="eastAsia"/>
@@ -773,13 +1144,20 @@
         <w:t>NPC</w:t>
       </w:r>
     </w:p>
+    <w:p/>
     <w:p>
       <w:pPr>
-        <w:rPr>
-          <w:rFonts w:hint="eastAsia"/>
-        </w:rPr>
+        <w:pStyle w:val="Heading1"/>
       </w:pPr>
+      <w:r>
+        <w:rPr>
+          <w:rFonts w:hint="eastAsia"/>
+        </w:rPr>
+        <w:lastRenderedPageBreak/>
+        <w:t>Muslim Culture</w:t>
+      </w:r>
     </w:p>
+    <w:p/>
     <w:sectPr>
       <w:pgSz w:w="11906" w:h="16838"/>
       <w:pgMar w:top="1701" w:right="1440" w:bottom="1440" w:left="1440" w:header="851" w:footer="992" w:gutter="0"/>

--- a/DesignDocs/Lore.docx
+++ b/DesignDocs/Lore.docx
@@ -283,24 +283,52 @@
           <w:b/>
           <w:bCs/>
         </w:rPr>
-        <w:t>Prologue PC : Prince Alex</w:t>
-      </w:r>
+        <w:t xml:space="preserve">Prologue </w:t>
+      </w:r>
+      <w:proofErr w:type="gramStart"/>
       <w:r>
         <w:rPr>
           <w:rFonts w:hint="eastAsia"/>
           <w:b/>
           <w:bCs/>
         </w:rPr>
-        <w:t>an</w:t>
-      </w:r>
+        <w:t>PC :</w:t>
+      </w:r>
+      <w:proofErr w:type="gramEnd"/>
       <w:r>
         <w:rPr>
           <w:rFonts w:hint="eastAsia"/>
           <w:b/>
           <w:bCs/>
         </w:rPr>
-        <w:t>der Bekovich</w:t>
-      </w:r>
+        <w:t xml:space="preserve"> Prince Alex</w:t>
+      </w:r>
+      <w:r>
+        <w:rPr>
+          <w:rFonts w:hint="eastAsia"/>
+          <w:b/>
+          <w:bCs/>
+        </w:rPr>
+        <w:t>an</w:t>
+      </w:r>
+      <w:r>
+        <w:rPr>
+          <w:rFonts w:hint="eastAsia"/>
+          <w:b/>
+          <w:bCs/>
+        </w:rPr>
+        <w:t xml:space="preserve">der </w:t>
+      </w:r>
+      <w:proofErr w:type="spellStart"/>
+      <w:r>
+        <w:rPr>
+          <w:rFonts w:hint="eastAsia"/>
+          <w:b/>
+          <w:bCs/>
+        </w:rPr>
+        <w:t>Bekovich</w:t>
+      </w:r>
+      <w:proofErr w:type="spellEnd"/>
     </w:p>
     <w:tbl>
       <w:tblPr>
@@ -463,7 +491,6 @@
           <w:p>
             <w:pPr>
               <w:rPr>
-                <w:rFonts w:hint="eastAsia"/>
                 <w:color w:val="00B0F0"/>
               </w:rPr>
             </w:pPr>
@@ -488,38 +515,68 @@
               <w:t>Gullible</w:t>
             </w:r>
           </w:p>
-          <w:p>
-            <w:pPr>
-              <w:rPr>
-                <w:rFonts w:hint="eastAsia"/>
-              </w:rPr>
-            </w:pPr>
-          </w:p>
+          <w:p/>
         </w:tc>
         <w:tc>
           <w:tcPr>
             <w:tcW w:w="4536" w:type="dxa"/>
           </w:tcPr>
           <w:p>
-            <w:r>
-              <w:rPr>
-                <w:rFonts w:hint="eastAsia"/>
-              </w:rPr>
-              <w:t>A Russian aristocrat who value military honor.</w:t>
-            </w:r>
-          </w:p>
-          <w:p>
             <w:pPr>
-              <w:rPr>
-                <w:rFonts w:hint="eastAsia"/>
-              </w:rPr>
+              <w:jc w:val="left"/>
             </w:pPr>
             <w:r>
               <w:rPr>
                 <w:rFonts w:hint="eastAsia"/>
               </w:rPr>
-              <w:t>He will be chosen by Peter the Great himself to lead the expedition to Khiva.</w:t>
-            </w:r>
+              <w:t xml:space="preserve">A Muslim prince from Caucasus </w:t>
+            </w:r>
+            <w:proofErr w:type="gramStart"/>
+            <w:r>
+              <w:rPr>
+                <w:rFonts w:hint="eastAsia"/>
+              </w:rPr>
+              <w:t xml:space="preserve">who  </w:t>
+            </w:r>
+            <w:r>
+              <w:t>converted</w:t>
+            </w:r>
+            <w:proofErr w:type="gramEnd"/>
+            <w:r>
+              <w:rPr>
+                <w:rFonts w:hint="eastAsia"/>
+              </w:rPr>
+              <w:t xml:space="preserve"> to Christianity.</w:t>
+            </w:r>
+          </w:p>
+          <w:p>
+            <w:r>
+              <w:rPr>
+                <w:rFonts w:hint="eastAsia"/>
+              </w:rPr>
+              <w:t xml:space="preserve">An officer of the Elite </w:t>
+            </w:r>
+            <w:proofErr w:type="gramStart"/>
+            <w:r>
+              <w:rPr>
+                <w:rFonts w:hint="eastAsia"/>
+              </w:rPr>
+              <w:t>Life Guards</w:t>
+            </w:r>
+            <w:proofErr w:type="gramEnd"/>
+            <w:r>
+              <w:rPr>
+                <w:rFonts w:hint="eastAsia"/>
+              </w:rPr>
+              <w:t xml:space="preserve"> regiment.</w:t>
+            </w:r>
+          </w:p>
+          <w:p>
+            <w:pPr>
+              <w:rPr>
+                <w:rFonts w:hint="eastAsia"/>
+              </w:rPr>
+            </w:pPr>
           </w:p>
         </w:tc>
       </w:tr>
@@ -540,6 +597,7 @@
         </w:rPr>
         <w:t xml:space="preserve">Main PC </w:t>
       </w:r>
+      <w:proofErr w:type="gramStart"/>
       <w:r>
         <w:rPr>
           <w:rFonts w:hint="eastAsia"/>
@@ -554,7 +612,16 @@
           <w:b/>
           <w:bCs/>
         </w:rPr>
-        <w:t>: Captain James Abbott</w:t>
+        <w:t>:</w:t>
+      </w:r>
+      <w:proofErr w:type="gramEnd"/>
+      <w:r>
+        <w:rPr>
+          <w:rFonts w:hint="eastAsia"/>
+          <w:b/>
+          <w:bCs/>
+        </w:rPr>
+        <w:t xml:space="preserve"> Captain James Abbott</w:t>
       </w:r>
     </w:p>
     <w:tbl>
@@ -601,7 +668,6 @@
             <w:pPr>
               <w:jc w:val="center"/>
               <w:rPr>
-                <w:rFonts w:hint="eastAsia"/>
                 <w:color w:val="FFFFFF" w:themeColor="background1"/>
               </w:rPr>
             </w:pPr>
@@ -755,15 +821,35 @@
                 <w:rFonts w:hint="eastAsia"/>
                 <w:color w:val="FF0000"/>
               </w:rPr>
-              <w:t>Lack understanding of Khivan culture</w:t>
-            </w:r>
-          </w:p>
-          <w:p>
-            <w:pPr>
-              <w:rPr>
-                <w:rFonts w:hint="eastAsia"/>
-              </w:rPr>
-            </w:pPr>
+              <w:t xml:space="preserve">Lack understanding of </w:t>
+            </w:r>
+            <w:proofErr w:type="spellStart"/>
+            <w:r>
+              <w:rPr>
+                <w:rFonts w:hint="eastAsia"/>
+                <w:color w:val="FF0000"/>
+              </w:rPr>
+              <w:t>Khivan</w:t>
+            </w:r>
+            <w:proofErr w:type="spellEnd"/>
+            <w:r>
+              <w:rPr>
+                <w:rFonts w:hint="eastAsia"/>
+                <w:color w:val="FF0000"/>
+              </w:rPr>
+              <w:t xml:space="preserve"> </w:t>
+            </w:r>
+            <w:proofErr w:type="gramStart"/>
+            <w:r>
+              <w:rPr>
+                <w:rFonts w:hint="eastAsia"/>
+                <w:color w:val="FF0000"/>
+              </w:rPr>
+              <w:t>culture</w:t>
+            </w:r>
+            <w:proofErr w:type="gramEnd"/>
+          </w:p>
+          <w:p>
             <w:r>
               <w:rPr>
                 <w:rFonts w:hint="eastAsia"/>
@@ -807,13 +893,7 @@
               <w:t>his guide and attacked by desert raiders.</w:t>
             </w:r>
           </w:p>
-          <w:p>
-            <w:pPr>
-              <w:rPr>
-                <w:rFonts w:hint="eastAsia"/>
-              </w:rPr>
-            </w:pPr>
-          </w:p>
+          <w:p/>
         </w:tc>
       </w:tr>
     </w:tbl>
@@ -828,7 +908,6 @@
     <w:p>
       <w:pPr>
         <w:rPr>
-          <w:rFonts w:hint="eastAsia"/>
           <w:b/>
           <w:bCs/>
         </w:rPr>
@@ -839,7 +918,25 @@
           <w:b/>
           <w:bCs/>
         </w:rPr>
-        <w:t>Main PC 2 : Lieutenant Richmond Shakespear</w:t>
+        <w:t xml:space="preserve">Main PC </w:t>
+      </w:r>
+      <w:proofErr w:type="gramStart"/>
+      <w:r>
+        <w:rPr>
+          <w:rFonts w:hint="eastAsia"/>
+          <w:b/>
+          <w:bCs/>
+        </w:rPr>
+        <w:t>2 :</w:t>
+      </w:r>
+      <w:proofErr w:type="gramEnd"/>
+      <w:r>
+        <w:rPr>
+          <w:rFonts w:hint="eastAsia"/>
+          <w:b/>
+          <w:bCs/>
+        </w:rPr>
+        <w:t xml:space="preserve"> Lieutenant Richmond Shakespear</w:t>
       </w:r>
     </w:p>
     <w:tbl>
@@ -886,7 +983,6 @@
             <w:pPr>
               <w:jc w:val="center"/>
               <w:rPr>
-                <w:rFonts w:hint="eastAsia"/>
                 <w:color w:val="FFFFFF" w:themeColor="background1"/>
               </w:rPr>
             </w:pPr>
@@ -1028,14 +1124,23 @@
                 <w:rFonts w:hint="eastAsia"/>
                 <w:color w:val="00B0F0"/>
               </w:rPr>
-              <w:t>Good</w:t>
-            </w:r>
+              <w:t xml:space="preserve">Good understanding of </w:t>
+            </w:r>
+            <w:proofErr w:type="spellStart"/>
             <w:r>
               <w:rPr>
                 <w:rFonts w:hint="eastAsia"/>
                 <w:color w:val="00B0F0"/>
               </w:rPr>
-              <w:t xml:space="preserve"> understanding of Khivan culture</w:t>
+              <w:t>Khivan</w:t>
+            </w:r>
+            <w:proofErr w:type="spellEnd"/>
+            <w:r>
+              <w:rPr>
+                <w:rFonts w:hint="eastAsia"/>
+                <w:color w:val="00B0F0"/>
+              </w:rPr>
+              <w:t xml:space="preserve"> culture</w:t>
             </w:r>
           </w:p>
           <w:p>
@@ -1061,24 +1166,13 @@
               </w:rPr>
             </w:pPr>
           </w:p>
-          <w:p>
-            <w:pPr>
-              <w:rPr>
-                <w:rFonts w:hint="eastAsia"/>
-              </w:rPr>
-            </w:pPr>
-          </w:p>
+          <w:p/>
         </w:tc>
         <w:tc>
           <w:tcPr>
             <w:tcW w:w="4400" w:type="dxa"/>
           </w:tcPr>
           <w:p>
-            <w:pPr>
-              <w:rPr>
-                <w:rFonts w:hint="eastAsia"/>
-              </w:rPr>
-            </w:pPr>
             <w:r>
               <w:rPr>
                 <w:rFonts w:hint="eastAsia"/>
@@ -1109,29 +1203,11 @@
               <w:rPr>
                 <w:rFonts w:hint="eastAsia"/>
               </w:rPr>
-              <w:t xml:space="preserve">An artillery </w:t>
-            </w:r>
-            <w:r>
-              <w:rPr>
-                <w:rFonts w:hint="eastAsia"/>
-              </w:rPr>
-              <w:t>instructor of British East India Army.</w:t>
-            </w:r>
-          </w:p>
-          <w:p>
-            <w:pPr>
-              <w:rPr>
-                <w:rFonts w:hint="eastAsia"/>
-              </w:rPr>
-            </w:pPr>
-          </w:p>
-          <w:p>
-            <w:pPr>
-              <w:rPr>
-                <w:rFonts w:hint="eastAsia"/>
-              </w:rPr>
-            </w:pPr>
-          </w:p>
+              <w:t>An artillery instructor of British East India Army.</w:t>
+            </w:r>
+          </w:p>
+          <w:p/>
+          <w:p/>
         </w:tc>
       </w:tr>
     </w:tbl>

--- a/DesignDocs/Lore.docx
+++ b/DesignDocs/Lore.docx
@@ -226,7 +226,7 @@
                     </pic:cNvPicPr>
                   </pic:nvPicPr>
                   <pic:blipFill>
-                    <a:blip r:embed="rId4">
+                    <a:blip r:embed="rId5">
                       <a:extLst>
                         <a:ext uri="{28A0092B-C50C-407E-A947-70E740481C1C}">
                           <a14:useLocalDpi xmlns:a14="http://schemas.microsoft.com/office/drawing/2010/main" val="0"/>
@@ -283,52 +283,30 @@
           <w:b/>
           <w:bCs/>
         </w:rPr>
-        <w:t xml:space="preserve">Prologue </w:t>
-      </w:r>
-      <w:proofErr w:type="gramStart"/>
-      <w:r>
-        <w:rPr>
-          <w:rFonts w:hint="eastAsia"/>
+        <w:t>Prologue PC : Prince Ale</w:t>
+      </w:r>
+      <w:r>
+        <w:rPr>
           <w:b/>
           <w:bCs/>
         </w:rPr>
-        <w:t>PC :</w:t>
-      </w:r>
-      <w:proofErr w:type="gramEnd"/>
+        <w:t>ksei</w:t>
+      </w:r>
       <w:r>
         <w:rPr>
           <w:rFonts w:hint="eastAsia"/>
           <w:b/>
           <w:bCs/>
         </w:rPr>
-        <w:t xml:space="preserve"> Prince Alex</w:t>
-      </w:r>
-      <w:r>
-        <w:rPr>
-          <w:rFonts w:hint="eastAsia"/>
+        <w:t xml:space="preserve"> Bekov</w:t>
+      </w:r>
+      <w:r>
+        <w:rPr>
           <w:b/>
           <w:bCs/>
         </w:rPr>
-        <w:t>an</w:t>
-      </w:r>
-      <w:r>
-        <w:rPr>
-          <w:rFonts w:hint="eastAsia"/>
-          <w:b/>
-          <w:bCs/>
-        </w:rPr>
-        <w:t xml:space="preserve">der </w:t>
-      </w:r>
-      <w:proofErr w:type="spellStart"/>
-      <w:r>
-        <w:rPr>
-          <w:rFonts w:hint="eastAsia"/>
-          <w:b/>
-          <w:bCs/>
-        </w:rPr>
-        <w:t>Bekovich</w:t>
-      </w:r>
-      <w:proofErr w:type="spellEnd"/>
+        <w:t>ski</w:t>
+      </w:r>
     </w:p>
     <w:tbl>
       <w:tblPr>
@@ -437,7 +415,7 @@
                           </pic:cNvPicPr>
                         </pic:nvPicPr>
                         <pic:blipFill>
-                          <a:blip r:embed="rId5">
+                          <a:blip r:embed="rId6">
                             <a:extLst>
                               <a:ext uri="{28A0092B-C50C-407E-A947-70E740481C1C}">
                                 <a14:useLocalDpi xmlns:a14="http://schemas.microsoft.com/office/drawing/2010/main" val="0"/>
@@ -529,19 +507,11 @@
               <w:rPr>
                 <w:rFonts w:hint="eastAsia"/>
               </w:rPr>
-              <w:t xml:space="preserve">A Muslim prince from Caucasus </w:t>
-            </w:r>
-            <w:proofErr w:type="gramStart"/>
-            <w:r>
-              <w:rPr>
-                <w:rFonts w:hint="eastAsia"/>
-              </w:rPr>
-              <w:t xml:space="preserve">who  </w:t>
+              <w:t xml:space="preserve">A Muslim prince from Caucasus who  </w:t>
             </w:r>
             <w:r>
               <w:t>converted</w:t>
             </w:r>
-            <w:proofErr w:type="gramEnd"/>
             <w:r>
               <w:rPr>
                 <w:rFonts w:hint="eastAsia"/>
@@ -554,29 +524,19 @@
               <w:rPr>
                 <w:rFonts w:hint="eastAsia"/>
               </w:rPr>
-              <w:t xml:space="preserve">An officer of the Elite </w:t>
-            </w:r>
-            <w:proofErr w:type="gramStart"/>
-            <w:r>
-              <w:rPr>
-                <w:rFonts w:hint="eastAsia"/>
-              </w:rPr>
-              <w:t>Life Guards</w:t>
-            </w:r>
-            <w:proofErr w:type="gramEnd"/>
-            <w:r>
-              <w:rPr>
-                <w:rFonts w:hint="eastAsia"/>
-              </w:rPr>
-              <w:t xml:space="preserve"> regiment.</w:t>
-            </w:r>
-          </w:p>
-          <w:p>
-            <w:pPr>
-              <w:rPr>
-                <w:rFonts w:hint="eastAsia"/>
-              </w:rPr>
-            </w:pPr>
+              <w:t>An officer of the Elite Life Guards regiment.</w:t>
+            </w:r>
+          </w:p>
+          <w:p>
+            <w:r>
+              <w:rPr>
+                <w:rFonts w:hint="eastAsia"/>
+              </w:rPr>
+              <w:t>Studied navigation in Western Europe</w:t>
+            </w:r>
+            <w:r>
+              <w:t>.</w:t>
+            </w:r>
           </w:p>
         </w:tc>
       </w:tr>
@@ -597,7 +557,6 @@
         </w:rPr>
         <w:t xml:space="preserve">Main PC </w:t>
       </w:r>
-      <w:proofErr w:type="gramStart"/>
       <w:r>
         <w:rPr>
           <w:rFonts w:hint="eastAsia"/>
@@ -612,16 +571,29 @@
           <w:b/>
           <w:bCs/>
         </w:rPr>
-        <w:t>:</w:t>
-      </w:r>
-      <w:proofErr w:type="gramEnd"/>
-      <w:r>
-        <w:rPr>
-          <w:rFonts w:hint="eastAsia"/>
+        <w:t xml:space="preserve">: Captain </w:t>
+      </w:r>
+      <w:r>
+        <w:rPr>
           <w:b/>
           <w:bCs/>
         </w:rPr>
-        <w:t xml:space="preserve"> Captain James Abbott</w:t>
+        <w:t>James</w:t>
+      </w:r>
+      <w:r>
+        <w:rPr>
+          <w:rFonts w:hint="eastAsia"/>
+          <w:b/>
+          <w:bCs/>
+        </w:rPr>
+        <w:t xml:space="preserve"> </w:t>
+      </w:r>
+      <w:r>
+        <w:rPr>
+          <w:b/>
+          <w:bCs/>
+        </w:rPr>
+        <w:t>Potter</w:t>
       </w:r>
     </w:p>
     <w:tbl>
@@ -738,7 +710,7 @@
                           </pic:cNvPicPr>
                         </pic:nvPicPr>
                         <pic:blipFill>
-                          <a:blip r:embed="rId6">
+                          <a:blip r:embed="rId7">
                             <a:extLst>
                               <a:ext uri="{28A0092B-C50C-407E-A947-70E740481C1C}">
                                 <a14:useLocalDpi xmlns:a14="http://schemas.microsoft.com/office/drawing/2010/main" val="0"/>
@@ -821,33 +793,8 @@
                 <w:rFonts w:hint="eastAsia"/>
                 <w:color w:val="FF0000"/>
               </w:rPr>
-              <w:t xml:space="preserve">Lack understanding of </w:t>
-            </w:r>
-            <w:proofErr w:type="spellStart"/>
-            <w:r>
-              <w:rPr>
-                <w:rFonts w:hint="eastAsia"/>
-                <w:color w:val="FF0000"/>
-              </w:rPr>
-              <w:t>Khivan</w:t>
-            </w:r>
-            <w:proofErr w:type="spellEnd"/>
-            <w:r>
-              <w:rPr>
-                <w:rFonts w:hint="eastAsia"/>
-                <w:color w:val="FF0000"/>
-              </w:rPr>
-              <w:t xml:space="preserve"> </w:t>
-            </w:r>
-            <w:proofErr w:type="gramStart"/>
-            <w:r>
-              <w:rPr>
-                <w:rFonts w:hint="eastAsia"/>
-                <w:color w:val="FF0000"/>
-              </w:rPr>
-              <w:t>culture</w:t>
-            </w:r>
-            <w:proofErr w:type="gramEnd"/>
+              <w:t>Lack understanding of Khivan culture</w:t>
+            </w:r>
           </w:p>
           <w:p>
             <w:r>
@@ -918,25 +865,14 @@
           <w:b/>
           <w:bCs/>
         </w:rPr>
-        <w:t xml:space="preserve">Main PC </w:t>
-      </w:r>
-      <w:proofErr w:type="gramStart"/>
-      <w:r>
-        <w:rPr>
-          <w:rFonts w:hint="eastAsia"/>
+        <w:t>Main PC 2 : Lieutenant Richmond Shakespear</w:t>
+      </w:r>
+      <w:r>
+        <w:rPr>
           <w:b/>
           <w:bCs/>
         </w:rPr>
-        <w:t>2 :</w:t>
-      </w:r>
-      <w:proofErr w:type="gramEnd"/>
-      <w:r>
-        <w:rPr>
-          <w:rFonts w:hint="eastAsia"/>
-          <w:b/>
-          <w:bCs/>
-        </w:rPr>
-        <w:t xml:space="preserve"> Lieutenant Richmond Shakespear</w:t>
+        <w:t xml:space="preserve"> (Might not use him)</w:t>
       </w:r>
     </w:p>
     <w:tbl>
@@ -1053,7 +989,7 @@
                           </pic:cNvPicPr>
                         </pic:nvPicPr>
                         <pic:blipFill>
-                          <a:blip r:embed="rId7">
+                          <a:blip r:embed="rId8">
                             <a:extLst>
                               <a:ext uri="{28A0092B-C50C-407E-A947-70E740481C1C}">
                                 <a14:useLocalDpi xmlns:a14="http://schemas.microsoft.com/office/drawing/2010/main" val="0"/>
@@ -1124,23 +1060,7 @@
                 <w:rFonts w:hint="eastAsia"/>
                 <w:color w:val="00B0F0"/>
               </w:rPr>
-              <w:t xml:space="preserve">Good understanding of </w:t>
-            </w:r>
-            <w:proofErr w:type="spellStart"/>
-            <w:r>
-              <w:rPr>
-                <w:rFonts w:hint="eastAsia"/>
-                <w:color w:val="00B0F0"/>
-              </w:rPr>
-              <w:t>Khivan</w:t>
-            </w:r>
-            <w:proofErr w:type="spellEnd"/>
-            <w:r>
-              <w:rPr>
-                <w:rFonts w:hint="eastAsia"/>
-                <w:color w:val="00B0F0"/>
-              </w:rPr>
-              <w:t xml:space="preserve"> culture</w:t>
+              <w:t>Good understanding of Khivan culture</w:t>
             </w:r>
           </w:p>
           <w:p>
@@ -1212,15 +1132,386 @@
       </w:tr>
     </w:tbl>
     <w:p/>
-    <w:p>
-      <w:r>
-        <w:rPr>
-          <w:rFonts w:hint="eastAsia"/>
-        </w:rPr>
+    <w:p/>
+    <w:p/>
+    <w:p/>
+    <w:p>
+      <w:pPr>
+        <w:rPr>
+          <w:b/>
+          <w:bCs/>
+        </w:rPr>
+      </w:pPr>
+      <w:r>
+        <w:rPr>
+          <w:rFonts w:hint="eastAsia"/>
+          <w:b/>
+          <w:bCs/>
+        </w:rPr>
+        <w:lastRenderedPageBreak/>
         <w:t>NPC</w:t>
       </w:r>
+      <w:r>
+        <w:rPr>
+          <w:b/>
+          <w:bCs/>
+        </w:rPr>
+        <w:t xml:space="preserve"> 1 : Tsar Nicholas I</w:t>
+      </w:r>
+    </w:p>
+    <w:tbl>
+      <w:tblPr>
+        <w:tblStyle w:val="TableGrid"/>
+        <w:tblW w:w="0" w:type="auto"/>
+        <w:tblLook w:val="04A0" w:firstRow="1" w:lastRow="0" w:firstColumn="1" w:lastColumn="0" w:noHBand="0" w:noVBand="1"/>
+      </w:tblPr>
+      <w:tblGrid>
+        <w:gridCol w:w="2471"/>
+        <w:gridCol w:w="2060"/>
+        <w:gridCol w:w="4400"/>
+      </w:tblGrid>
+      <w:tr>
+        <w:tc>
+          <w:tcPr>
+            <w:tcW w:w="2471" w:type="dxa"/>
+            <w:shd w:val="clear" w:color="auto" w:fill="BFBFBF" w:themeFill="background1" w:themeFillShade="BF"/>
+            <w:vAlign w:val="center"/>
+          </w:tcPr>
+          <w:p>
+            <w:pPr>
+              <w:jc w:val="center"/>
+              <w:rPr>
+                <w:color w:val="FFFFFF" w:themeColor="background1"/>
+              </w:rPr>
+            </w:pPr>
+            <w:r>
+              <w:rPr>
+                <w:rFonts w:hint="eastAsia"/>
+                <w:color w:val="FFFFFF" w:themeColor="background1"/>
+              </w:rPr>
+              <w:t>Picture</w:t>
+            </w:r>
+          </w:p>
+        </w:tc>
+        <w:tc>
+          <w:tcPr>
+            <w:tcW w:w="2060" w:type="dxa"/>
+            <w:shd w:val="clear" w:color="auto" w:fill="BFBFBF" w:themeFill="background1" w:themeFillShade="BF"/>
+            <w:vAlign w:val="center"/>
+          </w:tcPr>
+          <w:p>
+            <w:pPr>
+              <w:jc w:val="center"/>
+              <w:rPr>
+                <w:color w:val="FFFFFF" w:themeColor="background1"/>
+              </w:rPr>
+            </w:pPr>
+            <w:r>
+              <w:rPr>
+                <w:rFonts w:hint="eastAsia"/>
+                <w:color w:val="FFFFFF" w:themeColor="background1"/>
+              </w:rPr>
+              <w:t>Personality</w:t>
+            </w:r>
+            <w:r>
+              <w:rPr>
+                <w:rFonts w:hint="eastAsia"/>
+                <w:color w:val="FFFFFF" w:themeColor="background1"/>
+              </w:rPr>
+              <w:t xml:space="preserve"> Traits</w:t>
+            </w:r>
+          </w:p>
+        </w:tc>
+        <w:tc>
+          <w:tcPr>
+            <w:tcW w:w="4400" w:type="dxa"/>
+            <w:shd w:val="clear" w:color="auto" w:fill="BFBFBF" w:themeFill="background1" w:themeFillShade="BF"/>
+            <w:vAlign w:val="center"/>
+          </w:tcPr>
+          <w:p>
+            <w:pPr>
+              <w:jc w:val="center"/>
+              <w:rPr>
+                <w:color w:val="FFFFFF" w:themeColor="background1"/>
+              </w:rPr>
+            </w:pPr>
+            <w:r>
+              <w:rPr>
+                <w:rFonts w:hint="eastAsia"/>
+                <w:color w:val="FFFFFF" w:themeColor="background1"/>
+              </w:rPr>
+              <w:t>Background</w:t>
+            </w:r>
+          </w:p>
+        </w:tc>
+      </w:tr>
+      <w:tr>
+        <w:tc>
+          <w:tcPr>
+            <w:tcW w:w="2471" w:type="dxa"/>
+          </w:tcPr>
+          <w:p>
+            <w:pPr>
+              <w:jc w:val="center"/>
+            </w:pPr>
+            <w:r>
+              <w:rPr>
+                <w:noProof/>
+              </w:rPr>
+              <w:drawing>
+                <wp:inline distT="0" distB="0" distL="0" distR="0" wp14:anchorId="186F1DB3" wp14:editId="6C000C65">
+                  <wp:extent cx="1333500" cy="1733550"/>
+                  <wp:effectExtent l="0" t="0" r="0" b="0"/>
+                  <wp:docPr id="1067743240" name="Picture 1"/>
+                  <wp:cNvGraphicFramePr>
+                    <a:graphicFrameLocks xmlns:a="http://schemas.openxmlformats.org/drawingml/2006/main" noChangeAspect="1"/>
+                  </wp:cNvGraphicFramePr>
+                  <a:graphic xmlns:a="http://schemas.openxmlformats.org/drawingml/2006/main">
+                    <a:graphicData uri="http://schemas.openxmlformats.org/drawingml/2006/picture">
+                      <pic:pic xmlns:pic="http://schemas.openxmlformats.org/drawingml/2006/picture">
+                        <pic:nvPicPr>
+                          <pic:cNvPr id="0" name="Picture 1"/>
+                          <pic:cNvPicPr>
+                            <a:picLocks noChangeAspect="1" noChangeArrowheads="1"/>
+                          </pic:cNvPicPr>
+                        </pic:nvPicPr>
+                        <pic:blipFill>
+                          <a:blip r:embed="rId9">
+                            <a:extLst>
+                              <a:ext uri="{28A0092B-C50C-407E-A947-70E740481C1C}">
+                                <a14:useLocalDpi xmlns:a14="http://schemas.microsoft.com/office/drawing/2010/main" val="0"/>
+                              </a:ext>
+                            </a:extLst>
+                          </a:blip>
+                          <a:srcRect/>
+                          <a:stretch>
+                            <a:fillRect/>
+                          </a:stretch>
+                        </pic:blipFill>
+                        <pic:spPr bwMode="auto">
+                          <a:xfrm>
+                            <a:off x="0" y="0"/>
+                            <a:ext cx="1337004" cy="1738105"/>
+                          </a:xfrm>
+                          <a:prstGeom prst="rect">
+                            <a:avLst/>
+                          </a:prstGeom>
+                          <a:noFill/>
+                          <a:ln>
+                            <a:noFill/>
+                          </a:ln>
+                        </pic:spPr>
+                      </pic:pic>
+                    </a:graphicData>
+                  </a:graphic>
+                </wp:inline>
+              </w:drawing>
+            </w:r>
+          </w:p>
+        </w:tc>
+        <w:tc>
+          <w:tcPr>
+            <w:tcW w:w="2060" w:type="dxa"/>
+          </w:tcPr>
+          <w:p>
+            <w:pPr>
+              <w:jc w:val="left"/>
+              <w:rPr>
+                <w:color w:val="00B0F0"/>
+              </w:rPr>
+            </w:pPr>
+            <w:r>
+              <w:rPr>
+                <w:color w:val="00B0F0"/>
+              </w:rPr>
+              <w:t>Firm, deteremined</w:t>
+            </w:r>
+            <w:r>
+              <w:rPr>
+                <w:rFonts w:hint="eastAsia"/>
+                <w:color w:val="00B0F0"/>
+              </w:rPr>
+              <w:t xml:space="preserve"> </w:t>
+            </w:r>
+          </w:p>
+          <w:p>
+            <w:pPr>
+              <w:jc w:val="left"/>
+              <w:rPr>
+                <w:color w:val="00B0F0"/>
+              </w:rPr>
+            </w:pPr>
+            <w:r>
+              <w:rPr>
+                <w:color w:val="00B0F0"/>
+              </w:rPr>
+              <w:t>Precise, ordered</w:t>
+            </w:r>
+          </w:p>
+          <w:p>
+            <w:pPr>
+              <w:jc w:val="left"/>
+              <w:rPr>
+                <w:color w:val="FF0000"/>
+              </w:rPr>
+            </w:pPr>
+            <w:r>
+              <w:rPr>
+                <w:color w:val="FF0000"/>
+              </w:rPr>
+              <w:t>Must have everything in proper place</w:t>
+            </w:r>
+          </w:p>
+          <w:p>
+            <w:pPr>
+              <w:jc w:val="left"/>
+              <w:rPr>
+                <w:color w:val="00B0F0"/>
+              </w:rPr>
+            </w:pPr>
+          </w:p>
+          <w:p/>
+        </w:tc>
+        <w:tc>
+          <w:tcPr>
+            <w:tcW w:w="4400" w:type="dxa"/>
+          </w:tcPr>
+          <w:p>
+            <w:r>
+              <w:t>Classic autocrat</w:t>
+            </w:r>
+          </w:p>
+          <w:p>
+            <w:r>
+              <w:t>Obsessed with military</w:t>
+            </w:r>
+          </w:p>
+          <w:p/>
+          <w:p/>
+        </w:tc>
+      </w:tr>
+    </w:tbl>
+    <w:p>
+      <w:r>
+        <w:t>*See below for more information.</w:t>
+      </w:r>
+    </w:p>
+    <w:p>
+      <w:pPr>
+        <w:pStyle w:val="Heading1"/>
+        <w:rPr>
+          <w:b/>
+          <w:bCs/>
+        </w:rPr>
+      </w:pPr>
+      <w:r>
+        <w:rPr>
+          <w:rFonts w:hint="eastAsia"/>
+          <w:b/>
+          <w:bCs/>
+        </w:rPr>
+        <w:t>Russian Empire</w:t>
+      </w:r>
+    </w:p>
+    <w:p>
+      <w:pPr>
+        <w:pStyle w:val="Heading2"/>
+      </w:pPr>
+      <w:r>
+        <w:t>Tsar Nicholas I</w:t>
+      </w:r>
+    </w:p>
+    <w:p>
+      <w:pPr>
+        <w:pStyle w:val="Heading3"/>
+      </w:pPr>
+      <w:r>
+        <w:t>Personality</w:t>
+      </w:r>
+    </w:p>
+    <w:p>
+      <w:pPr>
+        <w:rPr>
+          <w:rFonts w:eastAsiaTheme="minorHAnsi"/>
+        </w:rPr>
+      </w:pPr>
+      <w:r>
+        <w:rPr>
+          <w:rFonts w:eastAsiaTheme="minorHAnsi"/>
+        </w:rPr>
+        <w:t xml:space="preserve">Nicholas I was the classic autocrat, infinitely majestic, determined and powerful, hard as stone, and relentless as fate. But his insistence on firmness and stern action was based on fear, not on confidence. He was also a military figure. He displayed regimentation, orderliness, neatness, and precision. He would put enormous effort </w:t>
+      </w:r>
+      <w:r>
+        <w:rPr>
+          <w:rFonts w:eastAsiaTheme="minorHAnsi"/>
+        </w:rPr>
+        <w:t>into keeping</w:t>
+      </w:r>
+      <w:r>
+        <w:rPr>
+          <w:rFonts w:eastAsiaTheme="minorHAnsi"/>
+        </w:rPr>
+        <w:t xml:space="preserve"> everything</w:t>
+      </w:r>
+      <w:r>
+        <w:rPr>
+          <w:rFonts w:eastAsiaTheme="minorHAnsi"/>
+        </w:rPr>
+        <w:t xml:space="preserve"> in its proper place. </w:t>
+      </w:r>
+      <w:r>
+        <w:rPr>
+          <w:rFonts w:eastAsiaTheme="minorHAnsi"/>
+        </w:rPr>
+        <w:t xml:space="preserve">He was a natural drill master and inspector general. He loved his army from childhood to the end of his life. </w:t>
+      </w:r>
+    </w:p>
+    <w:p>
+      <w:pPr>
+        <w:rPr>
+          <w:rFonts w:eastAsiaTheme="minorHAnsi"/>
+        </w:rPr>
+      </w:pPr>
+    </w:p>
+    <w:p>
+      <w:pPr>
+        <w:pStyle w:val="Heading1"/>
+      </w:pPr>
+      <w:r>
+        <w:rPr>
+          <w:rFonts w:hint="eastAsia"/>
+        </w:rPr>
+        <w:t>Turcoman Tribesmen</w:t>
+      </w:r>
+    </w:p>
+    <w:p>
+      <w:r>
+        <w:rPr>
+          <w:rFonts w:hint="eastAsia"/>
+        </w:rPr>
+        <w:t xml:space="preserve">Tribes were part of slave trade and committed banditry. They were the providers of the Khivan and Bukhara slave trade. They would perform regular slave raids toward Russian and German settlers along the Urals. Christians and Shia-Muslims were </w:t>
+      </w:r>
+      <w:r>
+        <w:t>considered</w:t>
+      </w:r>
+      <w:r>
+        <w:t xml:space="preserve"> </w:t>
+      </w:r>
+      <w:r>
+        <w:rPr>
+          <w:rFonts w:hint="eastAsia"/>
+        </w:rPr>
+        <w:t>religiously legitimate target for enslavement.</w:t>
+      </w:r>
     </w:p>
     <w:p/>
+    <w:p/>
+    <w:p/>
+    <w:p/>
+    <w:p/>
+    <w:p/>
+    <w:p/>
+    <w:p/>
     <w:p>
       <w:pPr>
         <w:pStyle w:val="Heading1"/>
@@ -1230,7 +1521,355 @@
           <w:rFonts w:hint="eastAsia"/>
         </w:rPr>
         <w:lastRenderedPageBreak/>
-        <w:t>Muslim Culture</w:t>
+        <w:t>Karakum Desert</w:t>
+      </w:r>
+    </w:p>
+    <w:p>
+      <w:r>
+        <w:t>Great sandy region in Central Asia.</w:t>
+      </w:r>
+    </w:p>
+    <w:tbl>
+      <w:tblPr>
+        <w:tblStyle w:val="TableGrid"/>
+        <w:tblW w:w="0" w:type="auto"/>
+        <w:tblLook w:val="04A0" w:firstRow="1" w:lastRow="0" w:firstColumn="1" w:lastColumn="0" w:noHBand="0" w:noVBand="1"/>
+      </w:tblPr>
+      <w:tblGrid>
+        <w:gridCol w:w="2567"/>
+        <w:gridCol w:w="2528"/>
+        <w:gridCol w:w="3921"/>
+      </w:tblGrid>
+      <w:tr>
+        <w:tc>
+          <w:tcPr>
+            <w:tcW w:w="3005" w:type="dxa"/>
+          </w:tcPr>
+          <w:p>
+            <w:pPr>
+              <w:jc w:val="center"/>
+            </w:pPr>
+            <w:r>
+              <w:rPr>
+                <w:noProof/>
+              </w:rPr>
+              <w:drawing>
+                <wp:inline distT="0" distB="0" distL="0" distR="0" wp14:anchorId="7D899DEF" wp14:editId="0681FEBA">
+                  <wp:extent cx="1849828" cy="1206500"/>
+                  <wp:effectExtent l="0" t="0" r="0" b="0"/>
+                  <wp:docPr id="1338794628" name="Picture 2" descr="Karakum Desert - Wikipedia"/>
+                  <wp:cNvGraphicFramePr>
+                    <a:graphicFrameLocks xmlns:a="http://schemas.openxmlformats.org/drawingml/2006/main" noChangeAspect="1"/>
+                  </wp:cNvGraphicFramePr>
+                  <a:graphic xmlns:a="http://schemas.openxmlformats.org/drawingml/2006/main">
+                    <a:graphicData uri="http://schemas.openxmlformats.org/drawingml/2006/picture">
+                      <pic:pic xmlns:pic="http://schemas.openxmlformats.org/drawingml/2006/picture">
+                        <pic:nvPicPr>
+                          <pic:cNvPr id="0" name="Picture 3" descr="Karakum Desert - Wikipedia"/>
+                          <pic:cNvPicPr>
+                            <a:picLocks noChangeAspect="1" noChangeArrowheads="1"/>
+                          </pic:cNvPicPr>
+                        </pic:nvPicPr>
+                        <pic:blipFill rotWithShape="1">
+                          <a:blip r:embed="rId10" cstate="print">
+                            <a:extLst>
+                              <a:ext uri="{28A0092B-C50C-407E-A947-70E740481C1C}">
+                                <a14:useLocalDpi xmlns:a14="http://schemas.microsoft.com/office/drawing/2010/main" val="0"/>
+                              </a:ext>
+                            </a:extLst>
+                          </a:blip>
+                          <a:srcRect t="13044"/>
+                          <a:stretch/>
+                        </pic:blipFill>
+                        <pic:spPr bwMode="auto">
+                          <a:xfrm>
+                            <a:off x="0" y="0"/>
+                            <a:ext cx="1853105" cy="1208637"/>
+                          </a:xfrm>
+                          <a:prstGeom prst="rect">
+                            <a:avLst/>
+                          </a:prstGeom>
+                          <a:noFill/>
+                          <a:ln>
+                            <a:noFill/>
+                          </a:ln>
+                          <a:extLst>
+                            <a:ext uri="{53640926-AAD7-44D8-BBD7-CCE9431645EC}">
+                              <a14:shadowObscured xmlns:a14="http://schemas.microsoft.com/office/drawing/2010/main"/>
+                            </a:ext>
+                          </a:extLst>
+                        </pic:spPr>
+                      </pic:pic>
+                    </a:graphicData>
+                  </a:graphic>
+                </wp:inline>
+              </w:drawing>
+            </w:r>
+          </w:p>
+        </w:tc>
+        <w:tc>
+          <w:tcPr>
+            <w:tcW w:w="3005" w:type="dxa"/>
+          </w:tcPr>
+          <w:p>
+            <w:pPr>
+              <w:jc w:val="center"/>
+            </w:pPr>
+            <w:r>
+              <w:rPr>
+                <w:noProof/>
+              </w:rPr>
+              <w:drawing>
+                <wp:inline distT="0" distB="0" distL="0" distR="0" wp14:anchorId="376BE010" wp14:editId="08217494">
+                  <wp:extent cx="1819275" cy="1212781"/>
+                  <wp:effectExtent l="0" t="0" r="0" b="6985"/>
+                  <wp:docPr id="1024157825" name="Picture 3" descr="Turkmenistan - The Kara Kum Desert"/>
+                  <wp:cNvGraphicFramePr>
+                    <a:graphicFrameLocks xmlns:a="http://schemas.openxmlformats.org/drawingml/2006/main" noChangeAspect="1"/>
+                  </wp:cNvGraphicFramePr>
+                  <a:graphic xmlns:a="http://schemas.openxmlformats.org/drawingml/2006/main">
+                    <a:graphicData uri="http://schemas.openxmlformats.org/drawingml/2006/picture">
+                      <pic:pic xmlns:pic="http://schemas.openxmlformats.org/drawingml/2006/picture">
+                        <pic:nvPicPr>
+                          <pic:cNvPr id="0" name="Picture 5" descr="Turkmenistan - The Kara Kum Desert"/>
+                          <pic:cNvPicPr>
+                            <a:picLocks noChangeAspect="1" noChangeArrowheads="1"/>
+                          </pic:cNvPicPr>
+                        </pic:nvPicPr>
+                        <pic:blipFill>
+                          <a:blip r:embed="rId11" cstate="print">
+                            <a:extLst>
+                              <a:ext uri="{28A0092B-C50C-407E-A947-70E740481C1C}">
+                                <a14:useLocalDpi xmlns:a14="http://schemas.microsoft.com/office/drawing/2010/main" val="0"/>
+                              </a:ext>
+                            </a:extLst>
+                          </a:blip>
+                          <a:srcRect/>
+                          <a:stretch>
+                            <a:fillRect/>
+                          </a:stretch>
+                        </pic:blipFill>
+                        <pic:spPr bwMode="auto">
+                          <a:xfrm>
+                            <a:off x="0" y="0"/>
+                            <a:ext cx="1847349" cy="1231496"/>
+                          </a:xfrm>
+                          <a:prstGeom prst="rect">
+                            <a:avLst/>
+                          </a:prstGeom>
+                          <a:noFill/>
+                          <a:ln>
+                            <a:noFill/>
+                          </a:ln>
+                        </pic:spPr>
+                      </pic:pic>
+                    </a:graphicData>
+                  </a:graphic>
+                </wp:inline>
+              </w:drawing>
+            </w:r>
+          </w:p>
+        </w:tc>
+        <w:tc>
+          <w:tcPr>
+            <w:tcW w:w="3006" w:type="dxa"/>
+          </w:tcPr>
+          <w:p>
+            <w:pPr>
+              <w:jc w:val="center"/>
+            </w:pPr>
+            <w:r>
+              <w:rPr>
+                <w:noProof/>
+              </w:rPr>
+              <w:drawing>
+                <wp:inline distT="0" distB="0" distL="0" distR="0" wp14:anchorId="2180021A" wp14:editId="27231676">
+                  <wp:extent cx="2912110" cy="1213434"/>
+                  <wp:effectExtent l="0" t="0" r="2540" b="6350"/>
+                  <wp:docPr id="91708823" name="Picture 4" descr="Visiting The Karakum Desert - Horizon Guides"/>
+                  <wp:cNvGraphicFramePr>
+                    <a:graphicFrameLocks xmlns:a="http://schemas.openxmlformats.org/drawingml/2006/main" noChangeAspect="1"/>
+                  </wp:cNvGraphicFramePr>
+                  <a:graphic xmlns:a="http://schemas.openxmlformats.org/drawingml/2006/main">
+                    <a:graphicData uri="http://schemas.openxmlformats.org/drawingml/2006/picture">
+                      <pic:pic xmlns:pic="http://schemas.openxmlformats.org/drawingml/2006/picture">
+                        <pic:nvPicPr>
+                          <pic:cNvPr id="0" name="Picture 7" descr="Visiting The Karakum Desert - Horizon Guides"/>
+                          <pic:cNvPicPr>
+                            <a:picLocks noChangeAspect="1" noChangeArrowheads="1"/>
+                          </pic:cNvPicPr>
+                        </pic:nvPicPr>
+                        <pic:blipFill>
+                          <a:blip r:embed="rId12" cstate="print">
+                            <a:extLst>
+                              <a:ext uri="{28A0092B-C50C-407E-A947-70E740481C1C}">
+                                <a14:useLocalDpi xmlns:a14="http://schemas.microsoft.com/office/drawing/2010/main" val="0"/>
+                              </a:ext>
+                            </a:extLst>
+                          </a:blip>
+                          <a:srcRect/>
+                          <a:stretch>
+                            <a:fillRect/>
+                          </a:stretch>
+                        </pic:blipFill>
+                        <pic:spPr bwMode="auto">
+                          <a:xfrm>
+                            <a:off x="0" y="0"/>
+                            <a:ext cx="2929693" cy="1220761"/>
+                          </a:xfrm>
+                          <a:prstGeom prst="rect">
+                            <a:avLst/>
+                          </a:prstGeom>
+                          <a:noFill/>
+                          <a:ln>
+                            <a:noFill/>
+                          </a:ln>
+                        </pic:spPr>
+                      </pic:pic>
+                    </a:graphicData>
+                  </a:graphic>
+                </wp:inline>
+              </w:drawing>
+            </w:r>
+          </w:p>
+        </w:tc>
+      </w:tr>
+    </w:tbl>
+    <w:p>
+      <w:pPr>
+        <w:pStyle w:val="Heading2"/>
+      </w:pPr>
+      <w:r>
+        <w:t>Climate</w:t>
+      </w:r>
+    </w:p>
+    <w:p>
+      <w:r>
+        <w:t>Long, hot, dry summers</w:t>
+      </w:r>
+      <w:r>
+        <w:t xml:space="preserve"> (July)</w:t>
+      </w:r>
+    </w:p>
+    <w:p>
+      <w:pPr>
+        <w:pStyle w:val="ListParagraph"/>
+        <w:numPr>
+          <w:ilvl w:val="0"/>
+          <w:numId w:val="2"/>
+        </w:numPr>
+      </w:pPr>
+      <w:r>
+        <w:t xml:space="preserve">In </w:t>
+      </w:r>
+      <w:r>
+        <w:t>the north and along the shore of the Caspian Sea</w:t>
+      </w:r>
+      <w:r>
+        <w:t>, the temperatures</w:t>
+      </w:r>
+      <w:r>
+        <w:t xml:space="preserve"> </w:t>
+      </w:r>
+      <w:r>
+        <w:t>range</w:t>
+      </w:r>
+      <w:r>
+        <w:t xml:space="preserve"> from 26~28C.</w:t>
+      </w:r>
+    </w:p>
+    <w:p>
+      <w:pPr>
+        <w:pStyle w:val="ListParagraph"/>
+        <w:numPr>
+          <w:ilvl w:val="0"/>
+          <w:numId w:val="2"/>
+        </w:numPr>
+      </w:pPr>
+      <w:r>
+        <w:t>In the Central part of Karakum, the temperature ranges from 30~34C.</w:t>
+      </w:r>
+    </w:p>
+    <w:p>
+      <w:r>
+        <w:t>Unpredictable but relatively warm winters</w:t>
+      </w:r>
+      <w:r>
+        <w:t xml:space="preserve"> (January)</w:t>
+      </w:r>
+    </w:p>
+    <w:p>
+      <w:pPr>
+        <w:pStyle w:val="ListParagraph"/>
+        <w:numPr>
+          <w:ilvl w:val="0"/>
+          <w:numId w:val="2"/>
+        </w:numPr>
+      </w:pPr>
+      <w:r>
+        <w:t>In the north, the temperature is -4C.</w:t>
+      </w:r>
+    </w:p>
+    <w:p>
+      <w:pPr>
+        <w:pStyle w:val="ListParagraph"/>
+        <w:numPr>
+          <w:ilvl w:val="0"/>
+          <w:numId w:val="2"/>
+        </w:numPr>
+      </w:pPr>
+      <w:r>
+        <w:t>In the south, the temperature is 4C.</w:t>
+      </w:r>
+    </w:p>
+    <w:p>
+      <w:pPr>
+        <w:pStyle w:val="ListParagraph"/>
+        <w:numPr>
+          <w:ilvl w:val="0"/>
+          <w:numId w:val="2"/>
+        </w:numPr>
+      </w:pPr>
+      <w:r>
+        <w:t>Above temperatures may fluctuate from as low as -20C to 10C</w:t>
+      </w:r>
+      <w:r>
+        <w:t xml:space="preserve"> within 24-hour period.</w:t>
+      </w:r>
+    </w:p>
+    <w:p>
+      <w:r>
+        <w:t xml:space="preserve">Precipitation occurs mainly in winter and early spring (December </w:t>
+      </w:r>
+      <w:r>
+        <w:t>~</w:t>
+      </w:r>
+      <w:r>
+        <w:t xml:space="preserve"> April)</w:t>
+      </w:r>
+    </w:p>
+    <w:p>
+      <w:pPr>
+        <w:pStyle w:val="ListParagraph"/>
+        <w:numPr>
+          <w:ilvl w:val="0"/>
+          <w:numId w:val="2"/>
+        </w:numPr>
+      </w:pPr>
+      <w:r>
+        <w:t>In the north, 70mm.</w:t>
+      </w:r>
+    </w:p>
+    <w:p>
+      <w:pPr>
+        <w:pStyle w:val="ListParagraph"/>
+        <w:numPr>
+          <w:ilvl w:val="0"/>
+          <w:numId w:val="2"/>
+        </w:numPr>
+      </w:pPr>
+      <w:r>
+        <w:t>In the south, 150mm.</w:t>
       </w:r>
     </w:p>
     <w:p/>
@@ -1242,6 +1881,241 @@
     </w:sectPr>
   </w:body>
 </w:document>
+</file>
+
+<file path=word/numbering.xml><?xml version="1.0" encoding="utf-8"?>
+<w:numbering xmlns:wpc="http://schemas.microsoft.com/office/word/2010/wordprocessingCanvas" xmlns:cx="http://schemas.microsoft.com/office/drawing/2014/chartex" xmlns:cx1="http://schemas.microsoft.com/office/drawing/2015/9/8/chartex" xmlns:cx2="http://schemas.microsoft.com/office/drawing/2015/10/21/chartex" xmlns:cx3="http://schemas.microsoft.com/office/drawing/2016/5/9/chartex" xmlns:cx4="http://schemas.microsoft.com/office/drawing/2016/5/10/chartex" xmlns:cx5="http://schemas.microsoft.com/office/drawing/2016/5/11/chartex" xmlns:cx6="http://schemas.microsoft.com/office/drawing/2016/5/12/chartex" xmlns:cx7="http://schemas.microsoft.com/office/drawing/2016/5/13/chartex" xmlns:cx8="http://schemas.microsoft.com/office/drawing/2016/5/14/chartex" xmlns:mc="http://schemas.openxmlformats.org/markup-compatibility/2006" xmlns:aink="http://schemas.microsoft.com/office/drawing/2016/ink" xmlns:am3d="http://schemas.microsoft.com/office/drawing/2017/model3d" xmlns:o="urn:schemas-microsoft-com:office:office" xmlns:oel="http://schemas.microsoft.com/office/2019/extlst" xmlns:r="http://schemas.openxmlformats.org/officeDocument/2006/relationships" xmlns:m="http://schemas.openxmlformats.org/officeDocument/2006/math" xmlns:v="urn:schemas-microsoft-com:vml" xmlns:wp14="http://schemas.microsoft.com/office/word/2010/wordprocessingDrawing" xmlns:wp="http://schemas.openxmlformats.org/drawingml/2006/wordprocessingDrawing" xmlns:w10="urn:schemas-microsoft-com:office:word" xmlns:w="http://schemas.openxmlformats.org/wordprocessingml/2006/main" xmlns:w14="http://schemas.microsoft.com/office/word/2010/wordml" xmlns:w15="http://schemas.microsoft.com/office/word/2012/wordml" xmlns:w16cex="http://schemas.microsoft.com/office/word/2018/wordml/cex" xmlns:w16cid="http://schemas.microsoft.com/office/word/2016/wordml/cid" xmlns:w16="http://schemas.microsoft.com/office/word/2018/wordml" xmlns:w16du="http://schemas.microsoft.com/office/word/2023/wordml/word16du" xmlns:w16sdtdh="http://schemas.microsoft.com/office/word/2020/wordml/sdtdatahash" xmlns:w16se="http://schemas.microsoft.com/office/word/2015/wordml/symex" xmlns:wpg="http://schemas.microsoft.com/office/word/2010/wordprocessingGroup" xmlns:wpi="http://schemas.microsoft.com/office/word/2010/wordprocessingInk" xmlns:wne="http://schemas.microsoft.com/office/word/2006/wordml" xmlns:wps="http://schemas.microsoft.com/office/word/2010/wordprocessingShape" mc:Ignorable="w14 w15 w16se w16cid w16 w16cex w16sdtdh w16du wp14">
+  <w:abstractNum w:abstractNumId="0" w15:restartNumberingAfterBreak="0">
+    <w:nsid w:val="175379EC"/>
+    <w:multiLevelType w:val="hybridMultilevel"/>
+    <w:tmpl w:val="3ED2589A"/>
+    <w:lvl w:ilvl="0" w:tplc="4F06F60E">
+      <w:numFmt w:val="bullet"/>
+      <w:lvlText w:val="-"/>
+      <w:lvlJc w:val="left"/>
+      <w:pPr>
+        <w:ind w:left="360" w:hanging="360"/>
+      </w:pPr>
+      <w:rPr>
+        <w:rFonts w:ascii="맑은 고딕" w:eastAsia="맑은 고딕" w:hAnsi="맑은 고딕" w:cstheme="minorBidi" w:hint="eastAsia"/>
+      </w:rPr>
+    </w:lvl>
+    <w:lvl w:ilvl="1" w:tplc="04090003" w:tentative="1">
+      <w:start w:val="1"/>
+      <w:numFmt w:val="bullet"/>
+      <w:lvlText w:val=""/>
+      <w:lvlJc w:val="left"/>
+      <w:pPr>
+        <w:ind w:left="880" w:hanging="440"/>
+      </w:pPr>
+      <w:rPr>
+        <w:rFonts w:ascii="Wingdings" w:hAnsi="Wingdings" w:hint="default"/>
+      </w:rPr>
+    </w:lvl>
+    <w:lvl w:ilvl="2" w:tplc="04090005" w:tentative="1">
+      <w:start w:val="1"/>
+      <w:numFmt w:val="bullet"/>
+      <w:lvlText w:val=""/>
+      <w:lvlJc w:val="left"/>
+      <w:pPr>
+        <w:ind w:left="1320" w:hanging="440"/>
+      </w:pPr>
+      <w:rPr>
+        <w:rFonts w:ascii="Wingdings" w:hAnsi="Wingdings" w:hint="default"/>
+      </w:rPr>
+    </w:lvl>
+    <w:lvl w:ilvl="3" w:tplc="04090001" w:tentative="1">
+      <w:start w:val="1"/>
+      <w:numFmt w:val="bullet"/>
+      <w:lvlText w:val=""/>
+      <w:lvlJc w:val="left"/>
+      <w:pPr>
+        <w:ind w:left="1760" w:hanging="440"/>
+      </w:pPr>
+      <w:rPr>
+        <w:rFonts w:ascii="Wingdings" w:hAnsi="Wingdings" w:hint="default"/>
+      </w:rPr>
+    </w:lvl>
+    <w:lvl w:ilvl="4" w:tplc="04090003" w:tentative="1">
+      <w:start w:val="1"/>
+      <w:numFmt w:val="bullet"/>
+      <w:lvlText w:val=""/>
+      <w:lvlJc w:val="left"/>
+      <w:pPr>
+        <w:ind w:left="2200" w:hanging="440"/>
+      </w:pPr>
+      <w:rPr>
+        <w:rFonts w:ascii="Wingdings" w:hAnsi="Wingdings" w:hint="default"/>
+      </w:rPr>
+    </w:lvl>
+    <w:lvl w:ilvl="5" w:tplc="04090005" w:tentative="1">
+      <w:start w:val="1"/>
+      <w:numFmt w:val="bullet"/>
+      <w:lvlText w:val=""/>
+      <w:lvlJc w:val="left"/>
+      <w:pPr>
+        <w:ind w:left="2640" w:hanging="440"/>
+      </w:pPr>
+      <w:rPr>
+        <w:rFonts w:ascii="Wingdings" w:hAnsi="Wingdings" w:hint="default"/>
+      </w:rPr>
+    </w:lvl>
+    <w:lvl w:ilvl="6" w:tplc="04090001" w:tentative="1">
+      <w:start w:val="1"/>
+      <w:numFmt w:val="bullet"/>
+      <w:lvlText w:val=""/>
+      <w:lvlJc w:val="left"/>
+      <w:pPr>
+        <w:ind w:left="3080" w:hanging="440"/>
+      </w:pPr>
+      <w:rPr>
+        <w:rFonts w:ascii="Wingdings" w:hAnsi="Wingdings" w:hint="default"/>
+      </w:rPr>
+    </w:lvl>
+    <w:lvl w:ilvl="7" w:tplc="04090003" w:tentative="1">
+      <w:start w:val="1"/>
+      <w:numFmt w:val="bullet"/>
+      <w:lvlText w:val=""/>
+      <w:lvlJc w:val="left"/>
+      <w:pPr>
+        <w:ind w:left="3520" w:hanging="440"/>
+      </w:pPr>
+      <w:rPr>
+        <w:rFonts w:ascii="Wingdings" w:hAnsi="Wingdings" w:hint="default"/>
+      </w:rPr>
+    </w:lvl>
+    <w:lvl w:ilvl="8" w:tplc="04090005" w:tentative="1">
+      <w:start w:val="1"/>
+      <w:numFmt w:val="bullet"/>
+      <w:lvlText w:val=""/>
+      <w:lvlJc w:val="left"/>
+      <w:pPr>
+        <w:ind w:left="3960" w:hanging="440"/>
+      </w:pPr>
+      <w:rPr>
+        <w:rFonts w:ascii="Wingdings" w:hAnsi="Wingdings" w:hint="default"/>
+      </w:rPr>
+    </w:lvl>
+  </w:abstractNum>
+  <w:abstractNum w:abstractNumId="1" w15:restartNumberingAfterBreak="0">
+    <w:nsid w:val="42A43F1C"/>
+    <w:multiLevelType w:val="hybridMultilevel"/>
+    <w:tmpl w:val="B366CE4A"/>
+    <w:lvl w:ilvl="0" w:tplc="96467352">
+      <w:numFmt w:val="bullet"/>
+      <w:lvlText w:val="-"/>
+      <w:lvlJc w:val="left"/>
+      <w:pPr>
+        <w:ind w:left="360" w:hanging="360"/>
+      </w:pPr>
+      <w:rPr>
+        <w:rFonts w:ascii="맑은 고딕" w:eastAsia="맑은 고딕" w:hAnsi="맑은 고딕" w:cstheme="minorBidi" w:hint="eastAsia"/>
+      </w:rPr>
+    </w:lvl>
+    <w:lvl w:ilvl="1" w:tplc="04090003" w:tentative="1">
+      <w:start w:val="1"/>
+      <w:numFmt w:val="bullet"/>
+      <w:lvlText w:val=""/>
+      <w:lvlJc w:val="left"/>
+      <w:pPr>
+        <w:ind w:left="880" w:hanging="440"/>
+      </w:pPr>
+      <w:rPr>
+        <w:rFonts w:ascii="Wingdings" w:hAnsi="Wingdings" w:hint="default"/>
+      </w:rPr>
+    </w:lvl>
+    <w:lvl w:ilvl="2" w:tplc="04090005" w:tentative="1">
+      <w:start w:val="1"/>
+      <w:numFmt w:val="bullet"/>
+      <w:lvlText w:val=""/>
+      <w:lvlJc w:val="left"/>
+      <w:pPr>
+        <w:ind w:left="1320" w:hanging="440"/>
+      </w:pPr>
+      <w:rPr>
+        <w:rFonts w:ascii="Wingdings" w:hAnsi="Wingdings" w:hint="default"/>
+      </w:rPr>
+    </w:lvl>
+    <w:lvl w:ilvl="3" w:tplc="04090001" w:tentative="1">
+      <w:start w:val="1"/>
+      <w:numFmt w:val="bullet"/>
+      <w:lvlText w:val=""/>
+      <w:lvlJc w:val="left"/>
+      <w:pPr>
+        <w:ind w:left="1760" w:hanging="440"/>
+      </w:pPr>
+      <w:rPr>
+        <w:rFonts w:ascii="Wingdings" w:hAnsi="Wingdings" w:hint="default"/>
+      </w:rPr>
+    </w:lvl>
+    <w:lvl w:ilvl="4" w:tplc="04090003" w:tentative="1">
+      <w:start w:val="1"/>
+      <w:numFmt w:val="bullet"/>
+      <w:lvlText w:val=""/>
+      <w:lvlJc w:val="left"/>
+      <w:pPr>
+        <w:ind w:left="2200" w:hanging="440"/>
+      </w:pPr>
+      <w:rPr>
+        <w:rFonts w:ascii="Wingdings" w:hAnsi="Wingdings" w:hint="default"/>
+      </w:rPr>
+    </w:lvl>
+    <w:lvl w:ilvl="5" w:tplc="04090005" w:tentative="1">
+      <w:start w:val="1"/>
+      <w:numFmt w:val="bullet"/>
+      <w:lvlText w:val=""/>
+      <w:lvlJc w:val="left"/>
+      <w:pPr>
+        <w:ind w:left="2640" w:hanging="440"/>
+      </w:pPr>
+      <w:rPr>
+        <w:rFonts w:ascii="Wingdings" w:hAnsi="Wingdings" w:hint="default"/>
+      </w:rPr>
+    </w:lvl>
+    <w:lvl w:ilvl="6" w:tplc="04090001" w:tentative="1">
+      <w:start w:val="1"/>
+      <w:numFmt w:val="bullet"/>
+      <w:lvlText w:val=""/>
+      <w:lvlJc w:val="left"/>
+      <w:pPr>
+        <w:ind w:left="3080" w:hanging="440"/>
+      </w:pPr>
+      <w:rPr>
+        <w:rFonts w:ascii="Wingdings" w:hAnsi="Wingdings" w:hint="default"/>
+      </w:rPr>
+    </w:lvl>
+    <w:lvl w:ilvl="7" w:tplc="04090003" w:tentative="1">
+      <w:start w:val="1"/>
+      <w:numFmt w:val="bullet"/>
+      <w:lvlText w:val=""/>
+      <w:lvlJc w:val="left"/>
+      <w:pPr>
+        <w:ind w:left="3520" w:hanging="440"/>
+      </w:pPr>
+      <w:rPr>
+        <w:rFonts w:ascii="Wingdings" w:hAnsi="Wingdings" w:hint="default"/>
+      </w:rPr>
+    </w:lvl>
+    <w:lvl w:ilvl="8" w:tplc="04090005" w:tentative="1">
+      <w:start w:val="1"/>
+      <w:numFmt w:val="bullet"/>
+      <w:lvlText w:val=""/>
+      <w:lvlJc w:val="left"/>
+      <w:pPr>
+        <w:ind w:left="3960" w:hanging="440"/>
+      </w:pPr>
+      <w:rPr>
+        <w:rFonts w:ascii="Wingdings" w:hAnsi="Wingdings" w:hint="default"/>
+      </w:rPr>
+    </w:lvl>
+  </w:abstractNum>
+  <w:num w:numId="1" w16cid:durableId="500119387">
+    <w:abstractNumId w:val="1"/>
+  </w:num>
+  <w:num w:numId="2" w16cid:durableId="584656822">
+    <w:abstractNumId w:val="0"/>
+  </w:num>
+</w:numbering>
 </file>
 
 <file path=word/styles.xml><?xml version="1.0" encoding="utf-8"?>
@@ -1695,7 +2569,6 @@
     <w:next w:val="Normal"/>
     <w:link w:val="Heading3Char"/>
     <w:uiPriority w:val="9"/>
-    <w:semiHidden/>
     <w:unhideWhenUsed/>
     <w:qFormat/>
     <w:rsid w:val="007538E0"/>
@@ -1901,7 +2774,6 @@
     <w:basedOn w:val="DefaultParagraphFont"/>
     <w:link w:val="Heading3"/>
     <w:uiPriority w:val="9"/>
-    <w:semiHidden/>
     <w:rsid w:val="007538E0"/>
     <w:rPr>
       <w:rFonts w:asciiTheme="majorHAnsi" w:eastAsiaTheme="majorEastAsia" w:hAnsiTheme="majorHAnsi" w:cstheme="majorBidi"/>

--- a/DesignDocs/Lore.docx
+++ b/DesignDocs/Lore.docx
@@ -283,30 +283,58 @@
           <w:b/>
           <w:bCs/>
         </w:rPr>
-        <w:t>Prologue PC : Prince Ale</w:t>
-      </w:r>
-      <w:r>
-        <w:rPr>
+        <w:t xml:space="preserve">Prologue </w:t>
+      </w:r>
+      <w:proofErr w:type="gramStart"/>
+      <w:r>
+        <w:rPr>
+          <w:rFonts w:hint="eastAsia"/>
           <w:b/>
           <w:bCs/>
         </w:rPr>
-        <w:t>ksei</w:t>
-      </w:r>
+        <w:t>PC :</w:t>
+      </w:r>
+      <w:proofErr w:type="gramEnd"/>
       <w:r>
         <w:rPr>
           <w:rFonts w:hint="eastAsia"/>
           <w:b/>
           <w:bCs/>
         </w:rPr>
-        <w:t xml:space="preserve"> Bekov</w:t>
+        <w:t xml:space="preserve"> Prince Ale</w:t>
       </w:r>
       <w:r>
         <w:rPr>
           <w:b/>
           <w:bCs/>
         </w:rPr>
+        <w:t>ksei</w:t>
+      </w:r>
+      <w:r>
+        <w:rPr>
+          <w:rFonts w:hint="eastAsia"/>
+          <w:b/>
+          <w:bCs/>
+        </w:rPr>
+        <w:t xml:space="preserve"> </w:t>
+      </w:r>
+      <w:proofErr w:type="spellStart"/>
+      <w:r>
+        <w:rPr>
+          <w:rFonts w:hint="eastAsia"/>
+          <w:b/>
+          <w:bCs/>
+        </w:rPr>
+        <w:t>Bekov</w:t>
+      </w:r>
+      <w:r>
+        <w:rPr>
+          <w:b/>
+          <w:bCs/>
+        </w:rPr>
         <w:t>ski</w:t>
       </w:r>
+      <w:proofErr w:type="spellEnd"/>
     </w:p>
     <w:tbl>
       <w:tblPr>
@@ -507,11 +535,19 @@
               <w:rPr>
                 <w:rFonts w:hint="eastAsia"/>
               </w:rPr>
-              <w:t xml:space="preserve">A Muslim prince from Caucasus who  </w:t>
+              <w:t xml:space="preserve">A Muslim prince from Caucasus </w:t>
+            </w:r>
+            <w:proofErr w:type="gramStart"/>
+            <w:r>
+              <w:rPr>
+                <w:rFonts w:hint="eastAsia"/>
+              </w:rPr>
+              <w:t xml:space="preserve">who  </w:t>
             </w:r>
             <w:r>
               <w:t>converted</w:t>
             </w:r>
+            <w:proofErr w:type="gramEnd"/>
             <w:r>
               <w:rPr>
                 <w:rFonts w:hint="eastAsia"/>
@@ -524,7 +560,21 @@
               <w:rPr>
                 <w:rFonts w:hint="eastAsia"/>
               </w:rPr>
-              <w:t>An officer of the Elite Life Guards regiment.</w:t>
+              <w:t xml:space="preserve">An officer of the Elite </w:t>
+            </w:r>
+            <w:proofErr w:type="gramStart"/>
+            <w:r>
+              <w:rPr>
+                <w:rFonts w:hint="eastAsia"/>
+              </w:rPr>
+              <w:t>Life Guards</w:t>
+            </w:r>
+            <w:proofErr w:type="gramEnd"/>
+            <w:r>
+              <w:rPr>
+                <w:rFonts w:hint="eastAsia"/>
+              </w:rPr>
+              <w:t xml:space="preserve"> regiment.</w:t>
             </w:r>
           </w:p>
           <w:p>
@@ -557,6 +607,7 @@
         </w:rPr>
         <w:t xml:space="preserve">Main PC </w:t>
       </w:r>
+      <w:proofErr w:type="gramStart"/>
       <w:r>
         <w:rPr>
           <w:rFonts w:hint="eastAsia"/>
@@ -571,7 +622,16 @@
           <w:b/>
           <w:bCs/>
         </w:rPr>
-        <w:t xml:space="preserve">: Captain </w:t>
+        <w:t>:</w:t>
+      </w:r>
+      <w:proofErr w:type="gramEnd"/>
+      <w:r>
+        <w:rPr>
+          <w:rFonts w:hint="eastAsia"/>
+          <w:b/>
+          <w:bCs/>
+        </w:rPr>
+        <w:t xml:space="preserve"> Captain </w:t>
       </w:r>
       <w:r>
         <w:rPr>
@@ -793,8 +853,33 @@
                 <w:rFonts w:hint="eastAsia"/>
                 <w:color w:val="FF0000"/>
               </w:rPr>
-              <w:t>Lack understanding of Khivan culture</w:t>
-            </w:r>
+              <w:t xml:space="preserve">Lack understanding of </w:t>
+            </w:r>
+            <w:proofErr w:type="spellStart"/>
+            <w:r>
+              <w:rPr>
+                <w:rFonts w:hint="eastAsia"/>
+                <w:color w:val="FF0000"/>
+              </w:rPr>
+              <w:t>Khivan</w:t>
+            </w:r>
+            <w:proofErr w:type="spellEnd"/>
+            <w:r>
+              <w:rPr>
+                <w:rFonts w:hint="eastAsia"/>
+                <w:color w:val="FF0000"/>
+              </w:rPr>
+              <w:t xml:space="preserve"> </w:t>
+            </w:r>
+            <w:proofErr w:type="gramStart"/>
+            <w:r>
+              <w:rPr>
+                <w:rFonts w:hint="eastAsia"/>
+                <w:color w:val="FF0000"/>
+              </w:rPr>
+              <w:t>culture</w:t>
+            </w:r>
+            <w:proofErr w:type="gramEnd"/>
           </w:p>
           <w:p>
             <w:r>
@@ -865,7 +950,25 @@
           <w:b/>
           <w:bCs/>
         </w:rPr>
-        <w:t>Main PC 2 : Lieutenant Richmond Shakespear</w:t>
+        <w:t xml:space="preserve">Main PC </w:t>
+      </w:r>
+      <w:proofErr w:type="gramStart"/>
+      <w:r>
+        <w:rPr>
+          <w:rFonts w:hint="eastAsia"/>
+          <w:b/>
+          <w:bCs/>
+        </w:rPr>
+        <w:t>2 :</w:t>
+      </w:r>
+      <w:proofErr w:type="gramEnd"/>
+      <w:r>
+        <w:rPr>
+          <w:rFonts w:hint="eastAsia"/>
+          <w:b/>
+          <w:bCs/>
+        </w:rPr>
+        <w:t xml:space="preserve"> Lieutenant Richmond Shakespear</w:t>
       </w:r>
       <w:r>
         <w:rPr>
@@ -1060,7 +1163,23 @@
                 <w:rFonts w:hint="eastAsia"/>
                 <w:color w:val="00B0F0"/>
               </w:rPr>
-              <w:t>Good understanding of Khivan culture</w:t>
+              <w:t xml:space="preserve">Good understanding of </w:t>
+            </w:r>
+            <w:proofErr w:type="spellStart"/>
+            <w:r>
+              <w:rPr>
+                <w:rFonts w:hint="eastAsia"/>
+                <w:color w:val="00B0F0"/>
+              </w:rPr>
+              <w:t>Khivan</w:t>
+            </w:r>
+            <w:proofErr w:type="spellEnd"/>
+            <w:r>
+              <w:rPr>
+                <w:rFonts w:hint="eastAsia"/>
+                <w:color w:val="00B0F0"/>
+              </w:rPr>
+              <w:t xml:space="preserve"> culture</w:t>
             </w:r>
           </w:p>
           <w:p>
@@ -1156,7 +1275,23 @@
           <w:b/>
           <w:bCs/>
         </w:rPr>
-        <w:t xml:space="preserve"> 1 : Tsar Nicholas I</w:t>
+        <w:t xml:space="preserve"> </w:t>
+      </w:r>
+      <w:proofErr w:type="gramStart"/>
+      <w:r>
+        <w:rPr>
+          <w:b/>
+          <w:bCs/>
+        </w:rPr>
+        <w:t>1 :</w:t>
+      </w:r>
+      <w:proofErr w:type="gramEnd"/>
+      <w:r>
+        <w:rPr>
+          <w:b/>
+          <w:bCs/>
+        </w:rPr>
+        <w:t xml:space="preserve"> Tsar Nicholas I</w:t>
       </w:r>
     </w:p>
     <w:tbl>
@@ -1324,8 +1459,18 @@
               <w:rPr>
                 <w:color w:val="00B0F0"/>
               </w:rPr>
-              <w:t>Firm, deteremined</w:t>
-            </w:r>
+              <w:t xml:space="preserve">Firm, </w:t>
+            </w:r>
+            <w:proofErr w:type="spellStart"/>
+            <w:proofErr w:type="gramStart"/>
+            <w:r>
+              <w:rPr>
+                <w:color w:val="00B0F0"/>
+              </w:rPr>
+              <w:t>deteremined</w:t>
+            </w:r>
+            <w:proofErr w:type="spellEnd"/>
+            <w:proofErr w:type="gramEnd"/>
             <w:r>
               <w:rPr>
                 <w:rFonts w:hint="eastAsia"/>
@@ -1345,8 +1490,16 @@
               <w:rPr>
                 <w:color w:val="00B0F0"/>
               </w:rPr>
-              <w:t>Precise, ordered</w:t>
-            </w:r>
+              <w:t xml:space="preserve">Precise, </w:t>
+            </w:r>
+            <w:proofErr w:type="gramStart"/>
+            <w:r>
+              <w:rPr>
+                <w:color w:val="00B0F0"/>
+              </w:rPr>
+              <w:t>ordered</w:t>
+            </w:r>
+            <w:proofErr w:type="gramEnd"/>
           </w:p>
           <w:p>
             <w:pPr>
@@ -1359,8 +1512,16 @@
               <w:rPr>
                 <w:color w:val="FF0000"/>
               </w:rPr>
-              <w:t>Must have everything in proper place</w:t>
-            </w:r>
+              <w:t xml:space="preserve">Must have everything in proper </w:t>
+            </w:r>
+            <w:proofErr w:type="gramStart"/>
+            <w:r>
+              <w:rPr>
+                <w:color w:val="FF0000"/>
+              </w:rPr>
+              <w:t>place</w:t>
+            </w:r>
+            <w:proofErr w:type="gramEnd"/>
           </w:p>
           <w:p>
             <w:pPr>
@@ -1383,8 +1544,13 @@
           </w:p>
           <w:p>
             <w:r>
-              <w:t>Obsessed with military</w:t>
-            </w:r>
+              <w:t xml:space="preserve">Obsessed with </w:t>
+            </w:r>
+            <w:proofErr w:type="gramStart"/>
+            <w:r>
+              <w:t>military</w:t>
+            </w:r>
+            <w:proofErr w:type="gramEnd"/>
           </w:p>
           <w:p/>
           <w:p/>
@@ -1439,12 +1605,26 @@
         <w:rPr>
           <w:rFonts w:eastAsiaTheme="minorHAnsi"/>
         </w:rPr>
-        <w:t xml:space="preserve">Nicholas I was the classic autocrat, infinitely majestic, determined and powerful, hard as stone, and relentless as fate. But his insistence on firmness and stern action was based on fear, not on confidence. He was also a military figure. He displayed regimentation, orderliness, neatness, and precision. He would put enormous effort </w:t>
-      </w:r>
+        <w:t xml:space="preserve">Nicholas I was the classic autocrat, infinitely majestic, </w:t>
+      </w:r>
+      <w:proofErr w:type="gramStart"/>
       <w:r>
         <w:rPr>
           <w:rFonts w:eastAsiaTheme="minorHAnsi"/>
         </w:rPr>
+        <w:t>determined</w:t>
+      </w:r>
+      <w:proofErr w:type="gramEnd"/>
+      <w:r>
+        <w:rPr>
+          <w:rFonts w:eastAsiaTheme="minorHAnsi"/>
+        </w:rPr>
+        <w:t xml:space="preserve"> and powerful, hard as stone, and relentless as fate. But his insistence on firmness and stern action was based on fear, not on confidence. He was also a military figure. He displayed regimentation, orderliness, neatness, and precision. He would put enormous effort </w:t>
+      </w:r>
+      <w:r>
+        <w:rPr>
+          <w:rFonts w:eastAsiaTheme="minorHAnsi"/>
+        </w:rPr>
         <w:t>into keeping</w:t>
       </w:r>
       <w:r>
@@ -1489,7 +1669,57 @@
         <w:rPr>
           <w:rFonts w:hint="eastAsia"/>
         </w:rPr>
-        <w:t xml:space="preserve">Tribes were part of slave trade and committed banditry. They were the providers of the Khivan and Bukhara slave trade. They would perform regular slave raids toward Russian and German settlers along the Urals. Christians and Shia-Muslims were </w:t>
+        <w:t xml:space="preserve">Turcoman bandits </w:t>
+      </w:r>
+      <w:r>
+        <w:rPr>
+          <w:rFonts w:hint="eastAsia"/>
+        </w:rPr>
+        <w:t>committed banditry</w:t>
+      </w:r>
+      <w:r>
+        <w:rPr>
+          <w:rFonts w:hint="eastAsia"/>
+        </w:rPr>
+        <w:t xml:space="preserve"> as</w:t>
+      </w:r>
+      <w:r>
+        <w:rPr>
+          <w:rFonts w:hint="eastAsia"/>
+        </w:rPr>
+        <w:t xml:space="preserve"> </w:t>
+      </w:r>
+      <w:r>
+        <w:rPr>
+          <w:rFonts w:hint="eastAsia"/>
+        </w:rPr>
+        <w:t>t</w:t>
+      </w:r>
+      <w:r>
+        <w:rPr>
+          <w:rFonts w:hint="eastAsia"/>
+        </w:rPr>
+        <w:t xml:space="preserve">hey were the providers of the </w:t>
+      </w:r>
+      <w:proofErr w:type="spellStart"/>
+      <w:r>
+        <w:rPr>
+          <w:rFonts w:hint="eastAsia"/>
+        </w:rPr>
+        <w:t>Khivan</w:t>
+      </w:r>
+      <w:proofErr w:type="spellEnd"/>
+      <w:r>
+        <w:rPr>
+          <w:rFonts w:hint="eastAsia"/>
+        </w:rPr>
+        <w:t xml:space="preserve"> and Bukhara slave trade. They would perform regular slave raids toward Russian and German settlers along the Urals. Christians and Shia-Muslims were </w:t>
+      </w:r>
+      <w:r>
+        <w:rPr>
+          <w:rFonts w:hint="eastAsia"/>
+        </w:rPr>
+        <w:t xml:space="preserve">also </w:t>
       </w:r>
       <w:r>
         <w:t>considered</w:t>
@@ -1504,24 +1734,253 @@
         <w:t>religiously legitimate target for enslavement.</w:t>
       </w:r>
     </w:p>
+    <w:tbl>
+      <w:tblPr>
+        <w:tblStyle w:val="TableGrid"/>
+        <w:tblW w:w="0" w:type="auto"/>
+        <w:tblLook w:val="04A0" w:firstRow="1" w:lastRow="0" w:firstColumn="1" w:lastColumn="0" w:noHBand="0" w:noVBand="1"/>
+      </w:tblPr>
+      <w:tblGrid>
+        <w:gridCol w:w="3921"/>
+        <w:gridCol w:w="3876"/>
+      </w:tblGrid>
+      <w:tr>
+        <w:tc>
+          <w:tcPr>
+            <w:tcW w:w="3921" w:type="dxa"/>
+          </w:tcPr>
+          <w:p>
+            <w:r>
+              <w:rPr>
+                <w:noProof/>
+              </w:rPr>
+              <w:drawing>
+                <wp:inline distT="0" distB="0" distL="0" distR="0" wp14:anchorId="6DAEB898" wp14:editId="10D72A21">
+                  <wp:extent cx="2352675" cy="1569754"/>
+                  <wp:effectExtent l="0" t="0" r="0" b="0"/>
+                  <wp:docPr id="484416861" name="Picture 2"/>
+                  <wp:cNvGraphicFramePr>
+                    <a:graphicFrameLocks xmlns:a="http://schemas.openxmlformats.org/drawingml/2006/main" noChangeAspect="1"/>
+                  </wp:cNvGraphicFramePr>
+                  <a:graphic xmlns:a="http://schemas.openxmlformats.org/drawingml/2006/main">
+                    <a:graphicData uri="http://schemas.openxmlformats.org/drawingml/2006/picture">
+                      <pic:pic xmlns:pic="http://schemas.openxmlformats.org/drawingml/2006/picture">
+                        <pic:nvPicPr>
+                          <pic:cNvPr id="0" name="Picture 2"/>
+                          <pic:cNvPicPr>
+                            <a:picLocks noChangeAspect="1" noChangeArrowheads="1"/>
+                          </pic:cNvPicPr>
+                        </pic:nvPicPr>
+                        <pic:blipFill>
+                          <a:blip r:embed="rId10" cstate="print">
+                            <a:extLst>
+                              <a:ext uri="{28A0092B-C50C-407E-A947-70E740481C1C}">
+                                <a14:useLocalDpi xmlns:a14="http://schemas.microsoft.com/office/drawing/2010/main" val="0"/>
+                              </a:ext>
+                            </a:extLst>
+                          </a:blip>
+                          <a:srcRect/>
+                          <a:stretch>
+                            <a:fillRect/>
+                          </a:stretch>
+                        </pic:blipFill>
+                        <pic:spPr bwMode="auto">
+                          <a:xfrm>
+                            <a:off x="0" y="0"/>
+                            <a:ext cx="2387808" cy="1593196"/>
+                          </a:xfrm>
+                          <a:prstGeom prst="rect">
+                            <a:avLst/>
+                          </a:prstGeom>
+                          <a:noFill/>
+                          <a:ln>
+                            <a:noFill/>
+                          </a:ln>
+                        </pic:spPr>
+                      </pic:pic>
+                    </a:graphicData>
+                  </a:graphic>
+                </wp:inline>
+              </w:drawing>
+            </w:r>
+          </w:p>
+        </w:tc>
+        <w:tc>
+          <w:tcPr>
+            <w:tcW w:w="3876" w:type="dxa"/>
+          </w:tcPr>
+          <w:p>
+            <w:r>
+              <w:rPr>
+                <w:noProof/>
+              </w:rPr>
+              <w:drawing>
+                <wp:inline distT="0" distB="0" distL="0" distR="0" wp14:anchorId="29D6E94A" wp14:editId="457E1422">
+                  <wp:extent cx="2324100" cy="1550690"/>
+                  <wp:effectExtent l="0" t="0" r="0" b="0"/>
+                  <wp:docPr id="607750964" name="Picture 3"/>
+                  <wp:cNvGraphicFramePr>
+                    <a:graphicFrameLocks xmlns:a="http://schemas.openxmlformats.org/drawingml/2006/main" noChangeAspect="1"/>
+                  </wp:cNvGraphicFramePr>
+                  <a:graphic xmlns:a="http://schemas.openxmlformats.org/drawingml/2006/main">
+                    <a:graphicData uri="http://schemas.openxmlformats.org/drawingml/2006/picture">
+                      <pic:pic xmlns:pic="http://schemas.openxmlformats.org/drawingml/2006/picture">
+                        <pic:nvPicPr>
+                          <pic:cNvPr id="0" name="Picture 3"/>
+                          <pic:cNvPicPr>
+                            <a:picLocks noChangeAspect="1" noChangeArrowheads="1"/>
+                          </pic:cNvPicPr>
+                        </pic:nvPicPr>
+                        <pic:blipFill>
+                          <a:blip r:embed="rId11" cstate="print">
+                            <a:extLst>
+                              <a:ext uri="{28A0092B-C50C-407E-A947-70E740481C1C}">
+                                <a14:useLocalDpi xmlns:a14="http://schemas.microsoft.com/office/drawing/2010/main" val="0"/>
+                              </a:ext>
+                            </a:extLst>
+                          </a:blip>
+                          <a:srcRect/>
+                          <a:stretch>
+                            <a:fillRect/>
+                          </a:stretch>
+                        </pic:blipFill>
+                        <pic:spPr bwMode="auto">
+                          <a:xfrm>
+                            <a:off x="0" y="0"/>
+                            <a:ext cx="2344356" cy="1564205"/>
+                          </a:xfrm>
+                          <a:prstGeom prst="rect">
+                            <a:avLst/>
+                          </a:prstGeom>
+                          <a:noFill/>
+                          <a:ln>
+                            <a:noFill/>
+                          </a:ln>
+                        </pic:spPr>
+                      </pic:pic>
+                    </a:graphicData>
+                  </a:graphic>
+                </wp:inline>
+              </w:drawing>
+            </w:r>
+          </w:p>
+        </w:tc>
+      </w:tr>
+    </w:tbl>
     <w:p/>
+    <w:p>
+      <w:pPr>
+        <w:pStyle w:val="Heading2"/>
+      </w:pPr>
+      <w:r>
+        <w:rPr>
+          <w:rFonts w:hint="eastAsia"/>
+        </w:rPr>
+        <w:lastRenderedPageBreak/>
+        <w:t>Turcoman way of life</w:t>
+      </w:r>
+    </w:p>
+    <w:p>
+      <w:proofErr w:type="spellStart"/>
+      <w:r>
+        <w:rPr>
+          <w:rFonts w:hint="eastAsia"/>
+        </w:rPr>
+        <w:t>Turcomans</w:t>
+      </w:r>
+      <w:proofErr w:type="spellEnd"/>
+      <w:r>
+        <w:rPr>
+          <w:rFonts w:hint="eastAsia"/>
+        </w:rPr>
+        <w:t xml:space="preserve"> were ruled and guided by </w:t>
+      </w:r>
+      <w:r>
+        <w:t>“</w:t>
+      </w:r>
+      <w:r>
+        <w:rPr>
+          <w:rFonts w:hint="eastAsia"/>
+        </w:rPr>
+        <w:t>white beards</w:t>
+      </w:r>
+      <w:r>
+        <w:t>”</w:t>
+      </w:r>
+      <w:r>
+        <w:rPr>
+          <w:rFonts w:hint="eastAsia"/>
+        </w:rPr>
+        <w:t xml:space="preserve"> (chiefs or elders). They were chosen by consensus. Elders guided their people by customary laws. They would also regulate affairs between individuals, families, groups, and made important decisions on distribution of resources and waging war.</w:t>
+      </w:r>
+    </w:p>
     <w:p/>
+    <w:p>
+      <w:pPr>
+        <w:rPr>
+          <w:rFonts w:hint="eastAsia"/>
+        </w:rPr>
+      </w:pPr>
+      <w:r>
+        <w:rPr>
+          <w:rFonts w:hint="eastAsia"/>
+        </w:rPr>
+        <w:t>Rich and poor live almost completely alike. According to a Russian officer, they put the principles of brotherhood, equality, and freedom into practice more complete and consistently.</w:t>
+      </w:r>
+    </w:p>
+    <w:p>
+      <w:pPr>
+        <w:rPr>
+          <w:rFonts w:hint="eastAsia"/>
+        </w:rPr>
+      </w:pPr>
+    </w:p>
+    <w:p>
+      <w:pPr>
+        <w:rPr>
+          <w:rFonts w:hint="eastAsia"/>
+        </w:rPr>
+      </w:pPr>
+      <w:proofErr w:type="spellStart"/>
+      <w:r>
+        <w:rPr>
+          <w:rFonts w:hint="eastAsia"/>
+        </w:rPr>
+        <w:t>Turcomans</w:t>
+      </w:r>
+      <w:proofErr w:type="spellEnd"/>
+      <w:r>
+        <w:rPr>
+          <w:rFonts w:hint="eastAsia"/>
+        </w:rPr>
+        <w:t xml:space="preserve"> recognized only their free will as the primary authority. Therefore, they were never loyal to any of the foreign powers. They would always choose to rise and fight for their freedom. This also implies that most of them are hostile towards Europeans.</w:t>
+      </w:r>
+    </w:p>
     <w:p/>
-    <w:p/>
-    <w:p/>
-    <w:p/>
-    <w:p/>
-    <w:p/>
+    <w:p>
+      <w:pPr>
+        <w:rPr>
+          <w:rFonts w:hint="eastAsia"/>
+        </w:rPr>
+      </w:pPr>
+    </w:p>
     <w:p>
       <w:pPr>
         <w:pStyle w:val="Heading1"/>
       </w:pPr>
-      <w:r>
-        <w:rPr>
-          <w:rFonts w:hint="eastAsia"/>
-        </w:rPr>
-        <w:lastRenderedPageBreak/>
-        <w:t>Karakum Desert</w:t>
+      <w:proofErr w:type="spellStart"/>
+      <w:r>
+        <w:rPr>
+          <w:rFonts w:hint="eastAsia"/>
+        </w:rPr>
+        <w:t>Karakum</w:t>
+      </w:r>
+      <w:proofErr w:type="spellEnd"/>
+      <w:r>
+        <w:rPr>
+          <w:rFonts w:hint="eastAsia"/>
+        </w:rPr>
+        <w:t xml:space="preserve"> Desert</w:t>
       </w:r>
     </w:p>
     <w:p>
@@ -1571,7 +2030,7 @@
                           </pic:cNvPicPr>
                         </pic:nvPicPr>
                         <pic:blipFill rotWithShape="1">
-                          <a:blip r:embed="rId10" cstate="print">
+                          <a:blip r:embed="rId12" cstate="print">
                             <a:extLst>
                               <a:ext uri="{28A0092B-C50C-407E-A947-70E740481C1C}">
                                 <a14:useLocalDpi xmlns:a14="http://schemas.microsoft.com/office/drawing/2010/main" val="0"/>
@@ -1637,7 +2096,7 @@
                           </pic:cNvPicPr>
                         </pic:nvPicPr>
                         <pic:blipFill>
-                          <a:blip r:embed="rId11" cstate="print">
+                          <a:blip r:embed="rId13" cstate="print">
                             <a:extLst>
                               <a:ext uri="{28A0092B-C50C-407E-A947-70E740481C1C}">
                                 <a14:useLocalDpi xmlns:a14="http://schemas.microsoft.com/office/drawing/2010/main" val="0"/>
@@ -1700,7 +2159,7 @@
                           </pic:cNvPicPr>
                         </pic:nvPicPr>
                         <pic:blipFill>
-                          <a:blip r:embed="rId12" cstate="print">
+                          <a:blip r:embed="rId14" cstate="print">
                             <a:extLst>
                               <a:ext uri="{28A0092B-C50C-407E-A947-70E740481C1C}">
                                 <a14:useLocalDpi xmlns:a14="http://schemas.microsoft.com/office/drawing/2010/main" val="0"/>
@@ -1787,7 +2246,15 @@
         </w:numPr>
       </w:pPr>
       <w:r>
-        <w:t>In the Central part of Karakum, the temperature ranges from 30~34C.</w:t>
+        <w:t xml:space="preserve">In the Central part of </w:t>
+      </w:r>
+      <w:proofErr w:type="spellStart"/>
+      <w:r>
+        <w:t>Karakum</w:t>
+      </w:r>
+      <w:proofErr w:type="spellEnd"/>
+      <w:r>
+        <w:t>, the temperature ranges from 30~34C.</w:t>
       </w:r>
     </w:p>
     <w:p>
@@ -1834,7 +2301,15 @@
         <w:t>Above temperatures may fluctuate from as low as -20C to 10C</w:t>
       </w:r>
       <w:r>
-        <w:t xml:space="preserve"> within 24-hour period.</w:t>
+        <w:t xml:space="preserve"> within </w:t>
+      </w:r>
+      <w:proofErr w:type="gramStart"/>
+      <w:r>
+        <w:t>24</w:t>
+      </w:r>
+      <w:proofErr w:type="gramEnd"/>
+      <w:r>
+        <w:t>-hour period.</w:t>
       </w:r>
     </w:p>
     <w:p>

--- a/DesignDocs/Lore.docx
+++ b/DesignDocs/Lore.docx
@@ -283,25 +283,7 @@
           <w:b/>
           <w:bCs/>
         </w:rPr>
-        <w:t xml:space="preserve">Prologue </w:t>
-      </w:r>
-      <w:proofErr w:type="gramStart"/>
-      <w:r>
-        <w:rPr>
-          <w:rFonts w:hint="eastAsia"/>
-          <w:b/>
-          <w:bCs/>
-        </w:rPr>
-        <w:t>PC :</w:t>
-      </w:r>
-      <w:proofErr w:type="gramEnd"/>
-      <w:r>
-        <w:rPr>
-          <w:rFonts w:hint="eastAsia"/>
-          <w:b/>
-          <w:bCs/>
-        </w:rPr>
-        <w:t xml:space="preserve"> Prince Ale</w:t>
+        <w:t>Prologue PC : Prince Ale</w:t>
       </w:r>
       <w:r>
         <w:rPr>
@@ -535,19 +517,11 @@
               <w:rPr>
                 <w:rFonts w:hint="eastAsia"/>
               </w:rPr>
-              <w:t xml:space="preserve">A Muslim prince from Caucasus </w:t>
-            </w:r>
-            <w:proofErr w:type="gramStart"/>
-            <w:r>
-              <w:rPr>
-                <w:rFonts w:hint="eastAsia"/>
-              </w:rPr>
-              <w:t xml:space="preserve">who  </w:t>
+              <w:t xml:space="preserve">A Muslim prince from Caucasus who  </w:t>
             </w:r>
             <w:r>
               <w:t>converted</w:t>
             </w:r>
-            <w:proofErr w:type="gramEnd"/>
             <w:r>
               <w:rPr>
                 <w:rFonts w:hint="eastAsia"/>
@@ -560,21 +534,7 @@
               <w:rPr>
                 <w:rFonts w:hint="eastAsia"/>
               </w:rPr>
-              <w:t xml:space="preserve">An officer of the Elite </w:t>
-            </w:r>
-            <w:proofErr w:type="gramStart"/>
-            <w:r>
-              <w:rPr>
-                <w:rFonts w:hint="eastAsia"/>
-              </w:rPr>
-              <w:t>Life Guards</w:t>
-            </w:r>
-            <w:proofErr w:type="gramEnd"/>
-            <w:r>
-              <w:rPr>
-                <w:rFonts w:hint="eastAsia"/>
-              </w:rPr>
-              <w:t xml:space="preserve"> regiment.</w:t>
+              <w:t>An officer of the Elite Life Guards regiment.</w:t>
             </w:r>
           </w:p>
           <w:p>
@@ -607,7 +567,6 @@
         </w:rPr>
         <w:t xml:space="preserve">Main PC </w:t>
       </w:r>
-      <w:proofErr w:type="gramStart"/>
       <w:r>
         <w:rPr>
           <w:rFonts w:hint="eastAsia"/>
@@ -622,16 +581,7 @@
           <w:b/>
           <w:bCs/>
         </w:rPr>
-        <w:t>:</w:t>
-      </w:r>
-      <w:proofErr w:type="gramEnd"/>
-      <w:r>
-        <w:rPr>
-          <w:rFonts w:hint="eastAsia"/>
-          <w:b/>
-          <w:bCs/>
-        </w:rPr>
-        <w:t xml:space="preserve"> Captain </w:t>
+        <w:t xml:space="preserve">: Captain </w:t>
       </w:r>
       <w:r>
         <w:rPr>
@@ -869,17 +819,8 @@
                 <w:rFonts w:hint="eastAsia"/>
                 <w:color w:val="FF0000"/>
               </w:rPr>
-              <w:t xml:space="preserve"> </w:t>
-            </w:r>
-            <w:proofErr w:type="gramStart"/>
-            <w:r>
-              <w:rPr>
-                <w:rFonts w:hint="eastAsia"/>
-                <w:color w:val="FF0000"/>
-              </w:rPr>
-              <w:t>culture</w:t>
-            </w:r>
-            <w:proofErr w:type="gramEnd"/>
+              <w:t xml:space="preserve"> culture</w:t>
+            </w:r>
           </w:p>
           <w:p>
             <w:r>
@@ -950,25 +891,7 @@
           <w:b/>
           <w:bCs/>
         </w:rPr>
-        <w:t xml:space="preserve">Main PC </w:t>
-      </w:r>
-      <w:proofErr w:type="gramStart"/>
-      <w:r>
-        <w:rPr>
-          <w:rFonts w:hint="eastAsia"/>
-          <w:b/>
-          <w:bCs/>
-        </w:rPr>
-        <w:t>2 :</w:t>
-      </w:r>
-      <w:proofErr w:type="gramEnd"/>
-      <w:r>
-        <w:rPr>
-          <w:rFonts w:hint="eastAsia"/>
-          <w:b/>
-          <w:bCs/>
-        </w:rPr>
-        <w:t xml:space="preserve"> Lieutenant Richmond Shakespear</w:t>
+        <w:t>Main PC 2 : Lieutenant Richmond Shakespear</w:t>
       </w:r>
       <w:r>
         <w:rPr>
@@ -1275,23 +1198,7 @@
           <w:b/>
           <w:bCs/>
         </w:rPr>
-        <w:t xml:space="preserve"> </w:t>
-      </w:r>
-      <w:proofErr w:type="gramStart"/>
-      <w:r>
-        <w:rPr>
-          <w:b/>
-          <w:bCs/>
-        </w:rPr>
-        <w:t>1 :</w:t>
-      </w:r>
-      <w:proofErr w:type="gramEnd"/>
-      <w:r>
-        <w:rPr>
-          <w:b/>
-          <w:bCs/>
-        </w:rPr>
-        <w:t xml:space="preserve"> Tsar Nicholas I</w:t>
+        <w:t xml:space="preserve"> 1 : Tsar Nicholas I</w:t>
       </w:r>
     </w:p>
     <w:tbl>
@@ -1462,7 +1369,6 @@
               <w:t xml:space="preserve">Firm, </w:t>
             </w:r>
             <w:proofErr w:type="spellStart"/>
-            <w:proofErr w:type="gramStart"/>
             <w:r>
               <w:rPr>
                 <w:color w:val="00B0F0"/>
@@ -1470,7 +1376,6 @@
               <w:t>deteremined</w:t>
             </w:r>
             <w:proofErr w:type="spellEnd"/>
-            <w:proofErr w:type="gramEnd"/>
             <w:r>
               <w:rPr>
                 <w:rFonts w:hint="eastAsia"/>
@@ -1490,16 +1395,8 @@
               <w:rPr>
                 <w:color w:val="00B0F0"/>
               </w:rPr>
-              <w:t xml:space="preserve">Precise, </w:t>
-            </w:r>
-            <w:proofErr w:type="gramStart"/>
-            <w:r>
-              <w:rPr>
-                <w:color w:val="00B0F0"/>
-              </w:rPr>
-              <w:t>ordered</w:t>
-            </w:r>
-            <w:proofErr w:type="gramEnd"/>
+              <w:t>Precise, ordered</w:t>
+            </w:r>
           </w:p>
           <w:p>
             <w:pPr>
@@ -1512,16 +1409,8 @@
               <w:rPr>
                 <w:color w:val="FF0000"/>
               </w:rPr>
-              <w:t xml:space="preserve">Must have everything in proper </w:t>
-            </w:r>
-            <w:proofErr w:type="gramStart"/>
-            <w:r>
-              <w:rPr>
-                <w:color w:val="FF0000"/>
-              </w:rPr>
-              <w:t>place</w:t>
-            </w:r>
-            <w:proofErr w:type="gramEnd"/>
+              <w:t>Must have everything in proper place</w:t>
+            </w:r>
           </w:p>
           <w:p>
             <w:pPr>
@@ -1544,13 +1433,8 @@
           </w:p>
           <w:p>
             <w:r>
-              <w:t xml:space="preserve">Obsessed with </w:t>
-            </w:r>
-            <w:proofErr w:type="gramStart"/>
-            <w:r>
-              <w:t>military</w:t>
-            </w:r>
-            <w:proofErr w:type="gramEnd"/>
+              <w:t>Obsessed with military</w:t>
+            </w:r>
           </w:p>
           <w:p/>
           <w:p/>
@@ -1562,10 +1446,11 @@
         <w:t>*See below for more information.</w:t>
       </w:r>
     </w:p>
-    <w:p>
-      <w:pPr>
-        <w:pStyle w:val="Heading1"/>
-        <w:rPr>
+    <w:p/>
+    <w:p>
+      <w:pPr>
+        <w:rPr>
+          <w:rFonts w:hint="eastAsia"/>
           <w:b/>
           <w:bCs/>
         </w:rPr>
@@ -1576,6 +1461,160 @@
           <w:b/>
           <w:bCs/>
         </w:rPr>
+        <w:t xml:space="preserve">NPC 2 : Major </w:t>
+      </w:r>
+      <w:proofErr w:type="spellStart"/>
+      <w:r>
+        <w:rPr>
+          <w:rFonts w:hint="eastAsia"/>
+          <w:b/>
+          <w:bCs/>
+        </w:rPr>
+        <w:t>Frankenburg</w:t>
+      </w:r>
+      <w:proofErr w:type="spellEnd"/>
+    </w:p>
+    <w:tbl>
+      <w:tblPr>
+        <w:tblStyle w:val="TableGrid"/>
+        <w:tblW w:w="0" w:type="auto"/>
+        <w:tblLook w:val="04A0" w:firstRow="1" w:lastRow="0" w:firstColumn="1" w:lastColumn="0" w:noHBand="0" w:noVBand="1"/>
+      </w:tblPr>
+      <w:tblGrid>
+        <w:gridCol w:w="2471"/>
+        <w:gridCol w:w="2060"/>
+        <w:gridCol w:w="4400"/>
+      </w:tblGrid>
+      <w:tr>
+        <w:tc>
+          <w:tcPr>
+            <w:tcW w:w="2471" w:type="dxa"/>
+            <w:shd w:val="clear" w:color="auto" w:fill="BFBFBF" w:themeFill="background1" w:themeFillShade="BF"/>
+            <w:vAlign w:val="center"/>
+          </w:tcPr>
+          <w:p>
+            <w:pPr>
+              <w:jc w:val="center"/>
+              <w:rPr>
+                <w:color w:val="FFFFFF" w:themeColor="background1"/>
+              </w:rPr>
+            </w:pPr>
+            <w:r>
+              <w:rPr>
+                <w:rFonts w:hint="eastAsia"/>
+                <w:color w:val="FFFFFF" w:themeColor="background1"/>
+              </w:rPr>
+              <w:t>Picture</w:t>
+            </w:r>
+          </w:p>
+        </w:tc>
+        <w:tc>
+          <w:tcPr>
+            <w:tcW w:w="2060" w:type="dxa"/>
+            <w:shd w:val="clear" w:color="auto" w:fill="BFBFBF" w:themeFill="background1" w:themeFillShade="BF"/>
+            <w:vAlign w:val="center"/>
+          </w:tcPr>
+          <w:p>
+            <w:pPr>
+              <w:jc w:val="center"/>
+              <w:rPr>
+                <w:color w:val="FFFFFF" w:themeColor="background1"/>
+              </w:rPr>
+            </w:pPr>
+            <w:r>
+              <w:rPr>
+                <w:rFonts w:hint="eastAsia"/>
+                <w:color w:val="FFFFFF" w:themeColor="background1"/>
+              </w:rPr>
+              <w:t>Personality</w:t>
+            </w:r>
+            <w:r>
+              <w:rPr>
+                <w:rFonts w:hint="eastAsia"/>
+                <w:color w:val="FFFFFF" w:themeColor="background1"/>
+              </w:rPr>
+              <w:t xml:space="preserve"> Traits</w:t>
+            </w:r>
+          </w:p>
+        </w:tc>
+        <w:tc>
+          <w:tcPr>
+            <w:tcW w:w="4400" w:type="dxa"/>
+            <w:shd w:val="clear" w:color="auto" w:fill="BFBFBF" w:themeFill="background1" w:themeFillShade="BF"/>
+            <w:vAlign w:val="center"/>
+          </w:tcPr>
+          <w:p>
+            <w:pPr>
+              <w:jc w:val="center"/>
+              <w:rPr>
+                <w:color w:val="FFFFFF" w:themeColor="background1"/>
+              </w:rPr>
+            </w:pPr>
+            <w:r>
+              <w:rPr>
+                <w:rFonts w:hint="eastAsia"/>
+                <w:color w:val="FFFFFF" w:themeColor="background1"/>
+              </w:rPr>
+              <w:t>Background</w:t>
+            </w:r>
+          </w:p>
+        </w:tc>
+      </w:tr>
+      <w:tr>
+        <w:tc>
+          <w:tcPr>
+            <w:tcW w:w="2471" w:type="dxa"/>
+          </w:tcPr>
+          <w:p>
+            <w:pPr>
+              <w:jc w:val="center"/>
+            </w:pPr>
+          </w:p>
+        </w:tc>
+        <w:tc>
+          <w:tcPr>
+            <w:tcW w:w="2060" w:type="dxa"/>
+          </w:tcPr>
+          <w:p>
+            <w:pPr>
+              <w:jc w:val="left"/>
+              <w:rPr>
+                <w:color w:val="00B0F0"/>
+              </w:rPr>
+            </w:pPr>
+          </w:p>
+          <w:p/>
+        </w:tc>
+        <w:tc>
+          <w:tcPr>
+            <w:tcW w:w="4400" w:type="dxa"/>
+          </w:tcPr>
+          <w:p/>
+          <w:p/>
+        </w:tc>
+      </w:tr>
+    </w:tbl>
+    <w:p>
+      <w:pPr>
+        <w:rPr>
+          <w:rFonts w:hint="eastAsia"/>
+        </w:rPr>
+      </w:pPr>
+    </w:p>
+    <w:p>
+      <w:pPr>
+        <w:pStyle w:val="Heading1"/>
+        <w:rPr>
+          <w:b/>
+          <w:bCs/>
+        </w:rPr>
+      </w:pPr>
+      <w:r>
+        <w:rPr>
+          <w:rFonts w:hint="eastAsia"/>
+          <w:b/>
+          <w:bCs/>
+        </w:rPr>
         <w:t>Russian Empire</w:t>
       </w:r>
     </w:p>
@@ -1605,21 +1644,7 @@
         <w:rPr>
           <w:rFonts w:eastAsiaTheme="minorHAnsi"/>
         </w:rPr>
-        <w:t xml:space="preserve">Nicholas I was the classic autocrat, infinitely majestic, </w:t>
-      </w:r>
-      <w:proofErr w:type="gramStart"/>
-      <w:r>
-        <w:rPr>
-          <w:rFonts w:eastAsiaTheme="minorHAnsi"/>
-        </w:rPr>
-        <w:t>determined</w:t>
-      </w:r>
-      <w:proofErr w:type="gramEnd"/>
-      <w:r>
-        <w:rPr>
-          <w:rFonts w:eastAsiaTheme="minorHAnsi"/>
-        </w:rPr>
-        <w:t xml:space="preserve"> and powerful, hard as stone, and relentless as fate. But his insistence on firmness and stern action was based on fear, not on confidence. He was also a military figure. He displayed regimentation, orderliness, neatness, and precision. He would put enormous effort </w:t>
+        <w:t xml:space="preserve">Nicholas I was the classic autocrat, infinitely majestic, determined and powerful, hard as stone, and relentless as fate. But his insistence on firmness and stern action was based on fear, not on confidence. He was also a military figure. He displayed regimentation, orderliness, neatness, and precision. He would put enormous effort </w:t>
       </w:r>
       <w:r>
         <w:rPr>
@@ -1754,6 +1779,7 @@
               <w:rPr>
                 <w:noProof/>
               </w:rPr>
+              <w:lastRenderedPageBreak/>
               <w:drawing>
                 <wp:inline distT="0" distB="0" distL="0" distR="0" wp14:anchorId="6DAEB898" wp14:editId="10D72A21">
                   <wp:extent cx="2352675" cy="1569754"/>
@@ -1876,7 +1902,6 @@
         <w:rPr>
           <w:rFonts w:hint="eastAsia"/>
         </w:rPr>
-        <w:lastRenderedPageBreak/>
         <w:t>Turcoman way of life</w:t>
       </w:r>
     </w:p>
@@ -1916,11 +1941,6 @@
     </w:p>
     <w:p/>
     <w:p>
-      <w:pPr>
-        <w:rPr>
-          <w:rFonts w:hint="eastAsia"/>
-        </w:rPr>
-      </w:pPr>
       <w:r>
         <w:rPr>
           <w:rFonts w:hint="eastAsia"/>
@@ -1928,19 +1948,8 @@
         <w:t>Rich and poor live almost completely alike. According to a Russian officer, they put the principles of brotherhood, equality, and freedom into practice more complete and consistently.</w:t>
       </w:r>
     </w:p>
-    <w:p>
-      <w:pPr>
-        <w:rPr>
-          <w:rFonts w:hint="eastAsia"/>
-        </w:rPr>
-      </w:pPr>
-    </w:p>
-    <w:p>
-      <w:pPr>
-        <w:rPr>
-          <w:rFonts w:hint="eastAsia"/>
-        </w:rPr>
-      </w:pPr>
+    <w:p/>
+    <w:p>
       <w:proofErr w:type="spellStart"/>
       <w:r>
         <w:rPr>
@@ -1957,13 +1966,7 @@
       </w:r>
     </w:p>
     <w:p/>
-    <w:p>
-      <w:pPr>
-        <w:rPr>
-          <w:rFonts w:hint="eastAsia"/>
-        </w:rPr>
-      </w:pPr>
-    </w:p>
+    <w:p/>
     <w:p>
       <w:pPr>
         <w:pStyle w:val="Heading1"/>
@@ -2274,6 +2277,7 @@
         </w:numPr>
       </w:pPr>
       <w:r>
+        <w:lastRenderedPageBreak/>
         <w:t>In the north, the temperature is -4C.</w:t>
       </w:r>
     </w:p>
@@ -2301,15 +2305,7 @@
         <w:t>Above temperatures may fluctuate from as low as -20C to 10C</w:t>
       </w:r>
       <w:r>
-        <w:t xml:space="preserve"> within </w:t>
-      </w:r>
-      <w:proofErr w:type="gramStart"/>
-      <w:r>
-        <w:t>24</w:t>
-      </w:r>
-      <w:proofErr w:type="gramEnd"/>
-      <w:r>
-        <w:t>-hour period.</w:t>
+        <w:t xml:space="preserve"> within 24-hour period.</w:t>
       </w:r>
     </w:p>
     <w:p>

--- a/DesignDocs/Lore.docx
+++ b/DesignDocs/Lore.docx
@@ -283,7 +283,25 @@
           <w:b/>
           <w:bCs/>
         </w:rPr>
-        <w:t>Prologue PC : Prince Ale</w:t>
+        <w:t xml:space="preserve">Prologue </w:t>
+      </w:r>
+      <w:proofErr w:type="gramStart"/>
+      <w:r>
+        <w:rPr>
+          <w:rFonts w:hint="eastAsia"/>
+          <w:b/>
+          <w:bCs/>
+        </w:rPr>
+        <w:t>PC :</w:t>
+      </w:r>
+      <w:proofErr w:type="gramEnd"/>
+      <w:r>
+        <w:rPr>
+          <w:rFonts w:hint="eastAsia"/>
+          <w:b/>
+          <w:bCs/>
+        </w:rPr>
+        <w:t xml:space="preserve"> Prince Ale</w:t>
       </w:r>
       <w:r>
         <w:rPr>
@@ -517,11 +535,19 @@
               <w:rPr>
                 <w:rFonts w:hint="eastAsia"/>
               </w:rPr>
-              <w:t xml:space="preserve">A Muslim prince from Caucasus who  </w:t>
+              <w:t xml:space="preserve">A Muslim prince from Caucasus </w:t>
+            </w:r>
+            <w:proofErr w:type="gramStart"/>
+            <w:r>
+              <w:rPr>
+                <w:rFonts w:hint="eastAsia"/>
+              </w:rPr>
+              <w:t xml:space="preserve">who  </w:t>
             </w:r>
             <w:r>
               <w:t>converted</w:t>
             </w:r>
+            <w:proofErr w:type="gramEnd"/>
             <w:r>
               <w:rPr>
                 <w:rFonts w:hint="eastAsia"/>
@@ -534,7 +560,21 @@
               <w:rPr>
                 <w:rFonts w:hint="eastAsia"/>
               </w:rPr>
-              <w:t>An officer of the Elite Life Guards regiment.</w:t>
+              <w:t xml:space="preserve">An officer of the Elite </w:t>
+            </w:r>
+            <w:proofErr w:type="gramStart"/>
+            <w:r>
+              <w:rPr>
+                <w:rFonts w:hint="eastAsia"/>
+              </w:rPr>
+              <w:t>Life Guards</w:t>
+            </w:r>
+            <w:proofErr w:type="gramEnd"/>
+            <w:r>
+              <w:rPr>
+                <w:rFonts w:hint="eastAsia"/>
+              </w:rPr>
+              <w:t xml:space="preserve"> regiment.</w:t>
             </w:r>
           </w:p>
           <w:p>
@@ -567,6 +607,7 @@
         </w:rPr>
         <w:t xml:space="preserve">Main PC </w:t>
       </w:r>
+      <w:proofErr w:type="gramStart"/>
       <w:r>
         <w:rPr>
           <w:rFonts w:hint="eastAsia"/>
@@ -581,7 +622,16 @@
           <w:b/>
           <w:bCs/>
         </w:rPr>
-        <w:t xml:space="preserve">: Captain </w:t>
+        <w:t>:</w:t>
+      </w:r>
+      <w:proofErr w:type="gramEnd"/>
+      <w:r>
+        <w:rPr>
+          <w:rFonts w:hint="eastAsia"/>
+          <w:b/>
+          <w:bCs/>
+        </w:rPr>
+        <w:t xml:space="preserve"> Captain </w:t>
       </w:r>
       <w:r>
         <w:rPr>
@@ -819,8 +869,17 @@
                 <w:rFonts w:hint="eastAsia"/>
                 <w:color w:val="FF0000"/>
               </w:rPr>
-              <w:t xml:space="preserve"> culture</w:t>
-            </w:r>
+              <w:t xml:space="preserve"> </w:t>
+            </w:r>
+            <w:proofErr w:type="gramStart"/>
+            <w:r>
+              <w:rPr>
+                <w:rFonts w:hint="eastAsia"/>
+                <w:color w:val="FF0000"/>
+              </w:rPr>
+              <w:t>culture</w:t>
+            </w:r>
+            <w:proofErr w:type="gramEnd"/>
           </w:p>
           <w:p>
             <w:r>
@@ -891,7 +950,25 @@
           <w:b/>
           <w:bCs/>
         </w:rPr>
-        <w:t>Main PC 2 : Lieutenant Richmond Shakespear</w:t>
+        <w:t xml:space="preserve">Main PC </w:t>
+      </w:r>
+      <w:proofErr w:type="gramStart"/>
+      <w:r>
+        <w:rPr>
+          <w:rFonts w:hint="eastAsia"/>
+          <w:b/>
+          <w:bCs/>
+        </w:rPr>
+        <w:t>2 :</w:t>
+      </w:r>
+      <w:proofErr w:type="gramEnd"/>
+      <w:r>
+        <w:rPr>
+          <w:rFonts w:hint="eastAsia"/>
+          <w:b/>
+          <w:bCs/>
+        </w:rPr>
+        <w:t xml:space="preserve"> Lieutenant Richmond Shakespear</w:t>
       </w:r>
       <w:r>
         <w:rPr>
@@ -1198,7 +1275,23 @@
           <w:b/>
           <w:bCs/>
         </w:rPr>
-        <w:t xml:space="preserve"> 1 : Tsar Nicholas I</w:t>
+        <w:t xml:space="preserve"> </w:t>
+      </w:r>
+      <w:proofErr w:type="gramStart"/>
+      <w:r>
+        <w:rPr>
+          <w:b/>
+          <w:bCs/>
+        </w:rPr>
+        <w:t>1 :</w:t>
+      </w:r>
+      <w:proofErr w:type="gramEnd"/>
+      <w:r>
+        <w:rPr>
+          <w:b/>
+          <w:bCs/>
+        </w:rPr>
+        <w:t xml:space="preserve"> Tsar Nicholas I</w:t>
       </w:r>
     </w:p>
     <w:tbl>
@@ -1369,6 +1462,7 @@
               <w:t xml:space="preserve">Firm, </w:t>
             </w:r>
             <w:proofErr w:type="spellStart"/>
+            <w:proofErr w:type="gramStart"/>
             <w:r>
               <w:rPr>
                 <w:color w:val="00B0F0"/>
@@ -1376,6 +1470,7 @@
               <w:t>deteremined</w:t>
             </w:r>
             <w:proofErr w:type="spellEnd"/>
+            <w:proofErr w:type="gramEnd"/>
             <w:r>
               <w:rPr>
                 <w:rFonts w:hint="eastAsia"/>
@@ -1395,8 +1490,16 @@
               <w:rPr>
                 <w:color w:val="00B0F0"/>
               </w:rPr>
-              <w:t>Precise, ordered</w:t>
-            </w:r>
+              <w:t xml:space="preserve">Precise, </w:t>
+            </w:r>
+            <w:proofErr w:type="gramStart"/>
+            <w:r>
+              <w:rPr>
+                <w:color w:val="00B0F0"/>
+              </w:rPr>
+              <w:t>ordered</w:t>
+            </w:r>
+            <w:proofErr w:type="gramEnd"/>
           </w:p>
           <w:p>
             <w:pPr>
@@ -1409,8 +1512,16 @@
               <w:rPr>
                 <w:color w:val="FF0000"/>
               </w:rPr>
-              <w:t>Must have everything in proper place</w:t>
-            </w:r>
+              <w:t xml:space="preserve">Must have everything in proper </w:t>
+            </w:r>
+            <w:proofErr w:type="gramStart"/>
+            <w:r>
+              <w:rPr>
+                <w:color w:val="FF0000"/>
+              </w:rPr>
+              <w:t>place</w:t>
+            </w:r>
+            <w:proofErr w:type="gramEnd"/>
           </w:p>
           <w:p>
             <w:pPr>
@@ -1433,8 +1544,13 @@
           </w:p>
           <w:p>
             <w:r>
-              <w:t>Obsessed with military</w:t>
-            </w:r>
+              <w:t xml:space="preserve">Obsessed with </w:t>
+            </w:r>
+            <w:proofErr w:type="gramStart"/>
+            <w:r>
+              <w:t>military</w:t>
+            </w:r>
+            <w:proofErr w:type="gramEnd"/>
           </w:p>
           <w:p/>
           <w:p/>
@@ -1450,7 +1566,6 @@
     <w:p>
       <w:pPr>
         <w:rPr>
-          <w:rFonts w:hint="eastAsia"/>
           <w:b/>
           <w:bCs/>
         </w:rPr>
@@ -1461,7 +1576,25 @@
           <w:b/>
           <w:bCs/>
         </w:rPr>
-        <w:t xml:space="preserve">NPC 2 : Major </w:t>
+        <w:t xml:space="preserve">NPC </w:t>
+      </w:r>
+      <w:proofErr w:type="gramStart"/>
+      <w:r>
+        <w:rPr>
+          <w:rFonts w:hint="eastAsia"/>
+          <w:b/>
+          <w:bCs/>
+        </w:rPr>
+        <w:t>2 :</w:t>
+      </w:r>
+      <w:proofErr w:type="gramEnd"/>
+      <w:r>
+        <w:rPr>
+          <w:rFonts w:hint="eastAsia"/>
+          <w:b/>
+          <w:bCs/>
+        </w:rPr>
+        <w:t xml:space="preserve"> Major </w:t>
       </w:r>
       <w:proofErr w:type="spellStart"/>
       <w:r>
@@ -1582,8 +1715,57 @@
                 <w:color w:val="00B0F0"/>
               </w:rPr>
             </w:pPr>
-          </w:p>
-          <w:p/>
+            <w:r>
+              <w:rPr>
+                <w:rFonts w:hint="eastAsia"/>
+                <w:color w:val="00B0F0"/>
+              </w:rPr>
+              <w:t>Loyal</w:t>
+            </w:r>
+            <w:r>
+              <w:rPr>
+                <w:color w:val="00B0F0"/>
+              </w:rPr>
+              <w:br/>
+            </w:r>
+            <w:r>
+              <w:rPr>
+                <w:rFonts w:hint="eastAsia"/>
+                <w:color w:val="00B0F0"/>
+              </w:rPr>
+              <w:t>Militant</w:t>
+            </w:r>
+          </w:p>
+          <w:p>
+            <w:pPr>
+              <w:jc w:val="left"/>
+              <w:rPr>
+                <w:rFonts w:hint="eastAsia"/>
+                <w:color w:val="FF0000"/>
+              </w:rPr>
+            </w:pPr>
+            <w:r>
+              <w:rPr>
+                <w:rFonts w:hint="eastAsia"/>
+                <w:color w:val="FF0000"/>
+              </w:rPr>
+              <w:t>Inflexible</w:t>
+            </w:r>
+          </w:p>
+          <w:p>
+            <w:pPr>
+              <w:rPr>
+                <w:rFonts w:hint="eastAsia"/>
+              </w:rPr>
+            </w:pPr>
+            <w:r>
+              <w:rPr>
+                <w:rFonts w:hint="eastAsia"/>
+                <w:color w:val="FF0000"/>
+              </w:rPr>
+              <w:t>Superstitious</w:t>
+            </w:r>
+          </w:p>
         </w:tc>
         <w:tc>
           <w:tcPr>
@@ -1594,48 +1776,42 @@
         </w:tc>
       </w:tr>
     </w:tbl>
+    <w:p/>
     <w:p>
       <w:pPr>
-        <w:rPr>
-          <w:rFonts w:hint="eastAsia"/>
-        </w:rPr>
-      </w:pPr>
+        <w:pStyle w:val="Heading1"/>
+        <w:rPr>
+          <w:b/>
+          <w:bCs/>
+        </w:rPr>
+      </w:pPr>
+      <w:r>
+        <w:rPr>
+          <w:rFonts w:hint="eastAsia"/>
+          <w:b/>
+          <w:bCs/>
+        </w:rPr>
+        <w:t>Russian Empire</w:t>
+      </w:r>
     </w:p>
     <w:p>
       <w:pPr>
-        <w:pStyle w:val="Heading1"/>
-        <w:rPr>
-          <w:b/>
-          <w:bCs/>
-        </w:rPr>
-      </w:pPr>
-      <w:r>
-        <w:rPr>
-          <w:rFonts w:hint="eastAsia"/>
-          <w:b/>
-          <w:bCs/>
-        </w:rPr>
-        <w:t>Russian Empire</w:t>
+        <w:pStyle w:val="Heading2"/>
+      </w:pPr>
+      <w:r>
+        <w:t>Tsar Nicholas I</w:t>
       </w:r>
     </w:p>
     <w:p>
       <w:pPr>
-        <w:pStyle w:val="Heading2"/>
-      </w:pPr>
-      <w:r>
-        <w:t>Tsar Nicholas I</w:t>
+        <w:pStyle w:val="Heading3"/>
+      </w:pPr>
+      <w:r>
+        <w:t>Personality</w:t>
       </w:r>
     </w:p>
     <w:p>
       <w:pPr>
-        <w:pStyle w:val="Heading3"/>
-      </w:pPr>
-      <w:r>
-        <w:t>Personality</w:t>
-      </w:r>
-    </w:p>
-    <w:p>
-      <w:pPr>
         <w:rPr>
           <w:rFonts w:eastAsiaTheme="minorHAnsi"/>
         </w:rPr>
@@ -1644,7 +1820,21 @@
         <w:rPr>
           <w:rFonts w:eastAsiaTheme="minorHAnsi"/>
         </w:rPr>
-        <w:t xml:space="preserve">Nicholas I was the classic autocrat, infinitely majestic, determined and powerful, hard as stone, and relentless as fate. But his insistence on firmness and stern action was based on fear, not on confidence. He was also a military figure. He displayed regimentation, orderliness, neatness, and precision. He would put enormous effort </w:t>
+        <w:t xml:space="preserve">Nicholas I was the classic autocrat, infinitely majestic, </w:t>
+      </w:r>
+      <w:proofErr w:type="gramStart"/>
+      <w:r>
+        <w:rPr>
+          <w:rFonts w:eastAsiaTheme="minorHAnsi"/>
+        </w:rPr>
+        <w:t>determined</w:t>
+      </w:r>
+      <w:proofErr w:type="gramEnd"/>
+      <w:r>
+        <w:rPr>
+          <w:rFonts w:eastAsiaTheme="minorHAnsi"/>
+        </w:rPr>
+        <w:t xml:space="preserve"> and powerful, hard as stone, and relentless as fate. But his insistence on firmness and stern action was based on fear, not on confidence. He was also a military figure. He displayed regimentation, orderliness, neatness, and precision. He would put enormous effort </w:t>
       </w:r>
       <w:r>
         <w:rPr>
@@ -2305,7 +2495,15 @@
         <w:t>Above temperatures may fluctuate from as low as -20C to 10C</w:t>
       </w:r>
       <w:r>
-        <w:t xml:space="preserve"> within 24-hour period.</w:t>
+        <w:t xml:space="preserve"> within </w:t>
+      </w:r>
+      <w:proofErr w:type="gramStart"/>
+      <w:r>
+        <w:t>24</w:t>
+      </w:r>
+      <w:proofErr w:type="gramEnd"/>
+      <w:r>
+        <w:t>-hour period.</w:t>
       </w:r>
     </w:p>
     <w:p>

--- a/DesignDocs/Lore.docx
+++ b/DesignDocs/Lore.docx
@@ -283,58 +283,30 @@
           <w:b/>
           <w:bCs/>
         </w:rPr>
-        <w:t xml:space="preserve">Prologue </w:t>
-      </w:r>
-      <w:proofErr w:type="gramStart"/>
-      <w:r>
-        <w:rPr>
-          <w:rFonts w:hint="eastAsia"/>
+        <w:t>Prologue PC : Prince Ale</w:t>
+      </w:r>
+      <w:r>
+        <w:rPr>
           <w:b/>
           <w:bCs/>
         </w:rPr>
-        <w:t>PC :</w:t>
-      </w:r>
-      <w:proofErr w:type="gramEnd"/>
+        <w:t>ksei</w:t>
+      </w:r>
       <w:r>
         <w:rPr>
           <w:rFonts w:hint="eastAsia"/>
           <w:b/>
           <w:bCs/>
         </w:rPr>
-        <w:t xml:space="preserve"> Prince Ale</w:t>
+        <w:t xml:space="preserve"> Bekov</w:t>
       </w:r>
       <w:r>
         <w:rPr>
           <w:b/>
           <w:bCs/>
         </w:rPr>
-        <w:t>ksei</w:t>
-      </w:r>
-      <w:r>
-        <w:rPr>
-          <w:rFonts w:hint="eastAsia"/>
-          <w:b/>
-          <w:bCs/>
-        </w:rPr>
-        <w:t xml:space="preserve"> </w:t>
-      </w:r>
-      <w:proofErr w:type="spellStart"/>
-      <w:r>
-        <w:rPr>
-          <w:rFonts w:hint="eastAsia"/>
-          <w:b/>
-          <w:bCs/>
-        </w:rPr>
-        <w:t>Bekov</w:t>
-      </w:r>
-      <w:r>
-        <w:rPr>
-          <w:b/>
-          <w:bCs/>
-        </w:rPr>
         <w:t>ski</w:t>
       </w:r>
-      <w:proofErr w:type="spellEnd"/>
     </w:p>
     <w:tbl>
       <w:tblPr>
@@ -410,7 +382,7 @@
                 <w:rFonts w:hint="eastAsia"/>
                 <w:color w:val="FFFFFF" w:themeColor="background1"/>
               </w:rPr>
-              <w:t>Background</w:t>
+              <w:t>Description</w:t>
             </w:r>
           </w:p>
         </w:tc>
@@ -535,19 +507,11 @@
               <w:rPr>
                 <w:rFonts w:hint="eastAsia"/>
               </w:rPr>
-              <w:t xml:space="preserve">A Muslim prince from Caucasus </w:t>
-            </w:r>
-            <w:proofErr w:type="gramStart"/>
-            <w:r>
-              <w:rPr>
-                <w:rFonts w:hint="eastAsia"/>
-              </w:rPr>
-              <w:t xml:space="preserve">who  </w:t>
+              <w:t xml:space="preserve">A Muslim prince from Caucasus who  </w:t>
             </w:r>
             <w:r>
               <w:t>converted</w:t>
             </w:r>
-            <w:proofErr w:type="gramEnd"/>
             <w:r>
               <w:rPr>
                 <w:rFonts w:hint="eastAsia"/>
@@ -560,21 +524,7 @@
               <w:rPr>
                 <w:rFonts w:hint="eastAsia"/>
               </w:rPr>
-              <w:t xml:space="preserve">An officer of the Elite </w:t>
-            </w:r>
-            <w:proofErr w:type="gramStart"/>
-            <w:r>
-              <w:rPr>
-                <w:rFonts w:hint="eastAsia"/>
-              </w:rPr>
-              <w:t>Life Guards</w:t>
-            </w:r>
-            <w:proofErr w:type="gramEnd"/>
-            <w:r>
-              <w:rPr>
-                <w:rFonts w:hint="eastAsia"/>
-              </w:rPr>
-              <w:t xml:space="preserve"> regiment.</w:t>
+              <w:t>An officer of the Elite Life Guards regiment.</w:t>
             </w:r>
           </w:p>
           <w:p>
@@ -607,7 +557,6 @@
         </w:rPr>
         <w:t xml:space="preserve">Main PC </w:t>
       </w:r>
-      <w:proofErr w:type="gramStart"/>
       <w:r>
         <w:rPr>
           <w:rFonts w:hint="eastAsia"/>
@@ -622,16 +571,7 @@
           <w:b/>
           <w:bCs/>
         </w:rPr>
-        <w:t>:</w:t>
-      </w:r>
-      <w:proofErr w:type="gramEnd"/>
-      <w:r>
-        <w:rPr>
-          <w:rFonts w:hint="eastAsia"/>
-          <w:b/>
-          <w:bCs/>
-        </w:rPr>
-        <w:t xml:space="preserve"> Captain </w:t>
+        <w:t xml:space="preserve">: Captain </w:t>
       </w:r>
       <w:r>
         <w:rPr>
@@ -737,7 +677,7 @@
                 <w:rFonts w:hint="eastAsia"/>
                 <w:color w:val="FFFFFF" w:themeColor="background1"/>
               </w:rPr>
-              <w:t>Background</w:t>
+              <w:t>Description</w:t>
             </w:r>
           </w:p>
         </w:tc>
@@ -853,33 +793,8 @@
                 <w:rFonts w:hint="eastAsia"/>
                 <w:color w:val="FF0000"/>
               </w:rPr>
-              <w:t xml:space="preserve">Lack understanding of </w:t>
-            </w:r>
-            <w:proofErr w:type="spellStart"/>
-            <w:r>
-              <w:rPr>
-                <w:rFonts w:hint="eastAsia"/>
-                <w:color w:val="FF0000"/>
-              </w:rPr>
-              <w:t>Khivan</w:t>
-            </w:r>
-            <w:proofErr w:type="spellEnd"/>
-            <w:r>
-              <w:rPr>
-                <w:rFonts w:hint="eastAsia"/>
-                <w:color w:val="FF0000"/>
-              </w:rPr>
-              <w:t xml:space="preserve"> </w:t>
-            </w:r>
-            <w:proofErr w:type="gramStart"/>
-            <w:r>
-              <w:rPr>
-                <w:rFonts w:hint="eastAsia"/>
-                <w:color w:val="FF0000"/>
-              </w:rPr>
-              <w:t>culture</w:t>
-            </w:r>
-            <w:proofErr w:type="gramEnd"/>
+              <w:t>Lack understanding of Khivan culture</w:t>
+            </w:r>
           </w:p>
           <w:p>
             <w:r>
@@ -950,25 +865,7 @@
           <w:b/>
           <w:bCs/>
         </w:rPr>
-        <w:t xml:space="preserve">Main PC </w:t>
-      </w:r>
-      <w:proofErr w:type="gramStart"/>
-      <w:r>
-        <w:rPr>
-          <w:rFonts w:hint="eastAsia"/>
-          <w:b/>
-          <w:bCs/>
-        </w:rPr>
-        <w:t>2 :</w:t>
-      </w:r>
-      <w:proofErr w:type="gramEnd"/>
-      <w:r>
-        <w:rPr>
-          <w:rFonts w:hint="eastAsia"/>
-          <w:b/>
-          <w:bCs/>
-        </w:rPr>
-        <w:t xml:space="preserve"> Lieutenant Richmond Shakespear</w:t>
+        <w:t>Main PC 2 : Lieutenant Richmond Shakespear</w:t>
       </w:r>
       <w:r>
         <w:rPr>
@@ -1059,7 +956,7 @@
                 <w:rFonts w:hint="eastAsia"/>
                 <w:color w:val="FFFFFF" w:themeColor="background1"/>
               </w:rPr>
-              <w:t>Background</w:t>
+              <w:t>Description</w:t>
             </w:r>
           </w:p>
         </w:tc>
@@ -1163,23 +1060,7 @@
                 <w:rFonts w:hint="eastAsia"/>
                 <w:color w:val="00B0F0"/>
               </w:rPr>
-              <w:t xml:space="preserve">Good understanding of </w:t>
-            </w:r>
-            <w:proofErr w:type="spellStart"/>
-            <w:r>
-              <w:rPr>
-                <w:rFonts w:hint="eastAsia"/>
-                <w:color w:val="00B0F0"/>
-              </w:rPr>
-              <w:t>Khivan</w:t>
-            </w:r>
-            <w:proofErr w:type="spellEnd"/>
-            <w:r>
-              <w:rPr>
-                <w:rFonts w:hint="eastAsia"/>
-                <w:color w:val="00B0F0"/>
-              </w:rPr>
-              <w:t xml:space="preserve"> culture</w:t>
+              <w:t>Good understanding of Khivan culture</w:t>
             </w:r>
           </w:p>
           <w:p>
@@ -1275,23 +1156,7 @@
           <w:b/>
           <w:bCs/>
         </w:rPr>
-        <w:t xml:space="preserve"> </w:t>
-      </w:r>
-      <w:proofErr w:type="gramStart"/>
-      <w:r>
-        <w:rPr>
-          <w:b/>
-          <w:bCs/>
-        </w:rPr>
-        <w:t>1 :</w:t>
-      </w:r>
-      <w:proofErr w:type="gramEnd"/>
-      <w:r>
-        <w:rPr>
-          <w:b/>
-          <w:bCs/>
-        </w:rPr>
-        <w:t xml:space="preserve"> Tsar Nicholas I</w:t>
+        <w:t xml:space="preserve"> 1 : Tsar Nicholas I</w:t>
       </w:r>
     </w:p>
     <w:tbl>
@@ -1375,7 +1240,7 @@
                 <w:rFonts w:hint="eastAsia"/>
                 <w:color w:val="FFFFFF" w:themeColor="background1"/>
               </w:rPr>
-              <w:t>Background</w:t>
+              <w:t>Description</w:t>
             </w:r>
           </w:p>
         </w:tc>
@@ -1459,52 +1324,34 @@
               <w:rPr>
                 <w:color w:val="00B0F0"/>
               </w:rPr>
-              <w:t xml:space="preserve">Firm, </w:t>
-            </w:r>
-            <w:proofErr w:type="spellStart"/>
-            <w:proofErr w:type="gramStart"/>
-            <w:r>
-              <w:rPr>
+              <w:t>Firm, deteremined</w:t>
+            </w:r>
+            <w:r>
+              <w:rPr>
+                <w:rFonts w:hint="eastAsia"/>
                 <w:color w:val="00B0F0"/>
               </w:rPr>
-              <w:t>deteremined</w:t>
-            </w:r>
-            <w:proofErr w:type="spellEnd"/>
-            <w:proofErr w:type="gramEnd"/>
-            <w:r>
-              <w:rPr>
-                <w:rFonts w:hint="eastAsia"/>
+              <w:t xml:space="preserve"> </w:t>
+            </w:r>
+          </w:p>
+          <w:p>
+            <w:pPr>
+              <w:jc w:val="left"/>
+              <w:rPr>
                 <w:color w:val="00B0F0"/>
               </w:rPr>
-              <w:t xml:space="preserve"> </w:t>
+            </w:pPr>
+            <w:r>
+              <w:rPr>
+                <w:color w:val="00B0F0"/>
+              </w:rPr>
+              <w:t>Precise, ordered</w:t>
             </w:r>
           </w:p>
           <w:p>
             <w:pPr>
               <w:jc w:val="left"/>
               <w:rPr>
-                <w:color w:val="00B0F0"/>
-              </w:rPr>
-            </w:pPr>
-            <w:r>
-              <w:rPr>
-                <w:color w:val="00B0F0"/>
-              </w:rPr>
-              <w:t xml:space="preserve">Precise, </w:t>
-            </w:r>
-            <w:proofErr w:type="gramStart"/>
-            <w:r>
-              <w:rPr>
-                <w:color w:val="00B0F0"/>
-              </w:rPr>
-              <w:t>ordered</w:t>
-            </w:r>
-            <w:proofErr w:type="gramEnd"/>
-          </w:p>
-          <w:p>
-            <w:pPr>
-              <w:jc w:val="left"/>
-              <w:rPr>
                 <w:color w:val="FF0000"/>
               </w:rPr>
             </w:pPr>
@@ -1512,16 +1359,8 @@
               <w:rPr>
                 <w:color w:val="FF0000"/>
               </w:rPr>
-              <w:t xml:space="preserve">Must have everything in proper </w:t>
-            </w:r>
-            <w:proofErr w:type="gramStart"/>
-            <w:r>
-              <w:rPr>
-                <w:color w:val="FF0000"/>
-              </w:rPr>
-              <w:t>place</w:t>
-            </w:r>
-            <w:proofErr w:type="gramEnd"/>
+              <w:t>Must have everything in proper place</w:t>
+            </w:r>
           </w:p>
           <w:p>
             <w:pPr>
@@ -1544,13 +1383,8 @@
           </w:p>
           <w:p>
             <w:r>
-              <w:t xml:space="preserve">Obsessed with </w:t>
-            </w:r>
-            <w:proofErr w:type="gramStart"/>
-            <w:r>
-              <w:t>military</w:t>
-            </w:r>
-            <w:proofErr w:type="gramEnd"/>
+              <w:t>Obsessed with military</w:t>
+            </w:r>
           </w:p>
           <w:p/>
           <w:p/>
@@ -1576,36 +1410,8 @@
           <w:b/>
           <w:bCs/>
         </w:rPr>
-        <w:t xml:space="preserve">NPC </w:t>
-      </w:r>
-      <w:proofErr w:type="gramStart"/>
-      <w:r>
-        <w:rPr>
-          <w:rFonts w:hint="eastAsia"/>
-          <w:b/>
-          <w:bCs/>
-        </w:rPr>
-        <w:t>2 :</w:t>
-      </w:r>
-      <w:proofErr w:type="gramEnd"/>
-      <w:r>
-        <w:rPr>
-          <w:rFonts w:hint="eastAsia"/>
-          <w:b/>
-          <w:bCs/>
-        </w:rPr>
-        <w:t xml:space="preserve"> Major </w:t>
-      </w:r>
-      <w:proofErr w:type="spellStart"/>
-      <w:r>
-        <w:rPr>
-          <w:rFonts w:hint="eastAsia"/>
-          <w:b/>
-          <w:bCs/>
-        </w:rPr>
-        <w:t>Frankenburg</w:t>
-      </w:r>
-      <w:proofErr w:type="spellEnd"/>
+        <w:t>NPC 2 : Major Frankenburg</w:t>
+      </w:r>
     </w:p>
     <w:tbl>
       <w:tblPr>
@@ -1688,7 +1494,7 @@
                 <w:rFonts w:hint="eastAsia"/>
                 <w:color w:val="FFFFFF" w:themeColor="background1"/>
               </w:rPr>
-              <w:t>Background</w:t>
+              <w:t>Description</w:t>
             </w:r>
           </w:p>
         </w:tc>
@@ -1740,7 +1546,6 @@
             <w:pPr>
               <w:jc w:val="left"/>
               <w:rPr>
-                <w:rFonts w:hint="eastAsia"/>
                 <w:color w:val="FF0000"/>
               </w:rPr>
             </w:pPr>
@@ -1753,11 +1558,6 @@
             </w:r>
           </w:p>
           <w:p>
-            <w:pPr>
-              <w:rPr>
-                <w:rFonts w:hint="eastAsia"/>
-              </w:rPr>
-            </w:pPr>
             <w:r>
               <w:rPr>
                 <w:rFonts w:hint="eastAsia"/>
@@ -1779,7 +1579,6 @@
     <w:p/>
     <w:p>
       <w:pPr>
-        <w:pStyle w:val="Heading1"/>
         <w:rPr>
           <w:b/>
           <w:bCs/>
@@ -1791,6 +1590,295 @@
           <w:b/>
           <w:bCs/>
         </w:rPr>
+        <w:t xml:space="preserve">NPC </w:t>
+      </w:r>
+      <w:r>
+        <w:rPr>
+          <w:rFonts w:hint="eastAsia"/>
+          <w:b/>
+          <w:bCs/>
+        </w:rPr>
+        <w:t>3</w:t>
+      </w:r>
+      <w:r>
+        <w:rPr>
+          <w:rFonts w:hint="eastAsia"/>
+          <w:b/>
+          <w:bCs/>
+        </w:rPr>
+        <w:t xml:space="preserve"> : </w:t>
+      </w:r>
+      <w:r>
+        <w:rPr>
+          <w:rFonts w:hint="eastAsia"/>
+          <w:b/>
+          <w:bCs/>
+        </w:rPr>
+        <w:t>Khan of Khiva</w:t>
+      </w:r>
+    </w:p>
+    <w:tbl>
+      <w:tblPr>
+        <w:tblStyle w:val="TableGrid"/>
+        <w:tblW w:w="0" w:type="auto"/>
+        <w:tblLook w:val="04A0" w:firstRow="1" w:lastRow="0" w:firstColumn="1" w:lastColumn="0" w:noHBand="0" w:noVBand="1"/>
+      </w:tblPr>
+      <w:tblGrid>
+        <w:gridCol w:w="2471"/>
+        <w:gridCol w:w="2060"/>
+        <w:gridCol w:w="4400"/>
+      </w:tblGrid>
+      <w:tr>
+        <w:tc>
+          <w:tcPr>
+            <w:tcW w:w="2471" w:type="dxa"/>
+            <w:shd w:val="clear" w:color="auto" w:fill="BFBFBF" w:themeFill="background1" w:themeFillShade="BF"/>
+            <w:vAlign w:val="center"/>
+          </w:tcPr>
+          <w:p>
+            <w:pPr>
+              <w:jc w:val="center"/>
+              <w:rPr>
+                <w:color w:val="FFFFFF" w:themeColor="background1"/>
+              </w:rPr>
+            </w:pPr>
+            <w:r>
+              <w:rPr>
+                <w:rFonts w:hint="eastAsia"/>
+                <w:color w:val="FFFFFF" w:themeColor="background1"/>
+              </w:rPr>
+              <w:t>Picture</w:t>
+            </w:r>
+          </w:p>
+        </w:tc>
+        <w:tc>
+          <w:tcPr>
+            <w:tcW w:w="2060" w:type="dxa"/>
+            <w:shd w:val="clear" w:color="auto" w:fill="BFBFBF" w:themeFill="background1" w:themeFillShade="BF"/>
+            <w:vAlign w:val="center"/>
+          </w:tcPr>
+          <w:p>
+            <w:pPr>
+              <w:jc w:val="center"/>
+              <w:rPr>
+                <w:color w:val="FFFFFF" w:themeColor="background1"/>
+              </w:rPr>
+            </w:pPr>
+            <w:r>
+              <w:rPr>
+                <w:rFonts w:hint="eastAsia"/>
+                <w:color w:val="FFFFFF" w:themeColor="background1"/>
+              </w:rPr>
+              <w:t>Personality</w:t>
+            </w:r>
+            <w:r>
+              <w:rPr>
+                <w:rFonts w:hint="eastAsia"/>
+                <w:color w:val="FFFFFF" w:themeColor="background1"/>
+              </w:rPr>
+              <w:t xml:space="preserve"> Traits</w:t>
+            </w:r>
+          </w:p>
+        </w:tc>
+        <w:tc>
+          <w:tcPr>
+            <w:tcW w:w="4400" w:type="dxa"/>
+            <w:shd w:val="clear" w:color="auto" w:fill="BFBFBF" w:themeFill="background1" w:themeFillShade="BF"/>
+            <w:vAlign w:val="center"/>
+          </w:tcPr>
+          <w:p>
+            <w:pPr>
+              <w:jc w:val="center"/>
+              <w:rPr>
+                <w:color w:val="FFFFFF" w:themeColor="background1"/>
+              </w:rPr>
+            </w:pPr>
+            <w:r>
+              <w:rPr>
+                <w:rFonts w:hint="eastAsia"/>
+                <w:color w:val="FFFFFF" w:themeColor="background1"/>
+              </w:rPr>
+              <w:t>Description</w:t>
+            </w:r>
+          </w:p>
+        </w:tc>
+      </w:tr>
+      <w:tr>
+        <w:tc>
+          <w:tcPr>
+            <w:tcW w:w="2471" w:type="dxa"/>
+          </w:tcPr>
+          <w:p>
+            <w:pPr>
+              <w:jc w:val="center"/>
+            </w:pPr>
+          </w:p>
+        </w:tc>
+        <w:tc>
+          <w:tcPr>
+            <w:tcW w:w="2060" w:type="dxa"/>
+          </w:tcPr>
+          <w:p>
+            <w:pPr>
+              <w:rPr>
+                <w:color w:val="FF0000"/>
+              </w:rPr>
+            </w:pPr>
+            <w:r>
+              <w:rPr>
+                <w:rFonts w:hint="eastAsia"/>
+                <w:color w:val="FF0000"/>
+              </w:rPr>
+              <w:t>Devious</w:t>
+            </w:r>
+          </w:p>
+          <w:p>
+            <w:pPr>
+              <w:rPr>
+                <w:color w:val="FF0000"/>
+              </w:rPr>
+            </w:pPr>
+            <w:r>
+              <w:rPr>
+                <w:rFonts w:hint="eastAsia"/>
+                <w:color w:val="FF0000"/>
+              </w:rPr>
+              <w:t>Conniving</w:t>
+            </w:r>
+          </w:p>
+          <w:p>
+            <w:pPr>
+              <w:rPr>
+                <w:color w:val="FF0000"/>
+              </w:rPr>
+            </w:pPr>
+            <w:r>
+              <w:rPr>
+                <w:rFonts w:hint="eastAsia"/>
+                <w:color w:val="FF0000"/>
+              </w:rPr>
+              <w:t>Psychotic</w:t>
+            </w:r>
+          </w:p>
+          <w:p>
+            <w:pPr>
+              <w:rPr>
+                <w:color w:val="FF0000"/>
+              </w:rPr>
+            </w:pPr>
+            <w:r>
+              <w:rPr>
+                <w:rFonts w:hint="eastAsia"/>
+                <w:color w:val="FF0000"/>
+              </w:rPr>
+              <w:t>Deeply Religious</w:t>
+            </w:r>
+          </w:p>
+          <w:p>
+            <w:pPr>
+              <w:rPr>
+                <w:color w:val="FF0000"/>
+              </w:rPr>
+            </w:pPr>
+            <w:r>
+              <w:rPr>
+                <w:rFonts w:hint="eastAsia"/>
+                <w:color w:val="FF0000"/>
+              </w:rPr>
+              <w:t>Bombastic</w:t>
+            </w:r>
+          </w:p>
+          <w:p>
+            <w:pPr>
+              <w:rPr>
+                <w:color w:val="FF0000"/>
+              </w:rPr>
+            </w:pPr>
+            <w:r>
+              <w:rPr>
+                <w:rFonts w:hint="eastAsia"/>
+                <w:color w:val="FF0000"/>
+              </w:rPr>
+              <w:t>Short-sighted</w:t>
+            </w:r>
+          </w:p>
+          <w:p>
+            <w:pPr>
+              <w:rPr>
+                <w:color w:val="FF0000"/>
+              </w:rPr>
+            </w:pPr>
+            <w:r>
+              <w:rPr>
+                <w:rFonts w:hint="eastAsia"/>
+                <w:color w:val="FF0000"/>
+              </w:rPr>
+              <w:t>Ignorant</w:t>
+            </w:r>
+          </w:p>
+          <w:p>
+            <w:pPr>
+              <w:rPr>
+                <w:rFonts w:hint="eastAsia"/>
+              </w:rPr>
+            </w:pPr>
+            <w:r>
+              <w:rPr>
+                <w:rFonts w:hint="eastAsia"/>
+                <w:color w:val="FF0000"/>
+              </w:rPr>
+              <w:t>Close-minded</w:t>
+            </w:r>
+          </w:p>
+        </w:tc>
+        <w:tc>
+          <w:tcPr>
+            <w:tcW w:w="4400" w:type="dxa"/>
+          </w:tcPr>
+          <w:p>
+            <w:r>
+              <w:rPr>
+                <w:rFonts w:hint="eastAsia"/>
+              </w:rPr>
+              <w:t>The Khan only cares about himself. He is only interested in keeping his ego and power. It doesn</w:t>
+            </w:r>
+            <w:r>
+              <w:t>’</w:t>
+            </w:r>
+            <w:r>
+              <w:rPr>
+                <w:rFonts w:hint="eastAsia"/>
+              </w:rPr>
+              <w:t xml:space="preserve">t matter if his decision costs his </w:t>
+            </w:r>
+            <w:r>
+              <w:t>whole</w:t>
+            </w:r>
+            <w:r>
+              <w:rPr>
+                <w:rFonts w:hint="eastAsia"/>
+              </w:rPr>
+              <w:t xml:space="preserve"> city as long as it satisfies him. He does not think rationally. </w:t>
+            </w:r>
+          </w:p>
+        </w:tc>
+      </w:tr>
+    </w:tbl>
+    <w:p/>
+    <w:p>
+      <w:pPr>
+        <w:pStyle w:val="Heading1"/>
+        <w:rPr>
+          <w:b/>
+          <w:bCs/>
+        </w:rPr>
+      </w:pPr>
+      <w:r>
+        <w:rPr>
+          <w:rFonts w:hint="eastAsia"/>
+          <w:b/>
+          <w:bCs/>
+        </w:rPr>
         <w:t>Russian Empire</w:t>
       </w:r>
     </w:p>
@@ -1820,21 +1908,14 @@
         <w:rPr>
           <w:rFonts w:eastAsiaTheme="minorHAnsi"/>
         </w:rPr>
-        <w:t xml:space="preserve">Nicholas I was the classic autocrat, infinitely majestic, </w:t>
-      </w:r>
-      <w:proofErr w:type="gramStart"/>
+        <w:t xml:space="preserve">Nicholas I was the classic autocrat, infinitely majestic, determined and powerful, hard as stone, and relentless as fate. But his insistence on firmness and stern action was based on fear, not on confidence. He was also a military figure. He displayed regimentation, orderliness, neatness, and </w:t>
+      </w:r>
       <w:r>
         <w:rPr>
           <w:rFonts w:eastAsiaTheme="minorHAnsi"/>
         </w:rPr>
-        <w:t>determined</w:t>
-      </w:r>
-      <w:proofErr w:type="gramEnd"/>
-      <w:r>
-        <w:rPr>
-          <w:rFonts w:eastAsiaTheme="minorHAnsi"/>
-        </w:rPr>
-        <w:t xml:space="preserve"> and powerful, hard as stone, and relentless as fate. But his insistence on firmness and stern action was based on fear, not on confidence. He was also a military figure. He displayed regimentation, orderliness, neatness, and precision. He would put enormous effort </w:t>
+        <w:lastRenderedPageBreak/>
+        <w:t xml:space="preserve">precision. He would put enormous effort </w:t>
       </w:r>
       <w:r>
         <w:rPr>
@@ -1914,21 +1995,7 @@
         <w:rPr>
           <w:rFonts w:hint="eastAsia"/>
         </w:rPr>
-        <w:t xml:space="preserve">hey were the providers of the </w:t>
-      </w:r>
-      <w:proofErr w:type="spellStart"/>
-      <w:r>
-        <w:rPr>
-          <w:rFonts w:hint="eastAsia"/>
-        </w:rPr>
-        <w:t>Khivan</w:t>
-      </w:r>
-      <w:proofErr w:type="spellEnd"/>
-      <w:r>
-        <w:rPr>
-          <w:rFonts w:hint="eastAsia"/>
-        </w:rPr>
-        <w:t xml:space="preserve"> and Bukhara slave trade. They would perform regular slave raids toward Russian and German settlers along the Urals. Christians and Shia-Muslims were </w:t>
+        <w:t xml:space="preserve">hey were the providers of the Khivan and Bukhara slave trade. They would perform regular slave raids toward Russian and German settlers along the Urals. Christians and Shia-Muslims were </w:t>
       </w:r>
       <w:r>
         <w:rPr>
@@ -1969,7 +2036,6 @@
               <w:rPr>
                 <w:noProof/>
               </w:rPr>
-              <w:lastRenderedPageBreak/>
               <w:drawing>
                 <wp:inline distT="0" distB="0" distL="0" distR="0" wp14:anchorId="6DAEB898" wp14:editId="10D72A21">
                   <wp:extent cx="2352675" cy="1569754"/>
@@ -2096,19 +2162,11 @@
       </w:r>
     </w:p>
     <w:p>
-      <w:proofErr w:type="spellStart"/>
-      <w:r>
-        <w:rPr>
-          <w:rFonts w:hint="eastAsia"/>
-        </w:rPr>
-        <w:t>Turcomans</w:t>
-      </w:r>
-      <w:proofErr w:type="spellEnd"/>
-      <w:r>
-        <w:rPr>
-          <w:rFonts w:hint="eastAsia"/>
-        </w:rPr>
-        <w:t xml:space="preserve"> were ruled and guided by </w:t>
+      <w:r>
+        <w:rPr>
+          <w:rFonts w:hint="eastAsia"/>
+        </w:rPr>
+        <w:t xml:space="preserve">Turcomans were ruled and guided by </w:t>
       </w:r>
       <w:r>
         <w:t>“</w:t>
@@ -2140,19 +2198,11 @@
     </w:p>
     <w:p/>
     <w:p>
-      <w:proofErr w:type="spellStart"/>
-      <w:r>
-        <w:rPr>
-          <w:rFonts w:hint="eastAsia"/>
-        </w:rPr>
-        <w:t>Turcomans</w:t>
-      </w:r>
-      <w:proofErr w:type="spellEnd"/>
-      <w:r>
-        <w:rPr>
-          <w:rFonts w:hint="eastAsia"/>
-        </w:rPr>
-        <w:t xml:space="preserve"> recognized only their free will as the primary authority. Therefore, they were never loyal to any of the foreign powers. They would always choose to rise and fight for their freedom. This also implies that most of them are hostile towards Europeans.</w:t>
+      <w:r>
+        <w:rPr>
+          <w:rFonts w:hint="eastAsia"/>
+        </w:rPr>
+        <w:t>Turcomans recognized only their free will as the primary authority. Therefore, they were never loyal to any of the foreign powers. They would always choose to rise and fight for their freedom. This also implies that most of them are hostile towards Europeans.</w:t>
       </w:r>
     </w:p>
     <w:p/>
@@ -2161,19 +2211,11 @@
       <w:pPr>
         <w:pStyle w:val="Heading1"/>
       </w:pPr>
-      <w:proofErr w:type="spellStart"/>
-      <w:r>
-        <w:rPr>
-          <w:rFonts w:hint="eastAsia"/>
-        </w:rPr>
-        <w:t>Karakum</w:t>
-      </w:r>
-      <w:proofErr w:type="spellEnd"/>
-      <w:r>
-        <w:rPr>
-          <w:rFonts w:hint="eastAsia"/>
-        </w:rPr>
-        <w:t xml:space="preserve"> Desert</w:t>
+      <w:r>
+        <w:rPr>
+          <w:rFonts w:hint="eastAsia"/>
+        </w:rPr>
+        <w:t>Karakum Desert</w:t>
       </w:r>
     </w:p>
     <w:p>
@@ -2205,6 +2247,7 @@
               <w:rPr>
                 <w:noProof/>
               </w:rPr>
+              <w:lastRenderedPageBreak/>
               <w:drawing>
                 <wp:inline distT="0" distB="0" distL="0" distR="0" wp14:anchorId="7D899DEF" wp14:editId="0681FEBA">
                   <wp:extent cx="1849828" cy="1206500"/>
@@ -2439,15 +2482,7 @@
         </w:numPr>
       </w:pPr>
       <w:r>
-        <w:t xml:space="preserve">In the Central part of </w:t>
-      </w:r>
-      <w:proofErr w:type="spellStart"/>
-      <w:r>
-        <w:t>Karakum</w:t>
-      </w:r>
-      <w:proofErr w:type="spellEnd"/>
-      <w:r>
-        <w:t>, the temperature ranges from 30~34C.</w:t>
+        <w:t>In the Central part of Karakum, the temperature ranges from 30~34C.</w:t>
       </w:r>
     </w:p>
     <w:p>
@@ -2467,7 +2502,6 @@
         </w:numPr>
       </w:pPr>
       <w:r>
-        <w:lastRenderedPageBreak/>
         <w:t>In the north, the temperature is -4C.</w:t>
       </w:r>
     </w:p>
@@ -2495,15 +2529,7 @@
         <w:t>Above temperatures may fluctuate from as low as -20C to 10C</w:t>
       </w:r>
       <w:r>
-        <w:t xml:space="preserve"> within </w:t>
-      </w:r>
-      <w:proofErr w:type="gramStart"/>
-      <w:r>
-        <w:t>24</w:t>
-      </w:r>
-      <w:proofErr w:type="gramEnd"/>
-      <w:r>
-        <w:t>-hour period.</w:t>
+        <w:t xml:space="preserve"> within 24-hour period.</w:t>
       </w:r>
     </w:p>
     <w:p>

--- a/DesignDocs/Lore.docx
+++ b/DesignDocs/Lore.docx
@@ -1817,11 +1817,6 @@
             </w:r>
           </w:p>
           <w:p>
-            <w:pPr>
-              <w:rPr>
-                <w:rFonts w:hint="eastAsia"/>
-              </w:rPr>
-            </w:pPr>
             <w:r>
               <w:rPr>
                 <w:rFonts w:hint="eastAsia"/>
@@ -1859,6 +1854,23 @@
                 <w:rFonts w:hint="eastAsia"/>
               </w:rPr>
               <w:t xml:space="preserve"> city as long as it satisfies him. He does not think rationally. </w:t>
+            </w:r>
+          </w:p>
+          <w:p/>
+          <w:p>
+            <w:pPr>
+              <w:rPr>
+                <w:rFonts w:hint="eastAsia"/>
+              </w:rPr>
+            </w:pPr>
+            <w:r>
+              <w:t>H</w:t>
+            </w:r>
+            <w:r>
+              <w:rPr>
+                <w:rFonts w:hint="eastAsia"/>
+              </w:rPr>
+              <w:t>e is not very fluent in English. So he speaks with little grammatical error.</w:t>
             </w:r>
           </w:p>
         </w:tc>

--- a/DesignDocs/Lore.docx
+++ b/DesignDocs/Lore.docx
@@ -18,7 +18,21 @@
         <w:rPr>
           <w:rFonts w:hint="eastAsia"/>
         </w:rPr>
-        <w:t>This document outlines the lore behind the project Great Game.</w:t>
+        <w:t xml:space="preserve">This document outlines the lore behind the </w:t>
+      </w:r>
+      <w:proofErr w:type="gramStart"/>
+      <w:r>
+        <w:rPr>
+          <w:rFonts w:hint="eastAsia"/>
+        </w:rPr>
+        <w:t>project Great Game</w:t>
+      </w:r>
+      <w:proofErr w:type="gramEnd"/>
+      <w:r>
+        <w:rPr>
+          <w:rFonts w:hint="eastAsia"/>
+        </w:rPr>
+        <w:t>.</w:t>
       </w:r>
     </w:p>
     <w:p/>
@@ -283,30 +297,58 @@
           <w:b/>
           <w:bCs/>
         </w:rPr>
-        <w:t>Prologue PC : Prince Ale</w:t>
-      </w:r>
-      <w:r>
-        <w:rPr>
+        <w:t xml:space="preserve">Prologue </w:t>
+      </w:r>
+      <w:proofErr w:type="gramStart"/>
+      <w:r>
+        <w:rPr>
+          <w:rFonts w:hint="eastAsia"/>
           <w:b/>
           <w:bCs/>
         </w:rPr>
-        <w:t>ksei</w:t>
-      </w:r>
+        <w:t>PC :</w:t>
+      </w:r>
+      <w:proofErr w:type="gramEnd"/>
       <w:r>
         <w:rPr>
           <w:rFonts w:hint="eastAsia"/>
           <w:b/>
           <w:bCs/>
         </w:rPr>
-        <w:t xml:space="preserve"> Bekov</w:t>
+        <w:t xml:space="preserve"> Prince Ale</w:t>
       </w:r>
       <w:r>
         <w:rPr>
           <w:b/>
           <w:bCs/>
         </w:rPr>
+        <w:t>ksei</w:t>
+      </w:r>
+      <w:r>
+        <w:rPr>
+          <w:rFonts w:hint="eastAsia"/>
+          <w:b/>
+          <w:bCs/>
+        </w:rPr>
+        <w:t xml:space="preserve"> </w:t>
+      </w:r>
+      <w:proofErr w:type="spellStart"/>
+      <w:r>
+        <w:rPr>
+          <w:rFonts w:hint="eastAsia"/>
+          <w:b/>
+          <w:bCs/>
+        </w:rPr>
+        <w:t>Bekov</w:t>
+      </w:r>
+      <w:r>
+        <w:rPr>
+          <w:b/>
+          <w:bCs/>
+        </w:rPr>
         <w:t>ski</w:t>
       </w:r>
+      <w:proofErr w:type="spellEnd"/>
     </w:p>
     <w:tbl>
       <w:tblPr>
@@ -507,11 +549,19 @@
               <w:rPr>
                 <w:rFonts w:hint="eastAsia"/>
               </w:rPr>
-              <w:t xml:space="preserve">A Muslim prince from Caucasus who  </w:t>
+              <w:t xml:space="preserve">A Muslim prince from Caucasus </w:t>
+            </w:r>
+            <w:proofErr w:type="gramStart"/>
+            <w:r>
+              <w:rPr>
+                <w:rFonts w:hint="eastAsia"/>
+              </w:rPr>
+              <w:t xml:space="preserve">who  </w:t>
             </w:r>
             <w:r>
               <w:t>converted</w:t>
             </w:r>
+            <w:proofErr w:type="gramEnd"/>
             <w:r>
               <w:rPr>
                 <w:rFonts w:hint="eastAsia"/>
@@ -524,7 +574,21 @@
               <w:rPr>
                 <w:rFonts w:hint="eastAsia"/>
               </w:rPr>
-              <w:t>An officer of the Elite Life Guards regiment.</w:t>
+              <w:t xml:space="preserve">An officer of the Elite </w:t>
+            </w:r>
+            <w:proofErr w:type="gramStart"/>
+            <w:r>
+              <w:rPr>
+                <w:rFonts w:hint="eastAsia"/>
+              </w:rPr>
+              <w:t>Life Guards</w:t>
+            </w:r>
+            <w:proofErr w:type="gramEnd"/>
+            <w:r>
+              <w:rPr>
+                <w:rFonts w:hint="eastAsia"/>
+              </w:rPr>
+              <w:t xml:space="preserve"> regiment.</w:t>
             </w:r>
           </w:p>
           <w:p>
@@ -557,6 +621,7 @@
         </w:rPr>
         <w:t xml:space="preserve">Main PC </w:t>
       </w:r>
+      <w:proofErr w:type="gramStart"/>
       <w:r>
         <w:rPr>
           <w:rFonts w:hint="eastAsia"/>
@@ -571,7 +636,16 @@
           <w:b/>
           <w:bCs/>
         </w:rPr>
-        <w:t xml:space="preserve">: Captain </w:t>
+        <w:t>:</w:t>
+      </w:r>
+      <w:proofErr w:type="gramEnd"/>
+      <w:r>
+        <w:rPr>
+          <w:rFonts w:hint="eastAsia"/>
+          <w:b/>
+          <w:bCs/>
+        </w:rPr>
+        <w:t xml:space="preserve"> Captain </w:t>
       </w:r>
       <w:r>
         <w:rPr>
@@ -793,7 +867,23 @@
                 <w:rFonts w:hint="eastAsia"/>
                 <w:color w:val="FF0000"/>
               </w:rPr>
-              <w:t>Lack understanding of Khivan culture</w:t>
+              <w:t xml:space="preserve">Lack understanding of </w:t>
+            </w:r>
+            <w:proofErr w:type="spellStart"/>
+            <w:r>
+              <w:rPr>
+                <w:rFonts w:hint="eastAsia"/>
+                <w:color w:val="FF0000"/>
+              </w:rPr>
+              <w:t>Khivan</w:t>
+            </w:r>
+            <w:proofErr w:type="spellEnd"/>
+            <w:r>
+              <w:rPr>
+                <w:rFonts w:hint="eastAsia"/>
+                <w:color w:val="FF0000"/>
+              </w:rPr>
+              <w:t xml:space="preserve"> culture</w:t>
             </w:r>
           </w:p>
           <w:p>
@@ -819,11 +909,19 @@
             </w:r>
           </w:p>
           <w:p>
-            <w:r>
-              <w:rPr>
-                <w:rFonts w:hint="eastAsia"/>
-              </w:rPr>
-              <w:t>First officer to be sent to Khiva.</w:t>
+            <w:proofErr w:type="gramStart"/>
+            <w:r>
+              <w:rPr>
+                <w:rFonts w:hint="eastAsia"/>
+              </w:rPr>
+              <w:t>First</w:t>
+            </w:r>
+            <w:proofErr w:type="gramEnd"/>
+            <w:r>
+              <w:rPr>
+                <w:rFonts w:hint="eastAsia"/>
+              </w:rPr>
+              <w:t xml:space="preserve"> officer to be sent to Khiva.</w:t>
             </w:r>
           </w:p>
           <w:p>
@@ -865,7 +963,25 @@
           <w:b/>
           <w:bCs/>
         </w:rPr>
-        <w:t>Main PC 2 : Lieutenant Richmond Shakespear</w:t>
+        <w:t xml:space="preserve">Main PC </w:t>
+      </w:r>
+      <w:proofErr w:type="gramStart"/>
+      <w:r>
+        <w:rPr>
+          <w:rFonts w:hint="eastAsia"/>
+          <w:b/>
+          <w:bCs/>
+        </w:rPr>
+        <w:t>2 :</w:t>
+      </w:r>
+      <w:proofErr w:type="gramEnd"/>
+      <w:r>
+        <w:rPr>
+          <w:rFonts w:hint="eastAsia"/>
+          <w:b/>
+          <w:bCs/>
+        </w:rPr>
+        <w:t xml:space="preserve"> Lieutenant Richmond Shakespear</w:t>
       </w:r>
       <w:r>
         <w:rPr>
@@ -1060,7 +1176,23 @@
                 <w:rFonts w:hint="eastAsia"/>
                 <w:color w:val="00B0F0"/>
               </w:rPr>
-              <w:t>Good understanding of Khivan culture</w:t>
+              <w:t xml:space="preserve">Good understanding of </w:t>
+            </w:r>
+            <w:proofErr w:type="spellStart"/>
+            <w:r>
+              <w:rPr>
+                <w:rFonts w:hint="eastAsia"/>
+                <w:color w:val="00B0F0"/>
+              </w:rPr>
+              <w:t>Khivan</w:t>
+            </w:r>
+            <w:proofErr w:type="spellEnd"/>
+            <w:r>
+              <w:rPr>
+                <w:rFonts w:hint="eastAsia"/>
+                <w:color w:val="00B0F0"/>
+              </w:rPr>
+              <w:t xml:space="preserve"> culture</w:t>
             </w:r>
           </w:p>
           <w:p>
@@ -1156,7 +1288,23 @@
           <w:b/>
           <w:bCs/>
         </w:rPr>
-        <w:t xml:space="preserve"> 1 : Tsar Nicholas I</w:t>
+        <w:t xml:space="preserve"> </w:t>
+      </w:r>
+      <w:proofErr w:type="gramStart"/>
+      <w:r>
+        <w:rPr>
+          <w:b/>
+          <w:bCs/>
+        </w:rPr>
+        <w:t>1 :</w:t>
+      </w:r>
+      <w:proofErr w:type="gramEnd"/>
+      <w:r>
+        <w:rPr>
+          <w:b/>
+          <w:bCs/>
+        </w:rPr>
+        <w:t xml:space="preserve"> Tsar Nicholas I</w:t>
       </w:r>
     </w:p>
     <w:tbl>
@@ -1324,8 +1472,16 @@
               <w:rPr>
                 <w:color w:val="00B0F0"/>
               </w:rPr>
-              <w:t>Firm, deteremined</w:t>
-            </w:r>
+              <w:t xml:space="preserve">Firm, </w:t>
+            </w:r>
+            <w:proofErr w:type="spellStart"/>
+            <w:r>
+              <w:rPr>
+                <w:color w:val="00B0F0"/>
+              </w:rPr>
+              <w:t>deteremined</w:t>
+            </w:r>
+            <w:proofErr w:type="spellEnd"/>
             <w:r>
               <w:rPr>
                 <w:rFonts w:hint="eastAsia"/>
@@ -1410,8 +1566,36 @@
           <w:b/>
           <w:bCs/>
         </w:rPr>
-        <w:t>NPC 2 : Major Frankenburg</w:t>
-      </w:r>
+        <w:t xml:space="preserve">NPC </w:t>
+      </w:r>
+      <w:proofErr w:type="gramStart"/>
+      <w:r>
+        <w:rPr>
+          <w:rFonts w:hint="eastAsia"/>
+          <w:b/>
+          <w:bCs/>
+        </w:rPr>
+        <w:t>2 :</w:t>
+      </w:r>
+      <w:proofErr w:type="gramEnd"/>
+      <w:r>
+        <w:rPr>
+          <w:rFonts w:hint="eastAsia"/>
+          <w:b/>
+          <w:bCs/>
+        </w:rPr>
+        <w:t xml:space="preserve"> Major </w:t>
+      </w:r>
+      <w:proofErr w:type="spellStart"/>
+      <w:r>
+        <w:rPr>
+          <w:rFonts w:hint="eastAsia"/>
+          <w:b/>
+          <w:bCs/>
+        </w:rPr>
+        <w:t>Frankenburg</w:t>
+      </w:r>
+      <w:proofErr w:type="spellEnd"/>
     </w:p>
     <w:tbl>
       <w:tblPr>
@@ -1592,6 +1776,7 @@
         </w:rPr>
         <w:t xml:space="preserve">NPC </w:t>
       </w:r>
+      <w:proofErr w:type="gramStart"/>
       <w:r>
         <w:rPr>
           <w:rFonts w:hint="eastAsia"/>
@@ -1606,7 +1791,16 @@
           <w:b/>
           <w:bCs/>
         </w:rPr>
-        <w:t xml:space="preserve"> : </w:t>
+        <w:t xml:space="preserve"> :</w:t>
+      </w:r>
+      <w:proofErr w:type="gramEnd"/>
+      <w:r>
+        <w:rPr>
+          <w:rFonts w:hint="eastAsia"/>
+          <w:b/>
+          <w:bCs/>
+        </w:rPr>
+        <w:t xml:space="preserve"> </w:t>
       </w:r>
       <w:r>
         <w:rPr>
@@ -1853,16 +2047,25 @@
               <w:rPr>
                 <w:rFonts w:hint="eastAsia"/>
               </w:rPr>
-              <w:t xml:space="preserve"> city as long as it satisfies him. He does not think rationally. </w:t>
+              <w:t xml:space="preserve"> city </w:t>
+            </w:r>
+            <w:proofErr w:type="gramStart"/>
+            <w:r>
+              <w:rPr>
+                <w:rFonts w:hint="eastAsia"/>
+              </w:rPr>
+              <w:t>as long as</w:t>
+            </w:r>
+            <w:proofErr w:type="gramEnd"/>
+            <w:r>
+              <w:rPr>
+                <w:rFonts w:hint="eastAsia"/>
+              </w:rPr>
+              <w:t xml:space="preserve"> it satisfies him. He does not think rationally. </w:t>
             </w:r>
           </w:p>
           <w:p/>
           <w:p>
-            <w:pPr>
-              <w:rPr>
-                <w:rFonts w:hint="eastAsia"/>
-              </w:rPr>
-            </w:pPr>
             <w:r>
               <w:t>H</w:t>
             </w:r>
@@ -1870,7 +2073,21 @@
               <w:rPr>
                 <w:rFonts w:hint="eastAsia"/>
               </w:rPr>
-              <w:t>e is not very fluent in English. So he speaks with little grammatical error.</w:t>
+              <w:t xml:space="preserve">e is not very fluent in English. </w:t>
+            </w:r>
+            <w:proofErr w:type="gramStart"/>
+            <w:r>
+              <w:rPr>
+                <w:rFonts w:hint="eastAsia"/>
+              </w:rPr>
+              <w:t>So</w:t>
+            </w:r>
+            <w:proofErr w:type="gramEnd"/>
+            <w:r>
+              <w:rPr>
+                <w:rFonts w:hint="eastAsia"/>
+              </w:rPr>
+              <w:t xml:space="preserve"> he speaks with little grammatical error.</w:t>
             </w:r>
           </w:p>
         </w:tc>
@@ -2007,7 +2224,21 @@
         <w:rPr>
           <w:rFonts w:hint="eastAsia"/>
         </w:rPr>
-        <w:t xml:space="preserve">hey were the providers of the Khivan and Bukhara slave trade. They would perform regular slave raids toward Russian and German settlers along the Urals. Christians and Shia-Muslims were </w:t>
+        <w:t xml:space="preserve">hey were the providers of the </w:t>
+      </w:r>
+      <w:proofErr w:type="spellStart"/>
+      <w:r>
+        <w:rPr>
+          <w:rFonts w:hint="eastAsia"/>
+        </w:rPr>
+        <w:t>Khivan</w:t>
+      </w:r>
+      <w:proofErr w:type="spellEnd"/>
+      <w:r>
+        <w:rPr>
+          <w:rFonts w:hint="eastAsia"/>
+        </w:rPr>
+        <w:t xml:space="preserve"> and Bukhara slave trade. They would perform regular slave raids toward Russian and German settlers along the Urals. Christians and Shia-Muslims were </w:t>
       </w:r>
       <w:r>
         <w:rPr>
@@ -2196,7 +2427,21 @@
         <w:rPr>
           <w:rFonts w:hint="eastAsia"/>
         </w:rPr>
-        <w:t xml:space="preserve"> (chiefs or elders). They were chosen by consensus. Elders guided their people by customary laws. They would also regulate affairs between individuals, families, groups, and made important decisions on distribution of resources and waging war.</w:t>
+        <w:t xml:space="preserve"> (chiefs or elders). They were chosen by consensus. Elders guided their people by customary laws. They would also regulate affairs between individuals, families, groups, and </w:t>
+      </w:r>
+      <w:proofErr w:type="gramStart"/>
+      <w:r>
+        <w:rPr>
+          <w:rFonts w:hint="eastAsia"/>
+        </w:rPr>
+        <w:t>made</w:t>
+      </w:r>
+      <w:proofErr w:type="gramEnd"/>
+      <w:r>
+        <w:rPr>
+          <w:rFonts w:hint="eastAsia"/>
+        </w:rPr>
+        <w:t xml:space="preserve"> important decisions on distribution of resources and waging war.</w:t>
       </w:r>
     </w:p>
     <w:p/>
@@ -2219,15 +2464,35 @@
     </w:p>
     <w:p/>
     <w:p/>
+    <w:p/>
+    <w:p/>
+    <w:p/>
+    <w:p/>
     <w:p>
       <w:pPr>
+        <w:rPr>
+          <w:rFonts w:hint="eastAsia"/>
+        </w:rPr>
+      </w:pPr>
+    </w:p>
+    <w:p>
+      <w:pPr>
         <w:pStyle w:val="Heading1"/>
       </w:pPr>
-      <w:r>
-        <w:rPr>
-          <w:rFonts w:hint="eastAsia"/>
-        </w:rPr>
-        <w:t>Karakum Desert</w:t>
+      <w:proofErr w:type="spellStart"/>
+      <w:r>
+        <w:rPr>
+          <w:rFonts w:hint="eastAsia"/>
+        </w:rPr>
+        <w:lastRenderedPageBreak/>
+        <w:t>Karakum</w:t>
+      </w:r>
+      <w:proofErr w:type="spellEnd"/>
+      <w:r>
+        <w:rPr>
+          <w:rFonts w:hint="eastAsia"/>
+        </w:rPr>
+        <w:t xml:space="preserve"> Desert</w:t>
       </w:r>
     </w:p>
     <w:p>
@@ -2259,7 +2524,6 @@
               <w:rPr>
                 <w:noProof/>
               </w:rPr>
-              <w:lastRenderedPageBreak/>
               <w:drawing>
                 <wp:inline distT="0" distB="0" distL="0" distR="0" wp14:anchorId="7D899DEF" wp14:editId="0681FEBA">
                   <wp:extent cx="1849828" cy="1206500"/>
@@ -2494,7 +2758,15 @@
         </w:numPr>
       </w:pPr>
       <w:r>
-        <w:t>In the Central part of Karakum, the temperature ranges from 30~34C.</w:t>
+        <w:t xml:space="preserve">In the Central part of </w:t>
+      </w:r>
+      <w:proofErr w:type="spellStart"/>
+      <w:r>
+        <w:t>Karakum</w:t>
+      </w:r>
+      <w:proofErr w:type="spellEnd"/>
+      <w:r>
+        <w:t>, the temperature ranges from 30~34C.</w:t>
       </w:r>
     </w:p>
     <w:p>
@@ -2537,8 +2809,13 @@
           <w:numId w:val="2"/>
         </w:numPr>
       </w:pPr>
-      <w:r>
-        <w:t>Above temperatures may fluctuate from as low as -20C to 10C</w:t>
+      <w:proofErr w:type="gramStart"/>
+      <w:r>
+        <w:t>Above</w:t>
+      </w:r>
+      <w:proofErr w:type="gramEnd"/>
+      <w:r>
+        <w:t xml:space="preserve"> temperatures may fluctuate from as low as -20C to 10C</w:t>
       </w:r>
       <w:r>
         <w:t xml:space="preserve"> within 24-hour period.</w:t>

--- a/DesignDocs/Lore.docx
+++ b/DesignDocs/Lore.docx
@@ -867,23 +867,7 @@
                 <w:rFonts w:hint="eastAsia"/>
                 <w:color w:val="FF0000"/>
               </w:rPr>
-              <w:t xml:space="preserve">Lack understanding of </w:t>
-            </w:r>
-            <w:proofErr w:type="spellStart"/>
-            <w:r>
-              <w:rPr>
-                <w:rFonts w:hint="eastAsia"/>
-                <w:color w:val="FF0000"/>
-              </w:rPr>
-              <w:t>Khivan</w:t>
-            </w:r>
-            <w:proofErr w:type="spellEnd"/>
-            <w:r>
-              <w:rPr>
-                <w:rFonts w:hint="eastAsia"/>
-                <w:color w:val="FF0000"/>
-              </w:rPr>
-              <w:t xml:space="preserve"> culture</w:t>
+              <w:t>Lack understanding of Khivan culture</w:t>
             </w:r>
           </w:p>
           <w:p>
@@ -1176,23 +1160,7 @@
                 <w:rFonts w:hint="eastAsia"/>
                 <w:color w:val="00B0F0"/>
               </w:rPr>
-              <w:t xml:space="preserve">Good understanding of </w:t>
-            </w:r>
-            <w:proofErr w:type="spellStart"/>
-            <w:r>
-              <w:rPr>
-                <w:rFonts w:hint="eastAsia"/>
-                <w:color w:val="00B0F0"/>
-              </w:rPr>
-              <w:t>Khivan</w:t>
-            </w:r>
-            <w:proofErr w:type="spellEnd"/>
-            <w:r>
-              <w:rPr>
-                <w:rFonts w:hint="eastAsia"/>
-                <w:color w:val="00B0F0"/>
-              </w:rPr>
-              <w:t xml:space="preserve"> culture</w:t>
+              <w:t>Good understanding of Khivan culture</w:t>
             </w:r>
           </w:p>
           <w:p>
@@ -1755,7 +1723,47 @@
           <w:tcPr>
             <w:tcW w:w="4400" w:type="dxa"/>
           </w:tcPr>
-          <w:p/>
+          <w:p>
+            <w:pPr>
+              <w:rPr>
+                <w:rFonts w:hint="eastAsia"/>
+              </w:rPr>
+            </w:pPr>
+            <w:proofErr w:type="spellStart"/>
+            <w:r>
+              <w:rPr>
+                <w:rFonts w:hint="eastAsia"/>
+              </w:rPr>
+              <w:t>Frankenburg</w:t>
+            </w:r>
+            <w:proofErr w:type="spellEnd"/>
+            <w:r>
+              <w:rPr>
+                <w:rFonts w:hint="eastAsia"/>
+              </w:rPr>
+              <w:t xml:space="preserve"> </w:t>
+            </w:r>
+            <w:r>
+              <w:rPr>
+                <w:rFonts w:hint="eastAsia"/>
+              </w:rPr>
+              <w:t xml:space="preserve">was a commoner who joined the Russian military as a mere soldier. But he proved his valor during the Napoleonic wars in the Battle of Borodino. With the death of many officers and attention of a noble officer, </w:t>
+            </w:r>
+            <w:proofErr w:type="spellStart"/>
+            <w:r>
+              <w:rPr>
+                <w:rFonts w:hint="eastAsia"/>
+              </w:rPr>
+              <w:t>Frankenburg</w:t>
+            </w:r>
+            <w:proofErr w:type="spellEnd"/>
+            <w:r>
+              <w:rPr>
+                <w:rFonts w:hint="eastAsia"/>
+              </w:rPr>
+              <w:t xml:space="preserve"> rose through the ranks rather quickly for a commoner. </w:t>
+            </w:r>
+          </w:p>
           <w:p/>
         </w:tc>
       </w:tr>
@@ -2108,6 +2116,7 @@
           <w:b/>
           <w:bCs/>
         </w:rPr>
+        <w:lastRenderedPageBreak/>
         <w:t>Russian Empire</w:t>
       </w:r>
     </w:p>
@@ -2137,14 +2146,7 @@
         <w:rPr>
           <w:rFonts w:eastAsiaTheme="minorHAnsi"/>
         </w:rPr>
-        <w:t xml:space="preserve">Nicholas I was the classic autocrat, infinitely majestic, determined and powerful, hard as stone, and relentless as fate. But his insistence on firmness and stern action was based on fear, not on confidence. He was also a military figure. He displayed regimentation, orderliness, neatness, and </w:t>
-      </w:r>
-      <w:r>
-        <w:rPr>
-          <w:rFonts w:eastAsiaTheme="minorHAnsi"/>
-        </w:rPr>
-        <w:lastRenderedPageBreak/>
-        <w:t xml:space="preserve">precision. He would put enormous effort </w:t>
+        <w:t xml:space="preserve">Nicholas I was the classic autocrat, infinitely majestic, determined and powerful, hard as stone, and relentless as fate. But his insistence on firmness and stern action was based on fear, not on confidence. He was also a military figure. He displayed regimentation, orderliness, neatness, and precision. He would put enormous effort </w:t>
       </w:r>
       <w:r>
         <w:rPr>
@@ -2224,21 +2226,7 @@
         <w:rPr>
           <w:rFonts w:hint="eastAsia"/>
         </w:rPr>
-        <w:t xml:space="preserve">hey were the providers of the </w:t>
-      </w:r>
-      <w:proofErr w:type="spellStart"/>
-      <w:r>
-        <w:rPr>
-          <w:rFonts w:hint="eastAsia"/>
-        </w:rPr>
-        <w:t>Khivan</w:t>
-      </w:r>
-      <w:proofErr w:type="spellEnd"/>
-      <w:r>
-        <w:rPr>
-          <w:rFonts w:hint="eastAsia"/>
-        </w:rPr>
-        <w:t xml:space="preserve"> and Bukhara slave trade. They would perform regular slave raids toward Russian and German settlers along the Urals. Christians and Shia-Muslims were </w:t>
+        <w:t xml:space="preserve">hey were the providers of the Khivan and Bukhara slave trade. They would perform regular slave raids toward Russian and German settlers along the Urals. Christians and Shia-Muslims were </w:t>
       </w:r>
       <w:r>
         <w:rPr>
@@ -2468,31 +2456,16 @@
     <w:p/>
     <w:p/>
     <w:p/>
+    <w:p/>
     <w:p>
       <w:pPr>
-        <w:rPr>
-          <w:rFonts w:hint="eastAsia"/>
-        </w:rPr>
-      </w:pPr>
-    </w:p>
-    <w:p>
-      <w:pPr>
         <w:pStyle w:val="Heading1"/>
       </w:pPr>
-      <w:proofErr w:type="spellStart"/>
-      <w:r>
-        <w:rPr>
-          <w:rFonts w:hint="eastAsia"/>
-        </w:rPr>
-        <w:lastRenderedPageBreak/>
-        <w:t>Karakum</w:t>
-      </w:r>
-      <w:proofErr w:type="spellEnd"/>
-      <w:r>
-        <w:rPr>
-          <w:rFonts w:hint="eastAsia"/>
-        </w:rPr>
-        <w:t xml:space="preserve"> Desert</w:t>
+      <w:r>
+        <w:rPr>
+          <w:rFonts w:hint="eastAsia"/>
+        </w:rPr>
+        <w:t>Karakum Desert</w:t>
       </w:r>
     </w:p>
     <w:p>
@@ -2758,15 +2731,7 @@
         </w:numPr>
       </w:pPr>
       <w:r>
-        <w:t xml:space="preserve">In the Central part of </w:t>
-      </w:r>
-      <w:proofErr w:type="spellStart"/>
-      <w:r>
-        <w:t>Karakum</w:t>
-      </w:r>
-      <w:proofErr w:type="spellEnd"/>
-      <w:r>
-        <w:t>, the temperature ranges from 30~34C.</w:t>
+        <w:t>In the Central part of Karakum, the temperature ranges from 30~34C.</w:t>
       </w:r>
     </w:p>
     <w:p>
